--- a/Set+1_Descriptive+statistics+Probability+(2).docx
+++ b/Set+1_Descriptive+statistics+Probability+(2).docx
@@ -1,6 +1,6 @@
 
 <file path=word/document.xml><?xml version="1.0" encoding="utf-8"?>
-<w:document xmlns:wpc="http://schemas.microsoft.com/office/word/2010/wordprocessingCanvas" xmlns:mc="http://schemas.openxmlformats.org/markup-compatibility/2006" xmlns:o="urn:schemas-microsoft-com:office:office" xmlns:r="http://schemas.openxmlformats.org/officeDocument/2006/relationships" xmlns:m="http://schemas.openxmlformats.org/officeDocument/2006/math" xmlns:v="urn:schemas-microsoft-com:vml" xmlns:wp14="http://schemas.microsoft.com/office/word/2010/wordprocessingDrawing" xmlns:wp="http://schemas.openxmlformats.org/drawingml/2006/wordprocessingDrawing" xmlns:w10="urn:schemas-microsoft-com:office:word" xmlns:w="http://schemas.openxmlformats.org/wordprocessingml/2006/main" xmlns:w14="http://schemas.microsoft.com/office/word/2010/wordml" xmlns:wpg="http://schemas.microsoft.com/office/word/2010/wordprocessingGroup" xmlns:wpi="http://schemas.microsoft.com/office/word/2010/wordprocessingInk" xmlns:wne="http://schemas.microsoft.com/office/word/2006/wordml" xmlns:wps="http://schemas.microsoft.com/office/word/2010/wordprocessingShape" mc:Ignorable="w14 wp14">
+<w:document xmlns:wpc="http://schemas.microsoft.com/office/word/2010/wordprocessingCanvas" xmlns:cx="http://schemas.microsoft.com/office/drawing/2014/chartex" xmlns:cx1="http://schemas.microsoft.com/office/drawing/2015/9/8/chartex" xmlns:cx2="http://schemas.microsoft.com/office/drawing/2015/10/21/chartex" xmlns:cx3="http://schemas.microsoft.com/office/drawing/2016/5/9/chartex" xmlns:cx4="http://schemas.microsoft.com/office/drawing/2016/5/10/chartex" xmlns:cx5="http://schemas.microsoft.com/office/drawing/2016/5/11/chartex" xmlns:cx6="http://schemas.microsoft.com/office/drawing/2016/5/12/chartex" xmlns:cx7="http://schemas.microsoft.com/office/drawing/2016/5/13/chartex" xmlns:cx8="http://schemas.microsoft.com/office/drawing/2016/5/14/chartex" xmlns:mc="http://schemas.openxmlformats.org/markup-compatibility/2006" xmlns:aink="http://schemas.microsoft.com/office/drawing/2016/ink" xmlns:am3d="http://schemas.microsoft.com/office/drawing/2017/model3d" xmlns:o="urn:schemas-microsoft-com:office:office" xmlns:r="http://schemas.openxmlformats.org/officeDocument/2006/relationships" xmlns:m="http://schemas.openxmlformats.org/officeDocument/2006/math" xmlns:v="urn:schemas-microsoft-com:vml" xmlns:wp14="http://schemas.microsoft.com/office/word/2010/wordprocessingDrawing" xmlns:wp="http://schemas.openxmlformats.org/drawingml/2006/wordprocessingDrawing" xmlns:w10="urn:schemas-microsoft-com:office:word" xmlns:w="http://schemas.openxmlformats.org/wordprocessingml/2006/main" xmlns:w14="http://schemas.microsoft.com/office/word/2010/wordml" xmlns:w15="http://schemas.microsoft.com/office/word/2012/wordml" xmlns:w16cex="http://schemas.microsoft.com/office/word/2018/wordml/cex" xmlns:w16cid="http://schemas.microsoft.com/office/word/2016/wordml/cid" xmlns:w16="http://schemas.microsoft.com/office/word/2018/wordml" xmlns:w16sdtdh="http://schemas.microsoft.com/office/word/2020/wordml/sdtdatahash" xmlns:w16se="http://schemas.microsoft.com/office/word/2015/wordml/symex" xmlns:wpg="http://schemas.microsoft.com/office/word/2010/wordprocessingGroup" xmlns:wpi="http://schemas.microsoft.com/office/word/2010/wordprocessingInk" xmlns:wne="http://schemas.microsoft.com/office/word/2006/wordml" xmlns:wps="http://schemas.microsoft.com/office/word/2010/wordprocessingShape" mc:Ignorable="w14 w15 w16se w16cid w16 w16cex w16sdtdh wp14">
   <w:body>
     <w:p>
       <w:pPr>
@@ -14,8 +14,6 @@
           <w:u w:val="single"/>
         </w:rPr>
       </w:pPr>
-      <w:bookmarkStart w:id="0" w:name="_GoBack"/>
-      <w:bookmarkEnd w:id="0"/>
       <w:r>
         <w:rPr>
           <w:b/>
@@ -125,23 +123,22 @@
     </w:p>
     <w:tbl>
       <w:tblPr>
-        <w:tblW w:w="3826" w:type="dxa"/>
+        <w:tblW w:w="8892" w:type="dxa"/>
         <w:jc w:val="center"/>
-        <w:tblInd w:w="93" w:type="dxa"/>
         <w:tblLook w:val="04A0" w:firstRow="1" w:lastRow="0" w:firstColumn="1" w:lastColumn="0" w:noHBand="0" w:noVBand="1"/>
       </w:tblPr>
       <w:tblGrid>
-        <w:gridCol w:w="2476"/>
-        <w:gridCol w:w="1350"/>
+        <w:gridCol w:w="7521"/>
+        <w:gridCol w:w="1371"/>
       </w:tblGrid>
       <w:tr>
         <w:trPr>
-          <w:trHeight w:val="300"/>
+          <w:trHeight w:val="287"/>
           <w:jc w:val="center"/>
         </w:trPr>
         <w:tc>
           <w:tcPr>
-            <w:tcW w:w="2476" w:type="dxa"/>
+            <w:tcW w:w="7521" w:type="dxa"/>
             <w:tcBorders>
               <w:top w:val="single" w:sz="4" w:space="0" w:color="auto"/>
               <w:left w:val="single" w:sz="4" w:space="0" w:color="auto"/>
@@ -174,7 +171,7 @@
         </w:tc>
         <w:tc>
           <w:tcPr>
-            <w:tcW w:w="1350" w:type="dxa"/>
+            <w:tcW w:w="1371" w:type="dxa"/>
             <w:tcBorders>
               <w:top w:val="single" w:sz="4" w:space="0" w:color="auto"/>
               <w:left w:val="nil"/>
@@ -209,12 +206,12 @@
       </w:tr>
       <w:tr>
         <w:trPr>
-          <w:trHeight w:val="300"/>
+          <w:trHeight w:val="287"/>
           <w:jc w:val="center"/>
         </w:trPr>
         <w:tc>
           <w:tcPr>
-            <w:tcW w:w="2476" w:type="dxa"/>
+            <w:tcW w:w="7521" w:type="dxa"/>
             <w:tcBorders>
               <w:top w:val="single" w:sz="4" w:space="0" w:color="auto"/>
               <w:left w:val="single" w:sz="4" w:space="0" w:color="auto"/>
@@ -245,7 +242,7 @@
         </w:tc>
         <w:tc>
           <w:tcPr>
-            <w:tcW w:w="1350" w:type="dxa"/>
+            <w:tcW w:w="1371" w:type="dxa"/>
             <w:tcBorders>
               <w:top w:val="single" w:sz="4" w:space="0" w:color="auto"/>
               <w:left w:val="nil"/>
@@ -278,12 +275,12 @@
       </w:tr>
       <w:tr>
         <w:trPr>
-          <w:trHeight w:val="300"/>
+          <w:trHeight w:val="287"/>
           <w:jc w:val="center"/>
         </w:trPr>
         <w:tc>
           <w:tcPr>
-            <w:tcW w:w="2476" w:type="dxa"/>
+            <w:tcW w:w="7521" w:type="dxa"/>
             <w:tcBorders>
               <w:top w:val="nil"/>
               <w:left w:val="single" w:sz="4" w:space="0" w:color="auto"/>
@@ -314,7 +311,7 @@
         </w:tc>
         <w:tc>
           <w:tcPr>
-            <w:tcW w:w="1350" w:type="dxa"/>
+            <w:tcW w:w="1371" w:type="dxa"/>
             <w:tcBorders>
               <w:top w:val="nil"/>
               <w:left w:val="nil"/>
@@ -347,12 +344,12 @@
       </w:tr>
       <w:tr>
         <w:trPr>
-          <w:trHeight w:val="300"/>
+          <w:trHeight w:val="287"/>
           <w:jc w:val="center"/>
         </w:trPr>
         <w:tc>
           <w:tcPr>
-            <w:tcW w:w="2476" w:type="dxa"/>
+            <w:tcW w:w="7521" w:type="dxa"/>
             <w:tcBorders>
               <w:top w:val="nil"/>
               <w:left w:val="single" w:sz="4" w:space="0" w:color="auto"/>
@@ -383,7 +380,7 @@
         </w:tc>
         <w:tc>
           <w:tcPr>
-            <w:tcW w:w="1350" w:type="dxa"/>
+            <w:tcW w:w="1371" w:type="dxa"/>
             <w:tcBorders>
               <w:top w:val="nil"/>
               <w:left w:val="nil"/>
@@ -416,12 +413,12 @@
       </w:tr>
       <w:tr>
         <w:trPr>
-          <w:trHeight w:val="300"/>
+          <w:trHeight w:val="287"/>
           <w:jc w:val="center"/>
         </w:trPr>
         <w:tc>
           <w:tcPr>
-            <w:tcW w:w="2476" w:type="dxa"/>
+            <w:tcW w:w="7521" w:type="dxa"/>
             <w:tcBorders>
               <w:top w:val="nil"/>
               <w:left w:val="single" w:sz="4" w:space="0" w:color="auto"/>
@@ -452,7 +449,7 @@
         </w:tc>
         <w:tc>
           <w:tcPr>
-            <w:tcW w:w="1350" w:type="dxa"/>
+            <w:tcW w:w="1371" w:type="dxa"/>
             <w:tcBorders>
               <w:top w:val="nil"/>
               <w:left w:val="nil"/>
@@ -485,12 +482,12 @@
       </w:tr>
       <w:tr>
         <w:trPr>
-          <w:trHeight w:val="300"/>
+          <w:trHeight w:val="287"/>
           <w:jc w:val="center"/>
         </w:trPr>
         <w:tc>
           <w:tcPr>
-            <w:tcW w:w="2476" w:type="dxa"/>
+            <w:tcW w:w="7521" w:type="dxa"/>
             <w:tcBorders>
               <w:top w:val="nil"/>
               <w:left w:val="single" w:sz="4" w:space="0" w:color="auto"/>
@@ -516,9 +513,18 @@
                 <w:rFonts w:eastAsia="Times New Roman" w:cs="Times New Roman"/>
                 <w:color w:val="000000"/>
               </w:rPr>
-              <w:t>J.P.Morgan</w:t>
+              <w:t>J.</w:t>
+            </w:r>
+            <w:proofErr w:type="gramStart"/>
+            <w:r>
+              <w:rPr>
+                <w:rFonts w:eastAsia="Times New Roman" w:cs="Times New Roman"/>
+                <w:color w:val="000000"/>
+              </w:rPr>
+              <w:t>P.Morgan</w:t>
             </w:r>
             <w:proofErr w:type="spellEnd"/>
+            <w:proofErr w:type="gramEnd"/>
             <w:r>
               <w:rPr>
                 <w:rFonts w:eastAsia="Times New Roman" w:cs="Times New Roman"/>
@@ -530,7 +536,7 @@
         </w:tc>
         <w:tc>
           <w:tcPr>
-            <w:tcW w:w="1350" w:type="dxa"/>
+            <w:tcW w:w="1371" w:type="dxa"/>
             <w:tcBorders>
               <w:top w:val="nil"/>
               <w:left w:val="nil"/>
@@ -563,12 +569,12 @@
       </w:tr>
       <w:tr>
         <w:trPr>
-          <w:trHeight w:val="300"/>
+          <w:trHeight w:val="287"/>
           <w:jc w:val="center"/>
         </w:trPr>
         <w:tc>
           <w:tcPr>
-            <w:tcW w:w="2476" w:type="dxa"/>
+            <w:tcW w:w="7521" w:type="dxa"/>
             <w:tcBorders>
               <w:top w:val="nil"/>
               <w:left w:val="single" w:sz="4" w:space="0" w:color="auto"/>
@@ -599,7 +605,7 @@
         </w:tc>
         <w:tc>
           <w:tcPr>
-            <w:tcW w:w="1350" w:type="dxa"/>
+            <w:tcW w:w="1371" w:type="dxa"/>
             <w:tcBorders>
               <w:top w:val="nil"/>
               <w:left w:val="nil"/>
@@ -632,12 +638,12 @@
       </w:tr>
       <w:tr>
         <w:trPr>
-          <w:trHeight w:val="300"/>
+          <w:trHeight w:val="287"/>
           <w:jc w:val="center"/>
         </w:trPr>
         <w:tc>
           <w:tcPr>
-            <w:tcW w:w="2476" w:type="dxa"/>
+            <w:tcW w:w="7521" w:type="dxa"/>
             <w:tcBorders>
               <w:top w:val="nil"/>
               <w:left w:val="single" w:sz="4" w:space="0" w:color="auto"/>
@@ -668,7 +674,7 @@
         </w:tc>
         <w:tc>
           <w:tcPr>
-            <w:tcW w:w="1350" w:type="dxa"/>
+            <w:tcW w:w="1371" w:type="dxa"/>
             <w:tcBorders>
               <w:top w:val="nil"/>
               <w:left w:val="nil"/>
@@ -701,12 +707,12 @@
       </w:tr>
       <w:tr>
         <w:trPr>
-          <w:trHeight w:val="300"/>
+          <w:trHeight w:val="287"/>
           <w:jc w:val="center"/>
         </w:trPr>
         <w:tc>
           <w:tcPr>
-            <w:tcW w:w="2476" w:type="dxa"/>
+            <w:tcW w:w="7521" w:type="dxa"/>
             <w:tcBorders>
               <w:top w:val="nil"/>
               <w:left w:val="single" w:sz="4" w:space="0" w:color="auto"/>
@@ -737,7 +743,7 @@
         </w:tc>
         <w:tc>
           <w:tcPr>
-            <w:tcW w:w="1350" w:type="dxa"/>
+            <w:tcW w:w="1371" w:type="dxa"/>
             <w:tcBorders>
               <w:top w:val="nil"/>
               <w:left w:val="nil"/>
@@ -770,12 +776,12 @@
       </w:tr>
       <w:tr>
         <w:trPr>
-          <w:trHeight w:val="300"/>
+          <w:trHeight w:val="287"/>
           <w:jc w:val="center"/>
         </w:trPr>
         <w:tc>
           <w:tcPr>
-            <w:tcW w:w="2476" w:type="dxa"/>
+            <w:tcW w:w="7521" w:type="dxa"/>
             <w:tcBorders>
               <w:top w:val="nil"/>
               <w:left w:val="single" w:sz="4" w:space="0" w:color="auto"/>
@@ -806,7 +812,7 @@
         </w:tc>
         <w:tc>
           <w:tcPr>
-            <w:tcW w:w="1350" w:type="dxa"/>
+            <w:tcW w:w="1371" w:type="dxa"/>
             <w:tcBorders>
               <w:top w:val="nil"/>
               <w:left w:val="nil"/>
@@ -839,12 +845,12 @@
       </w:tr>
       <w:tr>
         <w:trPr>
-          <w:trHeight w:val="300"/>
+          <w:trHeight w:val="287"/>
           <w:jc w:val="center"/>
         </w:trPr>
         <w:tc>
           <w:tcPr>
-            <w:tcW w:w="2476" w:type="dxa"/>
+            <w:tcW w:w="7521" w:type="dxa"/>
             <w:tcBorders>
               <w:top w:val="nil"/>
               <w:left w:val="single" w:sz="4" w:space="0" w:color="auto"/>
@@ -875,7 +881,7 @@
         </w:tc>
         <w:tc>
           <w:tcPr>
-            <w:tcW w:w="1350" w:type="dxa"/>
+            <w:tcW w:w="1371" w:type="dxa"/>
             <w:tcBorders>
               <w:top w:val="nil"/>
               <w:left w:val="nil"/>
@@ -908,12 +914,12 @@
       </w:tr>
       <w:tr>
         <w:trPr>
-          <w:trHeight w:val="300"/>
+          <w:trHeight w:val="287"/>
           <w:jc w:val="center"/>
         </w:trPr>
         <w:tc>
           <w:tcPr>
-            <w:tcW w:w="2476" w:type="dxa"/>
+            <w:tcW w:w="7521" w:type="dxa"/>
             <w:tcBorders>
               <w:top w:val="nil"/>
               <w:left w:val="single" w:sz="4" w:space="0" w:color="auto"/>
@@ -958,7 +964,7 @@
         </w:tc>
         <w:tc>
           <w:tcPr>
-            <w:tcW w:w="1350" w:type="dxa"/>
+            <w:tcW w:w="1371" w:type="dxa"/>
             <w:tcBorders>
               <w:top w:val="nil"/>
               <w:left w:val="nil"/>
@@ -991,12 +997,12 @@
       </w:tr>
       <w:tr>
         <w:trPr>
-          <w:trHeight w:val="300"/>
+          <w:trHeight w:val="287"/>
           <w:jc w:val="center"/>
         </w:trPr>
         <w:tc>
           <w:tcPr>
-            <w:tcW w:w="2476" w:type="dxa"/>
+            <w:tcW w:w="7521" w:type="dxa"/>
             <w:tcBorders>
               <w:top w:val="nil"/>
               <w:left w:val="single" w:sz="4" w:space="0" w:color="auto"/>
@@ -1027,7 +1033,7 @@
         </w:tc>
         <w:tc>
           <w:tcPr>
-            <w:tcW w:w="1350" w:type="dxa"/>
+            <w:tcW w:w="1371" w:type="dxa"/>
             <w:tcBorders>
               <w:top w:val="nil"/>
               <w:left w:val="nil"/>
@@ -1060,12 +1066,12 @@
       </w:tr>
       <w:tr>
         <w:trPr>
-          <w:trHeight w:val="300"/>
+          <w:trHeight w:val="287"/>
           <w:jc w:val="center"/>
         </w:trPr>
         <w:tc>
           <w:tcPr>
-            <w:tcW w:w="2476" w:type="dxa"/>
+            <w:tcW w:w="7521" w:type="dxa"/>
             <w:tcBorders>
               <w:top w:val="nil"/>
               <w:left w:val="single" w:sz="4" w:space="0" w:color="auto"/>
@@ -1096,7 +1102,7 @@
         </w:tc>
         <w:tc>
           <w:tcPr>
-            <w:tcW w:w="1350" w:type="dxa"/>
+            <w:tcW w:w="1371" w:type="dxa"/>
             <w:tcBorders>
               <w:top w:val="nil"/>
               <w:left w:val="nil"/>
@@ -1129,12 +1135,12 @@
       </w:tr>
       <w:tr>
         <w:trPr>
-          <w:trHeight w:val="300"/>
+          <w:trHeight w:val="287"/>
           <w:jc w:val="center"/>
         </w:trPr>
         <w:tc>
           <w:tcPr>
-            <w:tcW w:w="2476" w:type="dxa"/>
+            <w:tcW w:w="7521" w:type="dxa"/>
             <w:tcBorders>
               <w:top w:val="nil"/>
               <w:left w:val="single" w:sz="4" w:space="0" w:color="auto"/>
@@ -1165,7 +1171,7 @@
         </w:tc>
         <w:tc>
           <w:tcPr>
-            <w:tcW w:w="1350" w:type="dxa"/>
+            <w:tcW w:w="1371" w:type="dxa"/>
             <w:tcBorders>
               <w:top w:val="nil"/>
               <w:left w:val="nil"/>
@@ -1198,16 +1204,16 @@
       </w:tr>
       <w:tr>
         <w:trPr>
-          <w:trHeight w:val="300"/>
+          <w:trHeight w:val="287"/>
           <w:jc w:val="center"/>
         </w:trPr>
         <w:tc>
           <w:tcPr>
-            <w:tcW w:w="2476" w:type="dxa"/>
+            <w:tcW w:w="7521" w:type="dxa"/>
             <w:tcBorders>
               <w:top w:val="nil"/>
               <w:left w:val="single" w:sz="4" w:space="0" w:color="auto"/>
-              <w:bottom w:val="single" w:sz="4" w:space="0" w:color="auto"/>
+              <w:bottom w:val="nil"/>
               <w:right w:val="single" w:sz="4" w:space="0" w:color="auto"/>
             </w:tcBorders>
             <w:shd w:val="clear" w:color="auto" w:fill="auto"/>
@@ -1234,11 +1240,11 @@
         </w:tc>
         <w:tc>
           <w:tcPr>
-            <w:tcW w:w="1350" w:type="dxa"/>
+            <w:tcW w:w="1371" w:type="dxa"/>
             <w:tcBorders>
               <w:top w:val="nil"/>
               <w:left w:val="nil"/>
-              <w:bottom w:val="single" w:sz="4" w:space="0" w:color="auto"/>
+              <w:bottom w:val="nil"/>
               <w:right w:val="single" w:sz="4" w:space="0" w:color="auto"/>
             </w:tcBorders>
             <w:shd w:val="clear" w:color="auto" w:fill="auto"/>
@@ -1265,6 +1271,59 @@
           </w:p>
         </w:tc>
       </w:tr>
+      <w:tr>
+        <w:trPr>
+          <w:trHeight w:val="287"/>
+          <w:jc w:val="center"/>
+        </w:trPr>
+        <w:tc>
+          <w:tcPr>
+            <w:tcW w:w="7521" w:type="dxa"/>
+            <w:tcBorders>
+              <w:top w:val="nil"/>
+              <w:left w:val="single" w:sz="4" w:space="0" w:color="auto"/>
+              <w:bottom w:val="single" w:sz="4" w:space="0" w:color="auto"/>
+              <w:right w:val="single" w:sz="4" w:space="0" w:color="auto"/>
+            </w:tcBorders>
+            <w:shd w:val="clear" w:color="auto" w:fill="auto"/>
+            <w:noWrap/>
+            <w:vAlign w:val="bottom"/>
+          </w:tcPr>
+          <w:p>
+            <w:pPr>
+              <w:spacing w:after="0" w:line="240" w:lineRule="auto"/>
+              <w:rPr>
+                <w:rFonts w:eastAsia="Times New Roman" w:cs="Times New Roman"/>
+                <w:color w:val="000000"/>
+              </w:rPr>
+            </w:pPr>
+          </w:p>
+        </w:tc>
+        <w:tc>
+          <w:tcPr>
+            <w:tcW w:w="1371" w:type="dxa"/>
+            <w:tcBorders>
+              <w:top w:val="nil"/>
+              <w:left w:val="nil"/>
+              <w:bottom w:val="single" w:sz="4" w:space="0" w:color="auto"/>
+              <w:right w:val="single" w:sz="4" w:space="0" w:color="auto"/>
+            </w:tcBorders>
+            <w:shd w:val="clear" w:color="auto" w:fill="auto"/>
+            <w:noWrap/>
+            <w:vAlign w:val="bottom"/>
+          </w:tcPr>
+          <w:p>
+            <w:pPr>
+              <w:spacing w:after="0" w:line="240" w:lineRule="auto"/>
+              <w:jc w:val="center"/>
+              <w:rPr>
+                <w:rFonts w:eastAsia="Times New Roman" w:cs="Times New Roman"/>
+                <w:color w:val="000000"/>
+              </w:rPr>
+            </w:pPr>
+          </w:p>
+        </w:tc>
+      </w:tr>
     </w:tbl>
     <w:p>
       <w:pPr>
@@ -1272,6 +1331,508 @@
         <w:autoSpaceDN w:val="0"/>
         <w:adjustRightInd w:val="0"/>
         <w:spacing w:after="0"/>
+        <w:jc w:val="center"/>
+      </w:pPr>
+      <w:r>
+        <w:rPr>
+          <w:noProof/>
+        </w:rPr>
+        <w:lastRenderedPageBreak/>
+        <w:drawing>
+          <wp:inline distT="0" distB="0" distL="0" distR="0" wp14:anchorId="6C7E09DF" wp14:editId="3A4D94F1">
+            <wp:extent cx="4638675" cy="4357800"/>
+            <wp:effectExtent l="0" t="0" r="0" b="0"/>
+            <wp:docPr id="1" name="Picture 1"/>
+            <wp:cNvGraphicFramePr>
+              <a:graphicFrameLocks xmlns:a="http://schemas.openxmlformats.org/drawingml/2006/main" noChangeAspect="1"/>
+            </wp:cNvGraphicFramePr>
+            <a:graphic xmlns:a="http://schemas.openxmlformats.org/drawingml/2006/main">
+              <a:graphicData uri="http://schemas.openxmlformats.org/drawingml/2006/picture">
+                <pic:pic xmlns:pic="http://schemas.openxmlformats.org/drawingml/2006/picture">
+                  <pic:nvPicPr>
+                    <pic:cNvPr id="0" name="Picture 1"/>
+                    <pic:cNvPicPr>
+                      <a:picLocks noChangeAspect="1" noChangeArrowheads="1"/>
+                    </pic:cNvPicPr>
+                  </pic:nvPicPr>
+                  <pic:blipFill>
+                    <a:blip r:embed="rId7">
+                      <a:extLst>
+                        <a:ext uri="{28A0092B-C50C-407E-A947-70E740481C1C}">
+                          <a14:useLocalDpi xmlns:a14="http://schemas.microsoft.com/office/drawing/2010/main" val="0"/>
+                        </a:ext>
+                      </a:extLst>
+                    </a:blip>
+                    <a:srcRect/>
+                    <a:stretch>
+                      <a:fillRect/>
+                    </a:stretch>
+                  </pic:blipFill>
+                  <pic:spPr bwMode="auto">
+                    <a:xfrm>
+                      <a:off x="0" y="0"/>
+                      <a:ext cx="4655500" cy="4373607"/>
+                    </a:xfrm>
+                    <a:prstGeom prst="rect">
+                      <a:avLst/>
+                    </a:prstGeom>
+                    <a:noFill/>
+                    <a:ln>
+                      <a:noFill/>
+                    </a:ln>
+                  </pic:spPr>
+                </pic:pic>
+              </a:graphicData>
+            </a:graphic>
+          </wp:inline>
+        </w:drawing>
+      </w:r>
+      <w:r>
+        <w:rPr>
+          <w:noProof/>
+        </w:rPr>
+        <w:drawing>
+          <wp:inline distT="0" distB="0" distL="0" distR="0" wp14:anchorId="0853FCFD" wp14:editId="238B3D4C">
+            <wp:extent cx="3705225" cy="2470150"/>
+            <wp:effectExtent l="0" t="0" r="0" b="0"/>
+            <wp:docPr id="2" name="Picture 2"/>
+            <wp:cNvGraphicFramePr>
+              <a:graphicFrameLocks xmlns:a="http://schemas.openxmlformats.org/drawingml/2006/main" noChangeAspect="1"/>
+            </wp:cNvGraphicFramePr>
+            <a:graphic xmlns:a="http://schemas.openxmlformats.org/drawingml/2006/main">
+              <a:graphicData uri="http://schemas.openxmlformats.org/drawingml/2006/picture">
+                <pic:pic xmlns:pic="http://schemas.openxmlformats.org/drawingml/2006/picture">
+                  <pic:nvPicPr>
+                    <pic:cNvPr id="0" name="Picture 2"/>
+                    <pic:cNvPicPr>
+                      <a:picLocks noChangeAspect="1" noChangeArrowheads="1"/>
+                    </pic:cNvPicPr>
+                  </pic:nvPicPr>
+                  <pic:blipFill>
+                    <a:blip r:embed="rId8">
+                      <a:extLst>
+                        <a:ext uri="{28A0092B-C50C-407E-A947-70E740481C1C}">
+                          <a14:useLocalDpi xmlns:a14="http://schemas.microsoft.com/office/drawing/2010/main" val="0"/>
+                        </a:ext>
+                      </a:extLst>
+                    </a:blip>
+                    <a:srcRect/>
+                    <a:stretch>
+                      <a:fillRect/>
+                    </a:stretch>
+                  </pic:blipFill>
+                  <pic:spPr bwMode="auto">
+                    <a:xfrm>
+                      <a:off x="0" y="0"/>
+                      <a:ext cx="3705225" cy="2470150"/>
+                    </a:xfrm>
+                    <a:prstGeom prst="rect">
+                      <a:avLst/>
+                    </a:prstGeom>
+                    <a:noFill/>
+                    <a:ln>
+                      <a:noFill/>
+                    </a:ln>
+                  </pic:spPr>
+                </pic:pic>
+              </a:graphicData>
+            </a:graphic>
+          </wp:inline>
+        </w:drawing>
+      </w:r>
+    </w:p>
+    <w:p>
+      <w:pPr>
+        <w:shd w:val="clear" w:color="auto" w:fill="FFFFFF"/>
+        <w:tabs>
+          <w:tab w:val="left" w:pos="916"/>
+          <w:tab w:val="left" w:pos="1832"/>
+          <w:tab w:val="left" w:pos="2748"/>
+          <w:tab w:val="left" w:pos="3664"/>
+          <w:tab w:val="left" w:pos="4580"/>
+          <w:tab w:val="left" w:pos="5496"/>
+          <w:tab w:val="left" w:pos="6412"/>
+          <w:tab w:val="left" w:pos="7328"/>
+          <w:tab w:val="left" w:pos="8244"/>
+          <w:tab w:val="left" w:pos="9160"/>
+          <w:tab w:val="left" w:pos="10076"/>
+          <w:tab w:val="left" w:pos="10992"/>
+          <w:tab w:val="left" w:pos="11908"/>
+          <w:tab w:val="left" w:pos="12824"/>
+          <w:tab w:val="left" w:pos="13740"/>
+          <w:tab w:val="left" w:pos="14656"/>
+        </w:tabs>
+        <w:wordWrap w:val="0"/>
+        <w:spacing w:after="0" w:line="240" w:lineRule="auto"/>
+        <w:textAlignment w:val="baseline"/>
+        <w:rPr>
+          <w:rFonts w:ascii="Times New Roman" w:eastAsia="Times New Roman" w:hAnsi="Times New Roman" w:cs="Times New Roman"/>
+          <w:color w:val="000000"/>
+          <w:sz w:val="24"/>
+          <w:szCs w:val="24"/>
+        </w:rPr>
+      </w:pPr>
+      <w:r>
+        <w:rPr>
+          <w:rFonts w:ascii="Times New Roman" w:eastAsia="Times New Roman" w:hAnsi="Times New Roman" w:cs="Times New Roman"/>
+          <w:color w:val="000000"/>
+          <w:sz w:val="24"/>
+          <w:szCs w:val="24"/>
+        </w:rPr>
+        <w:t xml:space="preserve">The following </w:t>
+      </w:r>
+      <w:r>
+        <w:rPr>
+          <w:rFonts w:ascii="Times New Roman" w:eastAsia="Times New Roman" w:hAnsi="Times New Roman" w:cs="Times New Roman"/>
+          <w:color w:val="000000"/>
+          <w:sz w:val="24"/>
+          <w:szCs w:val="24"/>
+        </w:rPr>
+        <w:t>is</w:t>
+      </w:r>
+      <w:r>
+        <w:rPr>
+          <w:rFonts w:ascii="Times New Roman" w:eastAsia="Times New Roman" w:hAnsi="Times New Roman" w:cs="Times New Roman"/>
+          <w:color w:val="000000"/>
+          <w:sz w:val="24"/>
+          <w:szCs w:val="24"/>
+        </w:rPr>
+        <w:t xml:space="preserve"> the outlier in the boxplot: Morgan Stanley</w:t>
+      </w:r>
+      <w:r>
+        <w:rPr>
+          <w:rFonts w:ascii="Times New Roman" w:eastAsia="Times New Roman" w:hAnsi="Times New Roman" w:cs="Times New Roman"/>
+          <w:color w:val="000000"/>
+          <w:sz w:val="24"/>
+          <w:szCs w:val="24"/>
+        </w:rPr>
+        <w:t xml:space="preserve"> </w:t>
+      </w:r>
+      <w:r>
+        <w:rPr>
+          <w:rFonts w:ascii="Times New Roman" w:eastAsia="Times New Roman" w:hAnsi="Times New Roman" w:cs="Times New Roman"/>
+          <w:color w:val="000000"/>
+          <w:sz w:val="24"/>
+          <w:szCs w:val="24"/>
+        </w:rPr>
+        <w:t>91.36</w:t>
+      </w:r>
+      <w:r>
+        <w:rPr>
+          <w:rFonts w:ascii="Times New Roman" w:eastAsia="Times New Roman" w:hAnsi="Times New Roman" w:cs="Times New Roman"/>
+          <w:color w:val="000000"/>
+          <w:sz w:val="24"/>
+          <w:szCs w:val="24"/>
+        </w:rPr>
+        <w:t>%</w:t>
+      </w:r>
+    </w:p>
+    <w:p>
+      <w:pPr>
+        <w:shd w:val="clear" w:color="auto" w:fill="FFFFFF"/>
+        <w:tabs>
+          <w:tab w:val="left" w:pos="916"/>
+          <w:tab w:val="left" w:pos="1832"/>
+          <w:tab w:val="left" w:pos="2748"/>
+          <w:tab w:val="left" w:pos="3664"/>
+          <w:tab w:val="left" w:pos="4580"/>
+          <w:tab w:val="left" w:pos="5496"/>
+          <w:tab w:val="left" w:pos="6412"/>
+          <w:tab w:val="left" w:pos="7328"/>
+          <w:tab w:val="left" w:pos="8244"/>
+          <w:tab w:val="left" w:pos="9160"/>
+          <w:tab w:val="left" w:pos="10076"/>
+          <w:tab w:val="left" w:pos="10992"/>
+          <w:tab w:val="left" w:pos="11908"/>
+          <w:tab w:val="left" w:pos="12824"/>
+          <w:tab w:val="left" w:pos="13740"/>
+          <w:tab w:val="left" w:pos="14656"/>
+        </w:tabs>
+        <w:wordWrap w:val="0"/>
+        <w:spacing w:after="0" w:line="240" w:lineRule="auto"/>
+        <w:textAlignment w:val="baseline"/>
+        <w:rPr>
+          <w:rFonts w:ascii="Times New Roman" w:eastAsia="Times New Roman" w:hAnsi="Times New Roman" w:cs="Times New Roman"/>
+          <w:color w:val="000000"/>
+          <w:sz w:val="24"/>
+          <w:szCs w:val="24"/>
+        </w:rPr>
+      </w:pPr>
+      <w:proofErr w:type="spellStart"/>
+      <w:r>
+        <w:rPr>
+          <w:rFonts w:ascii="Times New Roman" w:eastAsia="Times New Roman" w:hAnsi="Times New Roman" w:cs="Times New Roman"/>
+          <w:color w:val="000000"/>
+          <w:sz w:val="24"/>
+          <w:szCs w:val="24"/>
+        </w:rPr>
+        <w:t>measure_</w:t>
+      </w:r>
+      <w:proofErr w:type="gramStart"/>
+      <w:r>
+        <w:rPr>
+          <w:rFonts w:ascii="Times New Roman" w:eastAsia="Times New Roman" w:hAnsi="Times New Roman" w:cs="Times New Roman"/>
+          <w:color w:val="000000"/>
+          <w:sz w:val="24"/>
+          <w:szCs w:val="24"/>
+        </w:rPr>
+        <w:t>x.describe</w:t>
+      </w:r>
+      <w:proofErr w:type="spellEnd"/>
+      <w:proofErr w:type="gramEnd"/>
+      <w:r>
+        <w:rPr>
+          <w:rFonts w:ascii="Times New Roman" w:eastAsia="Times New Roman" w:hAnsi="Times New Roman" w:cs="Times New Roman"/>
+          <w:color w:val="000000"/>
+          <w:sz w:val="24"/>
+          <w:szCs w:val="24"/>
+        </w:rPr>
+        <w:t>()</w:t>
+      </w:r>
+    </w:p>
+    <w:p>
+      <w:pPr>
+        <w:shd w:val="clear" w:color="auto" w:fill="FFFFFF"/>
+        <w:tabs>
+          <w:tab w:val="left" w:pos="916"/>
+          <w:tab w:val="left" w:pos="1832"/>
+          <w:tab w:val="left" w:pos="2748"/>
+          <w:tab w:val="left" w:pos="3664"/>
+          <w:tab w:val="left" w:pos="4580"/>
+          <w:tab w:val="left" w:pos="5496"/>
+          <w:tab w:val="left" w:pos="6412"/>
+          <w:tab w:val="left" w:pos="7328"/>
+          <w:tab w:val="left" w:pos="8244"/>
+          <w:tab w:val="left" w:pos="9160"/>
+          <w:tab w:val="left" w:pos="10076"/>
+          <w:tab w:val="left" w:pos="10992"/>
+          <w:tab w:val="left" w:pos="11908"/>
+          <w:tab w:val="left" w:pos="12824"/>
+          <w:tab w:val="left" w:pos="13740"/>
+          <w:tab w:val="left" w:pos="14656"/>
+        </w:tabs>
+        <w:wordWrap w:val="0"/>
+        <w:spacing w:after="0" w:line="240" w:lineRule="auto"/>
+        <w:textAlignment w:val="baseline"/>
+        <w:rPr>
+          <w:rFonts w:eastAsia="Times New Roman"/>
+          <w:color w:val="000000"/>
+          <w:sz w:val="21"/>
+          <w:szCs w:val="21"/>
+        </w:rPr>
+      </w:pPr>
+      <w:r>
+        <w:rPr>
+          <w:rFonts w:ascii="Times New Roman" w:eastAsia="Times New Roman" w:hAnsi="Times New Roman" w:cs="Times New Roman"/>
+          <w:color w:val="000000"/>
+          <w:sz w:val="24"/>
+          <w:szCs w:val="24"/>
+        </w:rPr>
+        <w:t xml:space="preserve">Mean = </w:t>
+      </w:r>
+      <w:r>
+        <w:rPr>
+          <w:color w:val="000000"/>
+          <w:sz w:val="21"/>
+          <w:szCs w:val="21"/>
+        </w:rPr>
+        <w:t>33.271333</w:t>
+      </w:r>
+    </w:p>
+    <w:p>
+      <w:pPr>
+        <w:pStyle w:val="HTMLPreformatted"/>
+        <w:shd w:val="clear" w:color="auto" w:fill="FFFFFF"/>
+        <w:wordWrap w:val="0"/>
+        <w:textAlignment w:val="baseline"/>
+        <w:rPr>
+          <w:rFonts w:ascii="Times New Roman" w:hAnsi="Times New Roman" w:cs="Times New Roman"/>
+          <w:color w:val="000000"/>
+          <w:sz w:val="24"/>
+          <w:szCs w:val="24"/>
+        </w:rPr>
+      </w:pPr>
+      <w:r>
+        <w:rPr>
+          <w:rFonts w:ascii="Times New Roman" w:hAnsi="Times New Roman" w:cs="Times New Roman"/>
+          <w:color w:val="000000"/>
+          <w:sz w:val="24"/>
+          <w:szCs w:val="24"/>
+        </w:rPr>
+        <w:t xml:space="preserve">Standard deviation = </w:t>
+      </w:r>
+      <w:r>
+        <w:rPr>
+          <w:rFonts w:ascii="Times New Roman" w:hAnsi="Times New Roman" w:cs="Times New Roman"/>
+          <w:color w:val="000000"/>
+          <w:sz w:val="24"/>
+          <w:szCs w:val="24"/>
+        </w:rPr>
+        <w:t>16.945401</w:t>
+      </w:r>
+    </w:p>
+    <w:p>
+      <w:pPr>
+        <w:pStyle w:val="HTMLPreformatted"/>
+        <w:shd w:val="clear" w:color="auto" w:fill="FFFFFF"/>
+        <w:wordWrap w:val="0"/>
+        <w:textAlignment w:val="baseline"/>
+        <w:rPr>
+          <w:rFonts w:ascii="Times New Roman" w:hAnsi="Times New Roman" w:cs="Times New Roman"/>
+          <w:color w:val="000000"/>
+          <w:sz w:val="24"/>
+          <w:szCs w:val="24"/>
+        </w:rPr>
+      </w:pPr>
+      <w:proofErr w:type="spellStart"/>
+      <w:proofErr w:type="gramStart"/>
+      <w:r>
+        <w:rPr>
+          <w:rFonts w:ascii="Times New Roman" w:hAnsi="Times New Roman" w:cs="Times New Roman"/>
+          <w:color w:val="000000"/>
+          <w:sz w:val="24"/>
+          <w:szCs w:val="24"/>
+        </w:rPr>
+        <w:t>measure_x.var</w:t>
+      </w:r>
+      <w:proofErr w:type="spellEnd"/>
+      <w:r>
+        <w:rPr>
+          <w:rFonts w:ascii="Times New Roman" w:hAnsi="Times New Roman" w:cs="Times New Roman"/>
+          <w:color w:val="000000"/>
+          <w:sz w:val="24"/>
+          <w:szCs w:val="24"/>
+        </w:rPr>
+        <w:t>(</w:t>
+      </w:r>
+      <w:proofErr w:type="gramEnd"/>
+      <w:r>
+        <w:rPr>
+          <w:rFonts w:ascii="Times New Roman" w:hAnsi="Times New Roman" w:cs="Times New Roman"/>
+          <w:color w:val="000000"/>
+          <w:sz w:val="24"/>
+          <w:szCs w:val="24"/>
+        </w:rPr>
+        <w:t>)</w:t>
+      </w:r>
+    </w:p>
+    <w:p>
+      <w:pPr>
+        <w:pStyle w:val="HTMLPreformatted"/>
+        <w:shd w:val="clear" w:color="auto" w:fill="FFFFFF"/>
+        <w:wordWrap w:val="0"/>
+        <w:textAlignment w:val="baseline"/>
+        <w:rPr>
+          <w:rFonts w:ascii="Times New Roman" w:hAnsi="Times New Roman" w:cs="Times New Roman"/>
+          <w:color w:val="000000"/>
+          <w:sz w:val="24"/>
+          <w:szCs w:val="24"/>
+        </w:rPr>
+      </w:pPr>
+      <w:r>
+        <w:rPr>
+          <w:rFonts w:ascii="Times New Roman" w:hAnsi="Times New Roman" w:cs="Times New Roman"/>
+          <w:color w:val="000000"/>
+          <w:sz w:val="24"/>
+          <w:szCs w:val="24"/>
+        </w:rPr>
+        <w:t>Variance = 287.1466123809524</w:t>
+      </w:r>
+    </w:p>
+    <w:p>
+      <w:pPr>
+        <w:shd w:val="clear" w:color="auto" w:fill="FFFFFF"/>
+        <w:tabs>
+          <w:tab w:val="left" w:pos="916"/>
+          <w:tab w:val="left" w:pos="1832"/>
+          <w:tab w:val="left" w:pos="2748"/>
+          <w:tab w:val="left" w:pos="3664"/>
+          <w:tab w:val="left" w:pos="4580"/>
+          <w:tab w:val="left" w:pos="5496"/>
+          <w:tab w:val="left" w:pos="6412"/>
+          <w:tab w:val="left" w:pos="7328"/>
+          <w:tab w:val="left" w:pos="8244"/>
+          <w:tab w:val="left" w:pos="9160"/>
+          <w:tab w:val="left" w:pos="10076"/>
+          <w:tab w:val="left" w:pos="10992"/>
+          <w:tab w:val="left" w:pos="11908"/>
+          <w:tab w:val="left" w:pos="12824"/>
+          <w:tab w:val="left" w:pos="13740"/>
+          <w:tab w:val="left" w:pos="14656"/>
+        </w:tabs>
+        <w:wordWrap w:val="0"/>
+        <w:spacing w:after="0" w:line="240" w:lineRule="auto"/>
+        <w:textAlignment w:val="baseline"/>
+        <w:rPr>
+          <w:rFonts w:ascii="Times New Roman" w:eastAsia="Times New Roman" w:hAnsi="Times New Roman" w:cs="Times New Roman"/>
+          <w:color w:val="000000"/>
+          <w:sz w:val="24"/>
+          <w:szCs w:val="24"/>
+        </w:rPr>
+      </w:pPr>
+    </w:p>
+    <w:p>
+      <w:pPr>
+        <w:shd w:val="clear" w:color="auto" w:fill="FFFFFF"/>
+        <w:tabs>
+          <w:tab w:val="left" w:pos="916"/>
+          <w:tab w:val="left" w:pos="1832"/>
+          <w:tab w:val="left" w:pos="2748"/>
+          <w:tab w:val="left" w:pos="3664"/>
+          <w:tab w:val="left" w:pos="4580"/>
+          <w:tab w:val="left" w:pos="5496"/>
+          <w:tab w:val="left" w:pos="6412"/>
+          <w:tab w:val="left" w:pos="7328"/>
+          <w:tab w:val="left" w:pos="8244"/>
+          <w:tab w:val="left" w:pos="9160"/>
+          <w:tab w:val="left" w:pos="10076"/>
+          <w:tab w:val="left" w:pos="10992"/>
+          <w:tab w:val="left" w:pos="11908"/>
+          <w:tab w:val="left" w:pos="12824"/>
+          <w:tab w:val="left" w:pos="13740"/>
+          <w:tab w:val="left" w:pos="14656"/>
+        </w:tabs>
+        <w:wordWrap w:val="0"/>
+        <w:spacing w:after="0" w:line="240" w:lineRule="auto"/>
+        <w:textAlignment w:val="baseline"/>
+        <w:rPr>
+          <w:rFonts w:ascii="Times New Roman" w:eastAsia="Times New Roman" w:hAnsi="Times New Roman" w:cs="Times New Roman"/>
+          <w:color w:val="000000"/>
+          <w:sz w:val="24"/>
+          <w:szCs w:val="24"/>
+        </w:rPr>
+      </w:pPr>
+    </w:p>
+    <w:p>
+      <w:pPr>
+        <w:shd w:val="clear" w:color="auto" w:fill="FFFFFF"/>
+        <w:tabs>
+          <w:tab w:val="left" w:pos="916"/>
+          <w:tab w:val="left" w:pos="1832"/>
+          <w:tab w:val="left" w:pos="2748"/>
+          <w:tab w:val="left" w:pos="3664"/>
+          <w:tab w:val="left" w:pos="4580"/>
+          <w:tab w:val="left" w:pos="5496"/>
+          <w:tab w:val="left" w:pos="6412"/>
+          <w:tab w:val="left" w:pos="7328"/>
+          <w:tab w:val="left" w:pos="8244"/>
+          <w:tab w:val="left" w:pos="9160"/>
+          <w:tab w:val="left" w:pos="10076"/>
+          <w:tab w:val="left" w:pos="10992"/>
+          <w:tab w:val="left" w:pos="11908"/>
+          <w:tab w:val="left" w:pos="12824"/>
+          <w:tab w:val="left" w:pos="13740"/>
+          <w:tab w:val="left" w:pos="14656"/>
+        </w:tabs>
+        <w:wordWrap w:val="0"/>
+        <w:spacing w:after="0" w:line="240" w:lineRule="auto"/>
+        <w:textAlignment w:val="baseline"/>
+        <w:rPr>
+          <w:rFonts w:ascii="Times New Roman" w:eastAsia="Times New Roman" w:hAnsi="Times New Roman" w:cs="Times New Roman"/>
+          <w:color w:val="000000"/>
+          <w:sz w:val="24"/>
+          <w:szCs w:val="24"/>
+        </w:rPr>
       </w:pPr>
     </w:p>
     <w:p>
@@ -1280,182 +1841,16 @@
         <w:autoSpaceDN w:val="0"/>
         <w:adjustRightInd w:val="0"/>
         <w:spacing w:after="0"/>
-      </w:pPr>
-    </w:p>
-    <w:p>
-      <w:pPr>
-        <w:pStyle w:val="ListParagraph"/>
-        <w:autoSpaceDE w:val="0"/>
-        <w:autoSpaceDN w:val="0"/>
-        <w:adjustRightInd w:val="0"/>
-        <w:spacing w:after="0"/>
-      </w:pPr>
-    </w:p>
-    <w:p>
-      <w:pPr>
-        <w:pStyle w:val="ListParagraph"/>
-        <w:autoSpaceDE w:val="0"/>
-        <w:autoSpaceDN w:val="0"/>
-        <w:adjustRightInd w:val="0"/>
-        <w:spacing w:after="0"/>
-      </w:pPr>
-    </w:p>
-    <w:p>
-      <w:pPr>
-        <w:pStyle w:val="ListParagraph"/>
-        <w:autoSpaceDE w:val="0"/>
-        <w:autoSpaceDN w:val="0"/>
-        <w:adjustRightInd w:val="0"/>
-        <w:spacing w:after="0"/>
-      </w:pPr>
-    </w:p>
-    <w:p>
-      <w:pPr>
-        <w:pStyle w:val="ListParagraph"/>
-        <w:autoSpaceDE w:val="0"/>
-        <w:autoSpaceDN w:val="0"/>
-        <w:adjustRightInd w:val="0"/>
-        <w:spacing w:after="0"/>
-      </w:pPr>
-    </w:p>
-    <w:p>
-      <w:pPr>
-        <w:pStyle w:val="ListParagraph"/>
-        <w:autoSpaceDE w:val="0"/>
-        <w:autoSpaceDN w:val="0"/>
-        <w:adjustRightInd w:val="0"/>
-        <w:spacing w:after="0"/>
-      </w:pPr>
-    </w:p>
-    <w:p>
-      <w:pPr>
-        <w:pStyle w:val="ListParagraph"/>
-        <w:autoSpaceDE w:val="0"/>
-        <w:autoSpaceDN w:val="0"/>
-        <w:adjustRightInd w:val="0"/>
-        <w:spacing w:after="0"/>
-      </w:pPr>
-    </w:p>
-    <w:p>
-      <w:pPr>
-        <w:pStyle w:val="ListParagraph"/>
-        <w:autoSpaceDE w:val="0"/>
-        <w:autoSpaceDN w:val="0"/>
-        <w:adjustRightInd w:val="0"/>
-        <w:spacing w:after="0"/>
-      </w:pPr>
-    </w:p>
-    <w:p>
-      <w:pPr>
-        <w:pStyle w:val="ListParagraph"/>
-        <w:autoSpaceDE w:val="0"/>
-        <w:autoSpaceDN w:val="0"/>
-        <w:adjustRightInd w:val="0"/>
-        <w:spacing w:after="0"/>
-      </w:pPr>
-    </w:p>
-    <w:p>
-      <w:pPr>
-        <w:pStyle w:val="ListParagraph"/>
-        <w:autoSpaceDE w:val="0"/>
-        <w:autoSpaceDN w:val="0"/>
-        <w:adjustRightInd w:val="0"/>
-        <w:spacing w:after="0"/>
-      </w:pPr>
-    </w:p>
-    <w:p>
-      <w:pPr>
-        <w:pStyle w:val="ListParagraph"/>
-        <w:autoSpaceDE w:val="0"/>
-        <w:autoSpaceDN w:val="0"/>
-        <w:adjustRightInd w:val="0"/>
-        <w:spacing w:after="0"/>
-      </w:pPr>
-    </w:p>
-    <w:p>
-      <w:pPr>
-        <w:pStyle w:val="ListParagraph"/>
-        <w:autoSpaceDE w:val="0"/>
-        <w:autoSpaceDN w:val="0"/>
-        <w:adjustRightInd w:val="0"/>
-        <w:spacing w:after="0"/>
-      </w:pPr>
-    </w:p>
-    <w:p>
-      <w:pPr>
-        <w:pStyle w:val="ListParagraph"/>
-        <w:autoSpaceDE w:val="0"/>
-        <w:autoSpaceDN w:val="0"/>
-        <w:adjustRightInd w:val="0"/>
-        <w:spacing w:after="0"/>
-      </w:pPr>
-    </w:p>
-    <w:p>
-      <w:pPr>
-        <w:pStyle w:val="ListParagraph"/>
-        <w:autoSpaceDE w:val="0"/>
-        <w:autoSpaceDN w:val="0"/>
-        <w:adjustRightInd w:val="0"/>
-        <w:spacing w:after="0"/>
-      </w:pPr>
-    </w:p>
-    <w:p>
-      <w:pPr>
-        <w:pStyle w:val="ListParagraph"/>
-        <w:autoSpaceDE w:val="0"/>
-        <w:autoSpaceDN w:val="0"/>
-        <w:adjustRightInd w:val="0"/>
-        <w:spacing w:after="0"/>
-      </w:pPr>
-    </w:p>
-    <w:p>
-      <w:pPr>
-        <w:pStyle w:val="ListParagraph"/>
-        <w:autoSpaceDE w:val="0"/>
-        <w:autoSpaceDN w:val="0"/>
-        <w:adjustRightInd w:val="0"/>
-        <w:spacing w:after="0"/>
-      </w:pPr>
-    </w:p>
-    <w:p>
-      <w:pPr>
-        <w:pStyle w:val="ListParagraph"/>
-        <w:autoSpaceDE w:val="0"/>
-        <w:autoSpaceDN w:val="0"/>
-        <w:adjustRightInd w:val="0"/>
-        <w:spacing w:after="0"/>
-      </w:pPr>
-    </w:p>
-    <w:p>
-      <w:pPr>
-        <w:pStyle w:val="ListParagraph"/>
-        <w:autoSpaceDE w:val="0"/>
-        <w:autoSpaceDN w:val="0"/>
-        <w:adjustRightInd w:val="0"/>
-        <w:spacing w:after="0"/>
-      </w:pPr>
-    </w:p>
-    <w:p>
-      <w:pPr>
-        <w:pStyle w:val="ListParagraph"/>
-        <w:autoSpaceDE w:val="0"/>
-        <w:autoSpaceDN w:val="0"/>
-        <w:adjustRightInd w:val="0"/>
-        <w:spacing w:after="0"/>
-      </w:pPr>
-    </w:p>
-    <w:p>
-      <w:pPr>
-        <w:pStyle w:val="ListParagraph"/>
-        <w:autoSpaceDE w:val="0"/>
-        <w:autoSpaceDN w:val="0"/>
-        <w:adjustRightInd w:val="0"/>
-        <w:spacing w:after="0"/>
-      </w:pPr>
-    </w:p>
-    <w:p>
-      <w:pPr>
-        <w:pStyle w:val="ListParagraph"/>
+        <w:rPr>
+          <w:rFonts w:ascii="Times New Roman" w:eastAsia="Times New Roman" w:hAnsi="Times New Roman" w:cs="Times New Roman"/>
+          <w:color w:val="000000"/>
+          <w:sz w:val="24"/>
+          <w:szCs w:val="24"/>
+        </w:rPr>
+      </w:pPr>
+    </w:p>
+    <w:p>
+      <w:pPr>
         <w:autoSpaceDE w:val="0"/>
         <w:autoSpaceDN w:val="0"/>
         <w:adjustRightInd w:val="0"/>
@@ -1488,11 +1883,10 @@
         <w:rPr>
           <w:noProof/>
         </w:rPr>
-        <w:lastRenderedPageBreak/>
         <w:drawing>
-          <wp:inline distT="0" distB="0" distL="0" distR="0">
-            <wp:extent cx="5943600" cy="2600325"/>
-            <wp:effectExtent l="19050" t="0" r="0" b="0"/>
+          <wp:inline distT="0" distB="0" distL="0" distR="0" wp14:anchorId="4D787D80" wp14:editId="7DC3BDD8">
+            <wp:extent cx="4743450" cy="2075259"/>
+            <wp:effectExtent l="0" t="0" r="0" b="0"/>
             <wp:docPr id="5" name="Picture 1" descr="C:\Users\30644.ISBDOMAIN1\Dropbox\Ours\BA course\Our Era as TA's\Statistical Analysis 1-Estimation and Testing\Practice Problems\Boxplot Q1.jpeg"/>
             <wp:cNvGraphicFramePr>
               <a:graphicFrameLocks xmlns:a="http://schemas.openxmlformats.org/drawingml/2006/main" noChangeAspect="1"/>
@@ -1507,7 +1901,7 @@
                     </pic:cNvPicPr>
                   </pic:nvPicPr>
                   <pic:blipFill>
-                    <a:blip r:embed="rId8"/>
+                    <a:blip r:embed="rId9"/>
                     <a:srcRect/>
                     <a:stretch>
                       <a:fillRect/>
@@ -1516,7 +1910,7 @@
                   <pic:spPr bwMode="auto">
                     <a:xfrm>
                       <a:off x="0" y="0"/>
-                      <a:ext cx="5943600" cy="2600325"/>
+                      <a:ext cx="4757649" cy="2081471"/>
                     </a:xfrm>
                     <a:prstGeom prst="rect">
                       <a:avLst/>
@@ -1551,18 +1945,11 @@
     <w:p>
       <w:pPr>
         <w:pStyle w:val="ListParagraph"/>
-        <w:numPr>
-          <w:ilvl w:val="0"/>
-          <w:numId w:val="2"/>
-        </w:numPr>
         <w:autoSpaceDE w:val="0"/>
         <w:autoSpaceDN w:val="0"/>
         <w:adjustRightInd w:val="0"/>
         <w:spacing w:after="0"/>
       </w:pPr>
-      <w:r>
-        <w:t>What is inter-quartile range of this dataset? (please approximate the numbers) In one line, explain what this value implies.</w:t>
-      </w:r>
     </w:p>
     <w:p>
       <w:pPr>
@@ -1577,16 +1964,88 @@
         <w:spacing w:after="0"/>
       </w:pPr>
       <w:r>
-        <w:t xml:space="preserve">What can we say about the </w:t>
-      </w:r>
-      <w:proofErr w:type="spellStart"/>
-      <w:r>
-        <w:t>skewness</w:t>
-      </w:r>
-      <w:proofErr w:type="spellEnd"/>
-      <w:r>
-        <w:t xml:space="preserve"> of this dataset?</w:t>
-      </w:r>
+        <w:t>What is inter-quartile range of this dataset?</w:t>
+      </w:r>
+      <w:r>
+        <w:t xml:space="preserve"> </w:t>
+      </w:r>
+      <w:r>
+        <w:t>(</w:t>
+      </w:r>
+      <w:proofErr w:type="gramStart"/>
+      <w:r>
+        <w:t>please</w:t>
+      </w:r>
+      <w:proofErr w:type="gramEnd"/>
+      <w:r>
+        <w:t xml:space="preserve"> approximate the numbers) In one line, explain what this value implies</w:t>
+      </w:r>
+      <w:r>
+        <w:t>.</w:t>
+      </w:r>
+    </w:p>
+    <w:p>
+      <w:pPr>
+        <w:autoSpaceDE w:val="0"/>
+        <w:autoSpaceDN w:val="0"/>
+        <w:adjustRightInd w:val="0"/>
+        <w:spacing w:after="0"/>
+        <w:ind w:left="720"/>
+      </w:pPr>
+      <w:r>
+        <w:t xml:space="preserve">Ans: </w:t>
+      </w:r>
+      <w:r>
+        <w:t>Approximately (First Qua</w:t>
+      </w:r>
+      <w:r>
+        <w:t>n</w:t>
+      </w:r>
+      <w:r>
+        <w:t>tile Range) Q1 = 5 (Third Qua</w:t>
+      </w:r>
+      <w:r>
+        <w:t>n</w:t>
+      </w:r>
+      <w:r>
+        <w:t>tile Range) Q3 = 12</w:t>
+      </w:r>
+      <w:r>
+        <w:t>, Median (Second Quartile Range) = 7</w:t>
+      </w:r>
+    </w:p>
+    <w:p>
+      <w:pPr>
+        <w:autoSpaceDE w:val="0"/>
+        <w:autoSpaceDN w:val="0"/>
+        <w:adjustRightInd w:val="0"/>
+        <w:spacing w:after="0"/>
+        <w:ind w:left="720"/>
+      </w:pPr>
+      <w:r>
+        <w:t xml:space="preserve">(Inter-Quartile Range) IQR = Q3 – Q1 = 12 – 5 = 7 </w:t>
+      </w:r>
+    </w:p>
+    <w:p>
+      <w:pPr>
+        <w:autoSpaceDE w:val="0"/>
+        <w:autoSpaceDN w:val="0"/>
+        <w:adjustRightInd w:val="0"/>
+        <w:spacing w:after="0"/>
+        <w:ind w:left="720"/>
+      </w:pPr>
+      <w:r>
+        <w:t>Second Quartile Range is the Median Value</w:t>
+      </w:r>
+    </w:p>
+    <w:p>
+      <w:pPr>
+        <w:autoSpaceDE w:val="0"/>
+        <w:autoSpaceDN w:val="0"/>
+        <w:adjustRightInd w:val="0"/>
+        <w:spacing w:after="0"/>
+        <w:ind w:left="720"/>
+      </w:pPr>
     </w:p>
     <w:p>
       <w:pPr>
@@ -1601,15 +2060,7 @@
         <w:spacing w:after="0"/>
       </w:pPr>
       <w:r>
-        <w:t xml:space="preserve">If it was found that the data point with the value 25 is actually 2.5, how would the new box-plot </w:t>
-      </w:r>
-      <w:proofErr w:type="gramStart"/>
-      <w:r>
-        <w:t>be</w:t>
-      </w:r>
-      <w:proofErr w:type="gramEnd"/>
-      <w:r>
-        <w:t xml:space="preserve"> affected?</w:t>
+        <w:t>What can we say about the skewness of this dataset?</w:t>
       </w:r>
     </w:p>
     <w:p>
@@ -1618,7 +2069,57 @@
         <w:autoSpaceDN w:val="0"/>
         <w:adjustRightInd w:val="0"/>
         <w:spacing w:after="0"/>
-      </w:pPr>
+        <w:ind w:left="720"/>
+      </w:pPr>
+      <w:r>
+        <w:t>Ans:  Right-Skewed</w:t>
+      </w:r>
+      <w:r>
+        <w:t xml:space="preserve"> median is towards the left side it is not normal distribution</w:t>
+      </w:r>
+    </w:p>
+    <w:p>
+      <w:pPr>
+        <w:autoSpaceDE w:val="0"/>
+        <w:autoSpaceDN w:val="0"/>
+        <w:adjustRightInd w:val="0"/>
+        <w:spacing w:after="0"/>
+        <w:ind w:left="720"/>
+      </w:pPr>
+    </w:p>
+    <w:p>
+      <w:pPr>
+        <w:pStyle w:val="ListParagraph"/>
+        <w:numPr>
+          <w:ilvl w:val="0"/>
+          <w:numId w:val="2"/>
+        </w:numPr>
+        <w:autoSpaceDE w:val="0"/>
+        <w:autoSpaceDN w:val="0"/>
+        <w:adjustRightInd w:val="0"/>
+        <w:spacing w:after="0"/>
+      </w:pPr>
+      <w:r>
+        <w:t>If it was found that the data point with the value 25 is actually 2.5, how would the new box-plot be affected?</w:t>
+      </w:r>
+    </w:p>
+    <w:p>
+      <w:pPr>
+        <w:autoSpaceDE w:val="0"/>
+        <w:autoSpaceDN w:val="0"/>
+        <w:adjustRightInd w:val="0"/>
+        <w:spacing w:after="0"/>
+        <w:ind w:left="720"/>
+      </w:pPr>
+      <w:r>
+        <w:t xml:space="preserve">Ans: In that case there would be no Outliers </w:t>
+      </w:r>
+      <w:r>
+        <w:t>on the given dataset</w:t>
+      </w:r>
+      <w:r>
+        <w:t xml:space="preserve"> because of the outlier the data had positive skewness it will reduce and the data will normal distributed</w:t>
+      </w:r>
     </w:p>
     <w:p>
       <w:pPr>
@@ -1650,9 +2151,9 @@
           <w:noProof/>
         </w:rPr>
         <w:drawing>
-          <wp:inline distT="0" distB="0" distL="0" distR="0">
-            <wp:extent cx="5940533" cy="4123426"/>
-            <wp:effectExtent l="19050" t="0" r="3067" b="0"/>
+          <wp:inline distT="0" distB="0" distL="0" distR="0" wp14:anchorId="44DDC51A" wp14:editId="0BECDD3A">
+            <wp:extent cx="4210050" cy="2922268"/>
+            <wp:effectExtent l="0" t="0" r="0" b="0"/>
             <wp:docPr id="6" name="Picture 2" descr="C:\Users\30644.ISBDOMAIN1\Dropbox\Ours\BA course\Our Era as TA's\Statistical Analysis 1-Estimation and Testing\Practice Problems\Histogram Q2.jpeg"/>
             <wp:cNvGraphicFramePr>
               <a:graphicFrameLocks xmlns:a="http://schemas.openxmlformats.org/drawingml/2006/main" noChangeAspect="1"/>
@@ -1667,7 +2168,7 @@
                     </pic:cNvPicPr>
                   </pic:nvPicPr>
                   <pic:blipFill>
-                    <a:blip r:embed="rId9"/>
+                    <a:blip r:embed="rId10"/>
                     <a:srcRect/>
                     <a:stretch>
                       <a:fillRect/>
@@ -1676,7 +2177,7 @@
                   <pic:spPr bwMode="auto">
                     <a:xfrm>
                       <a:off x="0" y="0"/>
-                      <a:ext cx="5941803" cy="4124308"/>
+                      <a:ext cx="4217929" cy="2927737"/>
                     </a:xfrm>
                     <a:prstGeom prst="rect">
                       <a:avLst/>
@@ -1714,6 +2215,7 @@
         <w:spacing w:after="0"/>
       </w:pPr>
       <w:r>
+        <w:lastRenderedPageBreak/>
         <w:t>Answer the following three questions based on the histogram above.</w:t>
       </w:r>
     </w:p>
@@ -1731,7 +2233,6 @@
         <w:ind w:left="1440"/>
       </w:pPr>
       <w:r>
-        <w:lastRenderedPageBreak/>
         <w:t xml:space="preserve">Where would </w:t>
       </w:r>
       <w:r>
@@ -1743,6 +2244,36 @@
       <w:r>
         <w:t>?</w:t>
       </w:r>
+    </w:p>
+    <w:p>
+      <w:pPr>
+        <w:autoSpaceDE w:val="0"/>
+        <w:autoSpaceDN w:val="0"/>
+        <w:adjustRightInd w:val="0"/>
+        <w:spacing w:after="0"/>
+      </w:pPr>
+      <w:r>
+        <w:t xml:space="preserve">Ans: </w:t>
+      </w:r>
+      <w:r>
+        <w:t xml:space="preserve">The mode of this data set lie in between 5 to 10 and approximately between 4 to </w:t>
+      </w:r>
+      <w:proofErr w:type="gramStart"/>
+      <w:r>
+        <w:t xml:space="preserve">8 </w:t>
+      </w:r>
+      <w:r>
+        <w:t>.</w:t>
+      </w:r>
+      <w:proofErr w:type="gramEnd"/>
+    </w:p>
+    <w:p>
+      <w:pPr>
+        <w:autoSpaceDE w:val="0"/>
+        <w:autoSpaceDN w:val="0"/>
+        <w:adjustRightInd w:val="0"/>
+        <w:spacing w:after="0"/>
+      </w:pPr>
     </w:p>
     <w:p>
       <w:pPr>
@@ -1761,19 +2292,45 @@
         <w:t>C</w:t>
       </w:r>
       <w:r>
-        <w:t xml:space="preserve">omment on the </w:t>
-      </w:r>
-      <w:proofErr w:type="spellStart"/>
-      <w:r>
-        <w:t>skewness</w:t>
-      </w:r>
-      <w:proofErr w:type="spellEnd"/>
+        <w:t>omment on the skewness</w:t>
+      </w:r>
       <w:r>
         <w:t xml:space="preserve"> of the dataset.</w:t>
       </w:r>
       <w:r>
         <w:tab/>
       </w:r>
+    </w:p>
+    <w:p>
+      <w:pPr>
+        <w:autoSpaceDE w:val="0"/>
+        <w:autoSpaceDN w:val="0"/>
+        <w:adjustRightInd w:val="0"/>
+        <w:spacing w:after="0"/>
+      </w:pPr>
+      <w:r>
+        <w:t>Ans: Right-Skewed. Mean&gt;</w:t>
+      </w:r>
+      <w:r>
+        <w:t>M</w:t>
+      </w:r>
+      <w:r>
+        <w:t>edian&gt;</w:t>
+      </w:r>
+      <w:r>
+        <w:t>M</w:t>
+      </w:r>
+      <w:r>
+        <w:t>ode</w:t>
+      </w:r>
+    </w:p>
+    <w:p>
+      <w:pPr>
+        <w:autoSpaceDE w:val="0"/>
+        <w:autoSpaceDN w:val="0"/>
+        <w:adjustRightInd w:val="0"/>
+        <w:spacing w:after="0"/>
+      </w:pPr>
     </w:p>
     <w:p>
       <w:pPr>
@@ -1794,6 +2351,18 @@
     </w:p>
     <w:p>
       <w:pPr>
+        <w:autoSpaceDE w:val="0"/>
+        <w:autoSpaceDN w:val="0"/>
+        <w:adjustRightInd w:val="0"/>
+        <w:spacing w:after="0"/>
+        <w:ind w:left="720"/>
+      </w:pPr>
+      <w:r>
+        <w:t>Ans: They both are right-skewed and both have outliers the median can be easily visualized in box plot where as in histogram mode is more visible.</w:t>
+      </w:r>
+    </w:p>
+    <w:p>
+      <w:pPr>
         <w:tabs>
           <w:tab w:val="left" w:pos="540"/>
         </w:tabs>
@@ -1844,7 +2413,615 @@
     </w:p>
     <w:p>
       <w:pPr>
-        <w:pStyle w:val="ListParagraph"/>
+        <w:pStyle w:val="NormalWeb"/>
+        <w:shd w:val="clear" w:color="auto" w:fill="FFFFFF"/>
+        <w:spacing w:before="0" w:beforeAutospacing="0" w:after="120" w:afterAutospacing="0" w:line="360" w:lineRule="atLeast"/>
+        <w:rPr>
+          <w:sz w:val="22"/>
+          <w:szCs w:val="22"/>
+        </w:rPr>
+      </w:pPr>
+      <w:r>
+        <w:rPr>
+          <w:rStyle w:val="Strong"/>
+          <w:b w:val="0"/>
+          <w:bCs w:val="0"/>
+          <w:sz w:val="22"/>
+          <w:szCs w:val="22"/>
+        </w:rPr>
+        <w:t>Ans</w:t>
+      </w:r>
+      <w:r>
+        <w:rPr>
+          <w:rStyle w:val="Strong"/>
+          <w:b w:val="0"/>
+          <w:bCs w:val="0"/>
+          <w:sz w:val="22"/>
+          <w:szCs w:val="22"/>
+        </w:rPr>
+        <w:t>:  </w:t>
+      </w:r>
+      <w:r>
+        <w:rPr>
+          <w:rStyle w:val="Strong"/>
+          <w:b w:val="0"/>
+          <w:bCs w:val="0"/>
+          <w:sz w:val="22"/>
+          <w:szCs w:val="22"/>
+        </w:rPr>
+        <w:t xml:space="preserve">IF </w:t>
+      </w:r>
+      <w:r>
+        <w:rPr>
+          <w:sz w:val="22"/>
+          <w:szCs w:val="22"/>
+        </w:rPr>
+        <w:t>1</w:t>
+      </w:r>
+      <w:r>
+        <w:rPr>
+          <w:sz w:val="22"/>
+          <w:szCs w:val="22"/>
+        </w:rPr>
+        <w:t xml:space="preserve"> in 200 long-distance telephone calls </w:t>
+      </w:r>
+      <w:r>
+        <w:rPr>
+          <w:sz w:val="22"/>
+          <w:szCs w:val="22"/>
+        </w:rPr>
+        <w:t>are getting</w:t>
+      </w:r>
+      <w:r>
+        <w:rPr>
+          <w:sz w:val="22"/>
+          <w:szCs w:val="22"/>
+        </w:rPr>
+        <w:t xml:space="preserve"> misdirected.  </w:t>
+      </w:r>
+    </w:p>
+    <w:p>
+      <w:pPr>
+        <w:pStyle w:val="NormalWeb"/>
+        <w:shd w:val="clear" w:color="auto" w:fill="FFFFFF"/>
+        <w:spacing w:before="0" w:beforeAutospacing="0" w:after="120" w:afterAutospacing="0" w:line="360" w:lineRule="atLeast"/>
+        <w:rPr>
+          <w:sz w:val="22"/>
+          <w:szCs w:val="22"/>
+        </w:rPr>
+      </w:pPr>
+      <w:r>
+        <w:rPr>
+          <w:sz w:val="22"/>
+          <w:szCs w:val="22"/>
+        </w:rPr>
+        <w:t>probability of call misdirecting   = 1/200</w:t>
+      </w:r>
+    </w:p>
+    <w:p>
+      <w:pPr>
+        <w:pStyle w:val="NormalWeb"/>
+        <w:shd w:val="clear" w:color="auto" w:fill="FFFFFF"/>
+        <w:spacing w:before="0" w:beforeAutospacing="0" w:after="120" w:afterAutospacing="0" w:line="360" w:lineRule="atLeast"/>
+        <w:rPr>
+          <w:sz w:val="22"/>
+          <w:szCs w:val="22"/>
+        </w:rPr>
+      </w:pPr>
+      <w:r>
+        <w:rPr>
+          <w:sz w:val="22"/>
+          <w:szCs w:val="22"/>
+        </w:rPr>
+        <w:t xml:space="preserve">Probability of call not Misdirecting </w:t>
+      </w:r>
+      <w:r>
+        <w:rPr>
+          <w:sz w:val="22"/>
+          <w:szCs w:val="22"/>
+        </w:rPr>
+        <w:t>= 1-1/200</w:t>
+      </w:r>
+      <w:r>
+        <w:rPr>
+          <w:sz w:val="22"/>
+          <w:szCs w:val="22"/>
+        </w:rPr>
+        <w:t xml:space="preserve"> = 199/200</w:t>
+      </w:r>
+    </w:p>
+    <w:p>
+      <w:pPr>
+        <w:pStyle w:val="NormalWeb"/>
+        <w:shd w:val="clear" w:color="auto" w:fill="FFFFFF"/>
+        <w:spacing w:before="0" w:beforeAutospacing="0" w:after="120" w:afterAutospacing="0" w:line="360" w:lineRule="atLeast"/>
+        <w:rPr>
+          <w:sz w:val="22"/>
+          <w:szCs w:val="22"/>
+        </w:rPr>
+      </w:pPr>
+      <w:r>
+        <w:rPr>
+          <w:rStyle w:val="Strong"/>
+          <w:b w:val="0"/>
+          <w:bCs w:val="0"/>
+          <w:sz w:val="22"/>
+          <w:szCs w:val="22"/>
+        </w:rPr>
+        <w:t xml:space="preserve">The </w:t>
+      </w:r>
+      <w:r>
+        <w:rPr>
+          <w:sz w:val="22"/>
+          <w:szCs w:val="22"/>
+        </w:rPr>
+        <w:t>probability</w:t>
+      </w:r>
+      <w:r>
+        <w:rPr>
+          <w:sz w:val="22"/>
+          <w:szCs w:val="22"/>
+        </w:rPr>
+        <w:t xml:space="preserve"> for</w:t>
+      </w:r>
+      <w:r>
+        <w:rPr>
+          <w:sz w:val="22"/>
+          <w:szCs w:val="22"/>
+        </w:rPr>
+        <w:t xml:space="preserve"> at least one in five attempted telephone calls reaches the wrong number</w:t>
+      </w:r>
+    </w:p>
+    <w:p>
+      <w:pPr>
+        <w:pStyle w:val="NormalWeb"/>
+        <w:shd w:val="clear" w:color="auto" w:fill="FFFFFF"/>
+        <w:spacing w:before="0" w:beforeAutospacing="0" w:after="120" w:afterAutospacing="0" w:line="360" w:lineRule="atLeast"/>
+        <w:rPr>
+          <w:sz w:val="22"/>
+          <w:szCs w:val="22"/>
+        </w:rPr>
+      </w:pPr>
+      <w:r>
+        <w:rPr>
+          <w:sz w:val="22"/>
+          <w:szCs w:val="22"/>
+        </w:rPr>
+        <w:t>Number of Calls = 5</w:t>
+      </w:r>
+    </w:p>
+    <w:p>
+      <w:pPr>
+        <w:pStyle w:val="NormalWeb"/>
+        <w:shd w:val="clear" w:color="auto" w:fill="FFFFFF"/>
+        <w:spacing w:before="0" w:beforeAutospacing="0" w:after="120" w:afterAutospacing="0" w:line="360" w:lineRule="atLeast"/>
+        <w:rPr>
+          <w:sz w:val="22"/>
+          <w:szCs w:val="22"/>
+        </w:rPr>
+      </w:pPr>
+      <w:r>
+        <w:rPr>
+          <w:sz w:val="22"/>
+          <w:szCs w:val="22"/>
+        </w:rPr>
+        <w:t>n = 5</w:t>
+      </w:r>
+    </w:p>
+    <w:p>
+      <w:pPr>
+        <w:pStyle w:val="NormalWeb"/>
+        <w:shd w:val="clear" w:color="auto" w:fill="FFFFFF"/>
+        <w:spacing w:before="0" w:beforeAutospacing="0" w:after="120" w:afterAutospacing="0" w:line="360" w:lineRule="atLeast"/>
+        <w:rPr>
+          <w:sz w:val="22"/>
+          <w:szCs w:val="22"/>
+        </w:rPr>
+      </w:pPr>
+      <w:r>
+        <w:rPr>
+          <w:sz w:val="22"/>
+          <w:szCs w:val="22"/>
+        </w:rPr>
+        <w:t>p = 1/200</w:t>
+      </w:r>
+    </w:p>
+    <w:p>
+      <w:pPr>
+        <w:pStyle w:val="NormalWeb"/>
+        <w:shd w:val="clear" w:color="auto" w:fill="FFFFFF"/>
+        <w:spacing w:before="0" w:beforeAutospacing="0" w:after="120" w:afterAutospacing="0" w:line="360" w:lineRule="atLeast"/>
+        <w:rPr>
+          <w:sz w:val="22"/>
+          <w:szCs w:val="22"/>
+        </w:rPr>
+      </w:pPr>
+      <w:r>
+        <w:rPr>
+          <w:sz w:val="22"/>
+          <w:szCs w:val="22"/>
+        </w:rPr>
+        <w:t>q = 199/200</w:t>
+      </w:r>
+    </w:p>
+    <w:p>
+      <w:pPr>
+        <w:pStyle w:val="NormalWeb"/>
+        <w:shd w:val="clear" w:color="auto" w:fill="FFFFFF"/>
+        <w:spacing w:before="0" w:beforeAutospacing="0" w:after="120" w:afterAutospacing="0" w:line="360" w:lineRule="atLeast"/>
+        <w:rPr>
+          <w:sz w:val="22"/>
+          <w:szCs w:val="22"/>
+        </w:rPr>
+      </w:pPr>
+      <w:r>
+        <w:rPr>
+          <w:sz w:val="22"/>
+          <w:szCs w:val="22"/>
+        </w:rPr>
+        <w:t xml:space="preserve">P(x) = </w:t>
+      </w:r>
+      <w:r>
+        <w:rPr>
+          <w:sz w:val="22"/>
+          <w:szCs w:val="22"/>
+        </w:rPr>
+        <w:t>at least one in five attempted telephone calls reaches the wrong number</w:t>
+      </w:r>
+    </w:p>
+    <w:p>
+      <w:pPr>
+        <w:pStyle w:val="NormalWeb"/>
+        <w:shd w:val="clear" w:color="auto" w:fill="FFFFFF"/>
+        <w:spacing w:before="0" w:beforeAutospacing="0" w:after="120" w:afterAutospacing="0" w:line="360" w:lineRule="atLeast"/>
+        <w:rPr>
+          <w:sz w:val="28"/>
+          <w:szCs w:val="28"/>
+        </w:rPr>
+      </w:pPr>
+      <w:r>
+        <w:rPr>
+          <w:sz w:val="28"/>
+          <w:szCs w:val="28"/>
+        </w:rPr>
+        <w:t>P(x) = ⁿCₓ</w:t>
+      </w:r>
+      <w:r>
+        <w:rPr>
+          <w:sz w:val="28"/>
+          <w:szCs w:val="28"/>
+        </w:rPr>
+        <w:t xml:space="preserve"> </w:t>
+      </w:r>
+      <w:proofErr w:type="spellStart"/>
+      <w:r>
+        <w:rPr>
+          <w:sz w:val="28"/>
+          <w:szCs w:val="28"/>
+        </w:rPr>
+        <w:t>pˣ</w:t>
+      </w:r>
+      <w:proofErr w:type="spellEnd"/>
+      <w:r>
+        <w:rPr>
+          <w:sz w:val="28"/>
+          <w:szCs w:val="28"/>
+        </w:rPr>
+        <w:t xml:space="preserve"> </w:t>
+      </w:r>
+      <w:r>
+        <w:rPr>
+          <w:sz w:val="28"/>
+          <w:szCs w:val="28"/>
+        </w:rPr>
+        <w:t>qⁿ⁻ˣ</w:t>
+      </w:r>
+    </w:p>
+    <w:p>
+      <w:pPr>
+        <w:pStyle w:val="NormalWeb"/>
+        <w:shd w:val="clear" w:color="auto" w:fill="FFFFFF"/>
+        <w:spacing w:before="0" w:beforeAutospacing="0" w:after="120" w:afterAutospacing="0" w:line="360" w:lineRule="atLeast"/>
+        <w:rPr>
+          <w:sz w:val="22"/>
+          <w:szCs w:val="22"/>
+        </w:rPr>
+      </w:pPr>
+      <w:r>
+        <w:rPr>
+          <w:sz w:val="22"/>
+          <w:szCs w:val="22"/>
+        </w:rPr>
+        <w:t xml:space="preserve">P(x) = </w:t>
+      </w:r>
+      <w:r>
+        <w:rPr>
+          <w:sz w:val="22"/>
+          <w:szCs w:val="22"/>
+        </w:rPr>
+        <w:t>(</w:t>
+      </w:r>
+      <w:proofErr w:type="spellStart"/>
+      <w:r>
+        <w:rPr>
+          <w:sz w:val="22"/>
+          <w:szCs w:val="22"/>
+        </w:rPr>
+        <w:t>nC</w:t>
+      </w:r>
+      <w:r>
+        <w:rPr>
+          <w:sz w:val="22"/>
+          <w:szCs w:val="22"/>
+        </w:rPr>
+        <w:t>x</w:t>
+      </w:r>
+      <w:proofErr w:type="spellEnd"/>
+      <w:r>
+        <w:rPr>
+          <w:sz w:val="22"/>
+          <w:szCs w:val="22"/>
+        </w:rPr>
+        <w:t>) (</w:t>
+      </w:r>
+      <w:proofErr w:type="spellStart"/>
+      <w:r>
+        <w:rPr>
+          <w:sz w:val="22"/>
+          <w:szCs w:val="22"/>
+        </w:rPr>
+        <w:t>p^x</w:t>
+      </w:r>
+      <w:proofErr w:type="spellEnd"/>
+      <w:r>
+        <w:rPr>
+          <w:sz w:val="22"/>
+          <w:szCs w:val="22"/>
+        </w:rPr>
+        <w:t>) (</w:t>
+      </w:r>
+      <w:proofErr w:type="spellStart"/>
+      <w:r>
+        <w:rPr>
+          <w:sz w:val="22"/>
+          <w:szCs w:val="22"/>
+        </w:rPr>
+        <w:t>q^n-x</w:t>
+      </w:r>
+      <w:proofErr w:type="spellEnd"/>
+      <w:r>
+        <w:rPr>
+          <w:sz w:val="22"/>
+          <w:szCs w:val="22"/>
+        </w:rPr>
+        <w:t>)</w:t>
+      </w:r>
+      <w:r>
+        <w:rPr>
+          <w:sz w:val="22"/>
+          <w:szCs w:val="22"/>
+        </w:rPr>
+        <w:t xml:space="preserve">     #</w:t>
+      </w:r>
+      <w:r>
+        <w:rPr>
+          <w:rFonts w:ascii="Arial" w:hAnsi="Arial" w:cs="Arial"/>
+          <w:b/>
+          <w:bCs/>
+          <w:color w:val="BDC1C6"/>
+          <w:shd w:val="clear" w:color="auto" w:fill="202124"/>
+        </w:rPr>
+        <w:t xml:space="preserve"> </w:t>
+      </w:r>
+      <w:proofErr w:type="spellStart"/>
+      <w:r>
+        <w:rPr>
+          <w:rFonts w:ascii="Arial" w:hAnsi="Arial" w:cs="Arial"/>
+          <w:b/>
+          <w:bCs/>
+          <w:color w:val="BDC1C6"/>
+          <w:shd w:val="clear" w:color="auto" w:fill="202124"/>
+        </w:rPr>
+        <w:t>nCr</w:t>
+      </w:r>
+      <w:proofErr w:type="spellEnd"/>
+      <w:r>
+        <w:rPr>
+          <w:rFonts w:ascii="Arial" w:hAnsi="Arial" w:cs="Arial"/>
+          <w:b/>
+          <w:bCs/>
+          <w:color w:val="BDC1C6"/>
+          <w:shd w:val="clear" w:color="auto" w:fill="202124"/>
+        </w:rPr>
+        <w:t xml:space="preserve"> = n! / r!</w:t>
+      </w:r>
+      <w:r>
+        <w:rPr>
+          <w:rFonts w:ascii="Arial" w:hAnsi="Arial" w:cs="Arial"/>
+          <w:color w:val="BDC1C6"/>
+          <w:shd w:val="clear" w:color="auto" w:fill="202124"/>
+        </w:rPr>
+        <w:t> </w:t>
+      </w:r>
+      <w:r>
+        <w:rPr>
+          <w:rFonts w:ascii="Arial" w:hAnsi="Arial" w:cs="Arial"/>
+          <w:b/>
+          <w:bCs/>
+          <w:color w:val="BDC1C6"/>
+          <w:shd w:val="clear" w:color="auto" w:fill="202124"/>
+        </w:rPr>
+        <w:t>* (n - r)!</w:t>
+      </w:r>
+    </w:p>
+    <w:p>
+      <w:pPr>
+        <w:pStyle w:val="NormalWeb"/>
+        <w:shd w:val="clear" w:color="auto" w:fill="FFFFFF"/>
+        <w:spacing w:before="0" w:beforeAutospacing="0" w:after="120" w:afterAutospacing="0" w:line="360" w:lineRule="atLeast"/>
+        <w:rPr>
+          <w:sz w:val="22"/>
+          <w:szCs w:val="22"/>
+        </w:rPr>
+      </w:pPr>
+      <w:proofErr w:type="gramStart"/>
+      <w:r>
+        <w:rPr>
+          <w:sz w:val="22"/>
+          <w:szCs w:val="22"/>
+        </w:rPr>
+        <w:t>P(</w:t>
+      </w:r>
+      <w:proofErr w:type="gramEnd"/>
+      <w:r>
+        <w:rPr>
+          <w:sz w:val="22"/>
+          <w:szCs w:val="22"/>
+        </w:rPr>
+        <w:t>1</w:t>
+      </w:r>
+      <w:r>
+        <w:rPr>
+          <w:sz w:val="22"/>
+          <w:szCs w:val="22"/>
+        </w:rPr>
+        <w:t xml:space="preserve">) </w:t>
+      </w:r>
+      <w:r>
+        <w:rPr>
+          <w:sz w:val="22"/>
+          <w:szCs w:val="22"/>
+        </w:rPr>
+        <w:t xml:space="preserve">= </w:t>
+      </w:r>
+      <w:r>
+        <w:rPr>
+          <w:sz w:val="22"/>
+          <w:szCs w:val="22"/>
+        </w:rPr>
+        <w:t>(5C</w:t>
+      </w:r>
+      <w:r>
+        <w:rPr>
+          <w:sz w:val="22"/>
+          <w:szCs w:val="22"/>
+        </w:rPr>
+        <w:t>1</w:t>
+      </w:r>
+      <w:r>
+        <w:rPr>
+          <w:sz w:val="22"/>
+          <w:szCs w:val="22"/>
+        </w:rPr>
+        <w:t xml:space="preserve">) </w:t>
+      </w:r>
+      <w:r>
+        <w:rPr>
+          <w:sz w:val="22"/>
+          <w:szCs w:val="22"/>
+        </w:rPr>
+        <w:t>(1/200)^</w:t>
+      </w:r>
+      <w:r>
+        <w:rPr>
+          <w:sz w:val="22"/>
+          <w:szCs w:val="22"/>
+        </w:rPr>
+        <w:t>1</w:t>
+      </w:r>
+      <w:r>
+        <w:rPr>
+          <w:sz w:val="22"/>
+          <w:szCs w:val="22"/>
+        </w:rPr>
+        <w:t xml:space="preserve"> </w:t>
+      </w:r>
+      <w:r>
+        <w:rPr>
+          <w:sz w:val="22"/>
+          <w:szCs w:val="22"/>
+        </w:rPr>
+        <w:t>(199/200)</w:t>
+      </w:r>
+      <w:r>
+        <w:rPr>
+          <w:sz w:val="22"/>
+          <w:szCs w:val="22"/>
+        </w:rPr>
+        <w:t>^5</w:t>
+      </w:r>
+      <w:r>
+        <w:rPr>
+          <w:sz w:val="22"/>
+          <w:szCs w:val="22"/>
+        </w:rPr>
+        <w:t>-</w:t>
+      </w:r>
+      <w:r>
+        <w:rPr>
+          <w:sz w:val="22"/>
+          <w:szCs w:val="22"/>
+        </w:rPr>
+        <w:t>1</w:t>
+      </w:r>
+    </w:p>
+    <w:p>
+      <w:pPr>
+        <w:pStyle w:val="NormalWeb"/>
+        <w:shd w:val="clear" w:color="auto" w:fill="FFFFFF"/>
+        <w:spacing w:before="0" w:beforeAutospacing="0" w:after="120" w:afterAutospacing="0" w:line="360" w:lineRule="atLeast"/>
+        <w:rPr>
+          <w:sz w:val="22"/>
+          <w:szCs w:val="22"/>
+        </w:rPr>
+      </w:pPr>
+      <w:proofErr w:type="gramStart"/>
+      <w:r>
+        <w:rPr>
+          <w:sz w:val="22"/>
+          <w:szCs w:val="22"/>
+        </w:rPr>
+        <w:t>P(</w:t>
+      </w:r>
+      <w:proofErr w:type="gramEnd"/>
+      <w:r>
+        <w:rPr>
+          <w:sz w:val="22"/>
+          <w:szCs w:val="22"/>
+        </w:rPr>
+        <w:t>1</w:t>
+      </w:r>
+      <w:r>
+        <w:rPr>
+          <w:sz w:val="22"/>
+          <w:szCs w:val="22"/>
+        </w:rPr>
+        <w:t xml:space="preserve">) </w:t>
+      </w:r>
+      <w:r>
+        <w:rPr>
+          <w:sz w:val="22"/>
+          <w:szCs w:val="22"/>
+        </w:rPr>
+        <w:t>= 0.024</w:t>
+      </w:r>
+      <w:r>
+        <w:rPr>
+          <w:sz w:val="22"/>
+          <w:szCs w:val="22"/>
+        </w:rPr>
+        <w:t>50</w:t>
+      </w:r>
+      <w:r>
+        <w:rPr>
+          <w:sz w:val="22"/>
+          <w:szCs w:val="22"/>
+        </w:rPr>
+        <w:t>37</w:t>
+      </w:r>
+    </w:p>
+    <w:p>
+      <w:pPr>
         <w:autoSpaceDE w:val="0"/>
         <w:autoSpaceDN w:val="0"/>
         <w:adjustRightInd w:val="0"/>
@@ -1867,6 +3044,7 @@
         <w:spacing w:after="0"/>
       </w:pPr>
       <w:r>
+        <w:lastRenderedPageBreak/>
         <w:t>Returns on a certain business venture, to the nearest $1,000, are known to follow the following probability distribution</w:t>
       </w:r>
     </w:p>
@@ -1875,7 +3053,6 @@
         <w:tblStyle w:val="TableGrid"/>
         <w:tblW w:w="0" w:type="auto"/>
         <w:jc w:val="center"/>
-        <w:tblInd w:w="720" w:type="dxa"/>
         <w:tblLook w:val="04A0" w:firstRow="1" w:lastRow="0" w:firstColumn="1" w:lastColumn="0" w:noHBand="0" w:noVBand="1"/>
       </w:tblPr>
       <w:tblGrid>
@@ -2179,12 +3356,377 @@
     </w:tbl>
     <w:p>
       <w:pPr>
-        <w:pStyle w:val="ListParagraph"/>
-        <w:autoSpaceDE w:val="0"/>
-        <w:autoSpaceDN w:val="0"/>
-        <w:adjustRightInd w:val="0"/>
-        <w:spacing w:after="0"/>
-      </w:pPr>
+        <w:shd w:val="clear" w:color="auto" w:fill="FFFFFF"/>
+        <w:spacing w:after="120" w:line="360" w:lineRule="atLeast"/>
+        <w:rPr>
+          <w:rFonts w:ascii="Times New Roman" w:eastAsia="Times New Roman" w:hAnsi="Times New Roman" w:cs="Times New Roman"/>
+          <w:color w:val="000000"/>
+        </w:rPr>
+      </w:pPr>
+      <w:r>
+        <w:rPr>
+          <w:rFonts w:ascii="Times New Roman" w:eastAsia="Times New Roman" w:hAnsi="Times New Roman" w:cs="Times New Roman"/>
+          <w:color w:val="000000"/>
+        </w:rPr>
+        <w:t>E(X) =Sum X.</w:t>
+      </w:r>
+      <w:r>
+        <w:rPr>
+          <w:rFonts w:ascii="Times New Roman" w:eastAsia="Times New Roman" w:hAnsi="Times New Roman" w:cs="Times New Roman"/>
+          <w:color w:val="000000"/>
+        </w:rPr>
+        <w:t>*</w:t>
+      </w:r>
+      <w:r>
+        <w:rPr>
+          <w:rFonts w:ascii="Times New Roman" w:eastAsia="Times New Roman" w:hAnsi="Times New Roman" w:cs="Times New Roman"/>
+          <w:color w:val="000000"/>
+        </w:rPr>
+        <w:t xml:space="preserve">P(X) </w:t>
+      </w:r>
+      <w:r>
+        <w:rPr>
+          <w:rFonts w:ascii="Times New Roman" w:eastAsia="Times New Roman" w:hAnsi="Times New Roman" w:cs="Times New Roman"/>
+          <w:color w:val="000000"/>
+        </w:rPr>
+        <w:t>| E(X^2) =X^2*P(X)</w:t>
+      </w:r>
+    </w:p>
+    <w:p>
+      <w:pPr>
+        <w:shd w:val="clear" w:color="auto" w:fill="FFFFFF"/>
+        <w:spacing w:after="120" w:line="360" w:lineRule="atLeast"/>
+        <w:rPr>
+          <w:rFonts w:ascii="Times New Roman" w:eastAsia="Times New Roman" w:hAnsi="Times New Roman" w:cs="Times New Roman"/>
+          <w:color w:val="000000"/>
+        </w:rPr>
+      </w:pPr>
+      <w:r>
+        <w:rPr>
+          <w:rFonts w:ascii="Times New Roman" w:eastAsia="Times New Roman" w:hAnsi="Times New Roman" w:cs="Times New Roman"/>
+          <w:color w:val="000000"/>
+        </w:rPr>
+        <w:t xml:space="preserve">      </w:t>
+      </w:r>
+      <w:r>
+        <w:rPr>
+          <w:rFonts w:ascii="Times New Roman" w:eastAsia="Times New Roman" w:hAnsi="Times New Roman" w:cs="Times New Roman"/>
+          <w:color w:val="000000"/>
+        </w:rPr>
+        <w:t xml:space="preserve">    </w:t>
+      </w:r>
+      <w:r>
+        <w:rPr>
+          <w:rFonts w:ascii="Times New Roman" w:eastAsia="Times New Roman" w:hAnsi="Times New Roman" w:cs="Times New Roman"/>
+          <w:color w:val="000000"/>
+        </w:rPr>
+        <w:t xml:space="preserve"> </w:t>
+      </w:r>
+      <w:r>
+        <w:rPr>
+          <w:rFonts w:ascii="Times New Roman" w:eastAsia="Times New Roman" w:hAnsi="Times New Roman" w:cs="Times New Roman"/>
+          <w:color w:val="000000"/>
+        </w:rPr>
+        <w:t>-200            </w:t>
+      </w:r>
+      <w:r>
+        <w:rPr>
+          <w:rFonts w:ascii="Times New Roman" w:eastAsia="Times New Roman" w:hAnsi="Times New Roman" w:cs="Times New Roman"/>
+          <w:color w:val="000000"/>
+        </w:rPr>
+        <w:t xml:space="preserve"> </w:t>
+      </w:r>
+      <w:r>
+        <w:rPr>
+          <w:rFonts w:ascii="Times New Roman" w:eastAsia="Times New Roman" w:hAnsi="Times New Roman" w:cs="Times New Roman"/>
+          <w:color w:val="000000"/>
+        </w:rPr>
+        <w:t xml:space="preserve">  </w:t>
+      </w:r>
+      <w:r>
+        <w:rPr>
+          <w:rFonts w:ascii="Times New Roman" w:eastAsia="Times New Roman" w:hAnsi="Times New Roman" w:cs="Times New Roman"/>
+          <w:color w:val="000000"/>
+        </w:rPr>
+        <w:t xml:space="preserve"> |          400000</w:t>
+      </w:r>
+    </w:p>
+    <w:p>
+      <w:pPr>
+        <w:shd w:val="clear" w:color="auto" w:fill="FFFFFF"/>
+        <w:spacing w:after="120" w:line="360" w:lineRule="atLeast"/>
+        <w:rPr>
+          <w:rFonts w:ascii="Times New Roman" w:eastAsia="Times New Roman" w:hAnsi="Times New Roman" w:cs="Times New Roman"/>
+          <w:color w:val="000000"/>
+        </w:rPr>
+      </w:pPr>
+      <w:r>
+        <w:rPr>
+          <w:rFonts w:ascii="Times New Roman" w:eastAsia="Times New Roman" w:hAnsi="Times New Roman" w:cs="Times New Roman"/>
+          <w:color w:val="000000"/>
+        </w:rPr>
+        <w:t xml:space="preserve">       </w:t>
+      </w:r>
+      <w:r>
+        <w:rPr>
+          <w:rFonts w:ascii="Times New Roman" w:eastAsia="Times New Roman" w:hAnsi="Times New Roman" w:cs="Times New Roman"/>
+          <w:color w:val="000000"/>
+        </w:rPr>
+        <w:t xml:space="preserve">   </w:t>
+      </w:r>
+      <w:r>
+        <w:rPr>
+          <w:rFonts w:ascii="Times New Roman" w:eastAsia="Times New Roman" w:hAnsi="Times New Roman" w:cs="Times New Roman"/>
+          <w:color w:val="000000"/>
+        </w:rPr>
+        <w:t>-100                </w:t>
+      </w:r>
+      <w:r>
+        <w:rPr>
+          <w:rFonts w:ascii="Times New Roman" w:eastAsia="Times New Roman" w:hAnsi="Times New Roman" w:cs="Times New Roman"/>
+          <w:color w:val="000000"/>
+        </w:rPr>
+        <w:t xml:space="preserve"> |          100000</w:t>
+      </w:r>
+    </w:p>
+    <w:p>
+      <w:pPr>
+        <w:shd w:val="clear" w:color="auto" w:fill="FFFFFF"/>
+        <w:spacing w:after="120" w:line="360" w:lineRule="atLeast"/>
+        <w:rPr>
+          <w:rFonts w:ascii="Times New Roman" w:eastAsia="Times New Roman" w:hAnsi="Times New Roman" w:cs="Times New Roman"/>
+          <w:color w:val="000000"/>
+        </w:rPr>
+      </w:pPr>
+      <w:r>
+        <w:rPr>
+          <w:rFonts w:ascii="Times New Roman" w:eastAsia="Times New Roman" w:hAnsi="Times New Roman" w:cs="Times New Roman"/>
+          <w:color w:val="000000"/>
+        </w:rPr>
+        <w:t xml:space="preserve">       </w:t>
+      </w:r>
+      <w:r>
+        <w:rPr>
+          <w:rFonts w:ascii="Times New Roman" w:eastAsia="Times New Roman" w:hAnsi="Times New Roman" w:cs="Times New Roman"/>
+          <w:color w:val="000000"/>
+        </w:rPr>
+        <w:t xml:space="preserve">    </w:t>
+      </w:r>
+      <w:r>
+        <w:rPr>
+          <w:rFonts w:ascii="Times New Roman" w:eastAsia="Times New Roman" w:hAnsi="Times New Roman" w:cs="Times New Roman"/>
+          <w:color w:val="000000"/>
+        </w:rPr>
+        <w:t xml:space="preserve">  </w:t>
+      </w:r>
+      <w:r>
+        <w:rPr>
+          <w:rFonts w:ascii="Times New Roman" w:eastAsia="Times New Roman" w:hAnsi="Times New Roman" w:cs="Times New Roman"/>
+          <w:color w:val="000000"/>
+        </w:rPr>
+        <w:t xml:space="preserve">0              </w:t>
+      </w:r>
+      <w:r>
+        <w:rPr>
+          <w:rFonts w:ascii="Times New Roman" w:eastAsia="Times New Roman" w:hAnsi="Times New Roman" w:cs="Times New Roman"/>
+          <w:color w:val="000000"/>
+        </w:rPr>
+        <w:t xml:space="preserve">    </w:t>
+      </w:r>
+      <w:r>
+        <w:rPr>
+          <w:rFonts w:ascii="Times New Roman" w:eastAsia="Times New Roman" w:hAnsi="Times New Roman" w:cs="Times New Roman"/>
+          <w:color w:val="000000"/>
+        </w:rPr>
+        <w:t xml:space="preserve">  |               0</w:t>
+      </w:r>
+    </w:p>
+    <w:p>
+      <w:pPr>
+        <w:shd w:val="clear" w:color="auto" w:fill="FFFFFF"/>
+        <w:spacing w:after="120" w:line="360" w:lineRule="atLeast"/>
+        <w:rPr>
+          <w:rFonts w:ascii="Times New Roman" w:eastAsia="Times New Roman" w:hAnsi="Times New Roman" w:cs="Times New Roman"/>
+          <w:color w:val="000000"/>
+        </w:rPr>
+      </w:pPr>
+      <w:r>
+        <w:rPr>
+          <w:rFonts w:ascii="Times New Roman" w:eastAsia="Times New Roman" w:hAnsi="Times New Roman" w:cs="Times New Roman"/>
+          <w:color w:val="000000"/>
+        </w:rPr>
+        <w:t xml:space="preserve">       </w:t>
+      </w:r>
+      <w:r>
+        <w:rPr>
+          <w:rFonts w:ascii="Times New Roman" w:eastAsia="Times New Roman" w:hAnsi="Times New Roman" w:cs="Times New Roman"/>
+          <w:color w:val="000000"/>
+        </w:rPr>
+        <w:t xml:space="preserve">    </w:t>
+      </w:r>
+      <w:r>
+        <w:rPr>
+          <w:rFonts w:ascii="Times New Roman" w:eastAsia="Times New Roman" w:hAnsi="Times New Roman" w:cs="Times New Roman"/>
+          <w:color w:val="000000"/>
+        </w:rPr>
+        <w:t xml:space="preserve">200        </w:t>
+      </w:r>
+      <w:r>
+        <w:rPr>
+          <w:rFonts w:ascii="Times New Roman" w:eastAsia="Times New Roman" w:hAnsi="Times New Roman" w:cs="Times New Roman"/>
+          <w:color w:val="000000"/>
+        </w:rPr>
+        <w:t xml:space="preserve">          </w:t>
+      </w:r>
+      <w:r>
+        <w:rPr>
+          <w:rFonts w:ascii="Times New Roman" w:eastAsia="Times New Roman" w:hAnsi="Times New Roman" w:cs="Times New Roman"/>
+          <w:color w:val="000000"/>
+        </w:rPr>
+        <w:t>|          200000</w:t>
+      </w:r>
+      <w:r>
+        <w:rPr>
+          <w:rFonts w:ascii="Times New Roman" w:eastAsia="Times New Roman" w:hAnsi="Times New Roman" w:cs="Times New Roman"/>
+          <w:color w:val="000000"/>
+        </w:rPr>
+        <w:t xml:space="preserve">  </w:t>
+      </w:r>
+    </w:p>
+    <w:p>
+      <w:pPr>
+        <w:shd w:val="clear" w:color="auto" w:fill="FFFFFF"/>
+        <w:spacing w:after="120" w:line="360" w:lineRule="atLeast"/>
+        <w:rPr>
+          <w:rFonts w:ascii="Times New Roman" w:eastAsia="Times New Roman" w:hAnsi="Times New Roman" w:cs="Times New Roman"/>
+          <w:color w:val="000000"/>
+        </w:rPr>
+      </w:pPr>
+      <w:r>
+        <w:rPr>
+          <w:rFonts w:ascii="Times New Roman" w:eastAsia="Times New Roman" w:hAnsi="Times New Roman" w:cs="Times New Roman"/>
+          <w:color w:val="000000"/>
+        </w:rPr>
+        <w:t xml:space="preserve">       </w:t>
+      </w:r>
+      <w:r>
+        <w:rPr>
+          <w:rFonts w:ascii="Times New Roman" w:eastAsia="Times New Roman" w:hAnsi="Times New Roman" w:cs="Times New Roman"/>
+          <w:color w:val="000000"/>
+        </w:rPr>
+        <w:t xml:space="preserve">    </w:t>
+      </w:r>
+      <w:r>
+        <w:rPr>
+          <w:rFonts w:ascii="Times New Roman" w:eastAsia="Times New Roman" w:hAnsi="Times New Roman" w:cs="Times New Roman"/>
+          <w:color w:val="000000"/>
+        </w:rPr>
+        <w:t>600         </w:t>
+      </w:r>
+      <w:r>
+        <w:rPr>
+          <w:rFonts w:ascii="Times New Roman" w:eastAsia="Times New Roman" w:hAnsi="Times New Roman" w:cs="Times New Roman"/>
+          <w:color w:val="000000"/>
+        </w:rPr>
+        <w:t xml:space="preserve">        </w:t>
+      </w:r>
+      <w:r>
+        <w:rPr>
+          <w:rFonts w:ascii="Times New Roman" w:eastAsia="Times New Roman" w:hAnsi="Times New Roman" w:cs="Times New Roman"/>
+          <w:color w:val="000000"/>
+        </w:rPr>
+        <w:t xml:space="preserve"> |         1200000</w:t>
+      </w:r>
+    </w:p>
+    <w:p>
+      <w:pPr>
+        <w:shd w:val="clear" w:color="auto" w:fill="FFFFFF"/>
+        <w:spacing w:after="120" w:line="360" w:lineRule="atLeast"/>
+        <w:rPr>
+          <w:rFonts w:ascii="Times New Roman" w:eastAsia="Times New Roman" w:hAnsi="Times New Roman" w:cs="Times New Roman"/>
+          <w:color w:val="000000"/>
+        </w:rPr>
+      </w:pPr>
+      <w:r>
+        <w:rPr>
+          <w:rFonts w:ascii="Times New Roman" w:eastAsia="Times New Roman" w:hAnsi="Times New Roman" w:cs="Times New Roman"/>
+          <w:color w:val="000000"/>
+        </w:rPr>
+        <w:t xml:space="preserve">       </w:t>
+      </w:r>
+      <w:r>
+        <w:rPr>
+          <w:rFonts w:ascii="Times New Roman" w:eastAsia="Times New Roman" w:hAnsi="Times New Roman" w:cs="Times New Roman"/>
+          <w:color w:val="000000"/>
+        </w:rPr>
+        <w:t xml:space="preserve">    </w:t>
+      </w:r>
+      <w:r>
+        <w:rPr>
+          <w:rFonts w:ascii="Times New Roman" w:eastAsia="Times New Roman" w:hAnsi="Times New Roman" w:cs="Times New Roman"/>
+          <w:color w:val="000000"/>
+        </w:rPr>
+        <w:t>300         </w:t>
+      </w:r>
+      <w:r>
+        <w:rPr>
+          <w:rFonts w:ascii="Times New Roman" w:eastAsia="Times New Roman" w:hAnsi="Times New Roman" w:cs="Times New Roman"/>
+          <w:color w:val="000000"/>
+        </w:rPr>
+        <w:t xml:space="preserve">        </w:t>
+      </w:r>
+      <w:r>
+        <w:rPr>
+          <w:rFonts w:ascii="Times New Roman" w:eastAsia="Times New Roman" w:hAnsi="Times New Roman" w:cs="Times New Roman"/>
+          <w:color w:val="000000"/>
+        </w:rPr>
+        <w:t xml:space="preserve"> |           900000</w:t>
+      </w:r>
+    </w:p>
+    <w:p>
+      <w:pPr>
+        <w:shd w:val="clear" w:color="auto" w:fill="FFFFFF"/>
+        <w:spacing w:after="120" w:line="360" w:lineRule="atLeast"/>
+        <w:rPr>
+          <w:rFonts w:ascii="Times New Roman" w:eastAsia="Times New Roman" w:hAnsi="Times New Roman" w:cs="Times New Roman"/>
+          <w:color w:val="000000"/>
+        </w:rPr>
+      </w:pPr>
+      <w:r>
+        <w:rPr>
+          <w:rFonts w:ascii="Times New Roman" w:eastAsia="Times New Roman" w:hAnsi="Times New Roman" w:cs="Times New Roman"/>
+          <w:color w:val="000000"/>
+        </w:rPr>
+        <w:t>Total:</w:t>
+      </w:r>
+      <w:r>
+        <w:rPr>
+          <w:rFonts w:ascii="Times New Roman" w:eastAsia="Times New Roman" w:hAnsi="Times New Roman" w:cs="Times New Roman"/>
+          <w:color w:val="000000"/>
+        </w:rPr>
+        <w:t xml:space="preserve"> </w:t>
+      </w:r>
+      <w:r>
+        <w:rPr>
+          <w:rFonts w:ascii="Times New Roman" w:eastAsia="Times New Roman" w:hAnsi="Times New Roman" w:cs="Times New Roman"/>
+          <w:color w:val="000000"/>
+        </w:rPr>
+        <w:t xml:space="preserve">800          </w:t>
+      </w:r>
+      <w:r>
+        <w:rPr>
+          <w:rFonts w:ascii="Times New Roman" w:eastAsia="Times New Roman" w:hAnsi="Times New Roman" w:cs="Times New Roman"/>
+          <w:color w:val="000000"/>
+        </w:rPr>
+        <w:t xml:space="preserve">        </w:t>
+      </w:r>
+      <w:r>
+        <w:rPr>
+          <w:rFonts w:ascii="Times New Roman" w:eastAsia="Times New Roman" w:hAnsi="Times New Roman" w:cs="Times New Roman"/>
+          <w:color w:val="000000"/>
+        </w:rPr>
+        <w:t xml:space="preserve"> |         2800000</w:t>
+      </w:r>
     </w:p>
     <w:p>
       <w:pPr>
@@ -2205,18 +3747,38 @@
     <w:p>
       <w:pPr>
         <w:pStyle w:val="ListParagraph"/>
-        <w:numPr>
-          <w:ilvl w:val="0"/>
-          <w:numId w:val="1"/>
-        </w:numPr>
         <w:autoSpaceDE w:val="0"/>
         <w:autoSpaceDN w:val="0"/>
         <w:adjustRightInd w:val="0"/>
         <w:spacing w:after="0"/>
-      </w:pPr>
-      <w:r>
-        <w:t>Is the venture likely to be successful? Explain</w:t>
-      </w:r>
+        <w:ind w:left="1440"/>
+      </w:pPr>
+      <w:r>
+        <w:t>Ans: The most likely monetary outcome of the business venture is 2000$</w:t>
+      </w:r>
+    </w:p>
+    <w:p>
+      <w:pPr>
+        <w:pStyle w:val="ListParagraph"/>
+        <w:autoSpaceDE w:val="0"/>
+        <w:autoSpaceDN w:val="0"/>
+        <w:adjustRightInd w:val="0"/>
+        <w:spacing w:after="0"/>
+        <w:ind w:left="1440"/>
+      </w:pPr>
+      <w:r>
+        <w:t>As for 2000$ the probability is 0.3 which is maximum as compared to others</w:t>
+      </w:r>
+    </w:p>
+    <w:p>
+      <w:pPr>
+        <w:pStyle w:val="ListParagraph"/>
+        <w:autoSpaceDE w:val="0"/>
+        <w:autoSpaceDN w:val="0"/>
+        <w:adjustRightInd w:val="0"/>
+        <w:spacing w:after="0"/>
+        <w:ind w:left="1440"/>
+      </w:pPr>
     </w:p>
     <w:p>
       <w:pPr>
@@ -2231,8 +3793,97 @@
         <w:spacing w:after="0"/>
       </w:pPr>
       <w:r>
-        <w:t>What is the long-term average earning of business ventures of this kind? Explain</w:t>
-      </w:r>
+        <w:t>Is the venture likely to be successful? Explain</w:t>
+      </w:r>
+    </w:p>
+    <w:p>
+      <w:pPr>
+        <w:pStyle w:val="ListParagraph"/>
+        <w:autoSpaceDE w:val="0"/>
+        <w:autoSpaceDN w:val="0"/>
+        <w:adjustRightInd w:val="0"/>
+        <w:spacing w:after="0"/>
+        <w:ind w:left="1440"/>
+      </w:pPr>
+      <w:r>
+        <w:t xml:space="preserve">Ans:  </w:t>
+      </w:r>
+      <w:r>
+        <w:t xml:space="preserve">Yes, </w:t>
+      </w:r>
+      <w:r>
+        <w:t>t</w:t>
+      </w:r>
+      <w:r>
+        <w:t>he</w:t>
+      </w:r>
+      <w:r>
+        <w:t xml:space="preserve"> probability that the venture will make more than 0 or a profit</w:t>
+      </w:r>
+    </w:p>
+    <w:p>
+      <w:pPr>
+        <w:pStyle w:val="ListParagraph"/>
+        <w:autoSpaceDE w:val="0"/>
+        <w:autoSpaceDN w:val="0"/>
+        <w:adjustRightInd w:val="0"/>
+        <w:spacing w:after="0"/>
+        <w:ind w:left="1440"/>
+      </w:pPr>
+      <w:r>
+        <w:t>p(x</w:t>
+      </w:r>
+      <w:r>
+        <w:t>&gt;</w:t>
+      </w:r>
+      <w:proofErr w:type="gramStart"/>
+      <w:r>
+        <w:t>0</w:t>
+      </w:r>
+      <w:r>
+        <w:t>)</w:t>
+      </w:r>
+      <w:r>
+        <w:t>+</w:t>
+      </w:r>
+      <w:proofErr w:type="gramEnd"/>
+      <w:r>
+        <w:t>p(x&gt;1000)+p(x&gt;2000)+p(x=3000)</w:t>
+      </w:r>
+      <w:r>
+        <w:t xml:space="preserve"> = </w:t>
+      </w:r>
+      <w:r>
+        <w:t>0.2+0.2+0.3+0.1 = 0.8</w:t>
+      </w:r>
+      <w:r>
+        <w:t xml:space="preserve"> this states that there is a good </w:t>
+      </w:r>
+      <w:r>
+        <w:t>8</w:t>
+      </w:r>
+      <w:r>
+        <w:t>0% chances for this venture to be making</w:t>
+      </w:r>
+      <w:r>
+        <w:t xml:space="preserve"> a</w:t>
+      </w:r>
+      <w:r>
+        <w:t xml:space="preserve"> </w:t>
+      </w:r>
+      <w:r>
+        <w:t xml:space="preserve">profit </w:t>
+      </w:r>
+    </w:p>
+    <w:p>
+      <w:pPr>
+        <w:pStyle w:val="ListParagraph"/>
+        <w:autoSpaceDE w:val="0"/>
+        <w:autoSpaceDN w:val="0"/>
+        <w:adjustRightInd w:val="0"/>
+        <w:spacing w:after="0"/>
+        <w:ind w:left="1440"/>
+      </w:pPr>
     </w:p>
     <w:p>
       <w:pPr>
@@ -2247,12 +3898,139 @@
         <w:spacing w:after="0"/>
       </w:pPr>
       <w:r>
+        <w:t>What is the long-term average earning of business ventures of this kind? Explain</w:t>
+      </w:r>
+    </w:p>
+    <w:p>
+      <w:pPr>
+        <w:pStyle w:val="ListParagraph"/>
+        <w:autoSpaceDE w:val="0"/>
+        <w:autoSpaceDN w:val="0"/>
+        <w:adjustRightInd w:val="0"/>
+        <w:spacing w:after="0"/>
+        <w:ind w:left="1440"/>
+      </w:pPr>
+      <w:r>
+        <w:t>Ans:  The long</w:t>
+      </w:r>
+      <w:r>
+        <w:t>-</w:t>
+      </w:r>
+      <w:r>
+        <w:t xml:space="preserve">term average </w:t>
+      </w:r>
+      <w:r>
+        <w:t xml:space="preserve">is Expected value = </w:t>
+      </w:r>
+      <w:r>
+        <w:t>Sum</w:t>
+      </w:r>
+      <w:r>
+        <w:t xml:space="preserve"> </w:t>
+      </w:r>
+      <w:r>
+        <w:t>(X * P(X)) = 800$ which means on an average the returns will be + 800$</w:t>
+      </w:r>
+    </w:p>
+    <w:p>
+      <w:pPr>
+        <w:pStyle w:val="ListParagraph"/>
+        <w:autoSpaceDE w:val="0"/>
+        <w:autoSpaceDN w:val="0"/>
+        <w:adjustRightInd w:val="0"/>
+        <w:spacing w:after="0"/>
+        <w:ind w:left="1440"/>
+      </w:pPr>
+    </w:p>
+    <w:p>
+      <w:pPr>
+        <w:pStyle w:val="ListParagraph"/>
+        <w:numPr>
+          <w:ilvl w:val="0"/>
+          <w:numId w:val="1"/>
+        </w:numPr>
+        <w:autoSpaceDE w:val="0"/>
+        <w:autoSpaceDN w:val="0"/>
+        <w:adjustRightInd w:val="0"/>
+        <w:spacing w:after="0"/>
+      </w:pPr>
+      <w:r>
         <w:t>What is the good measure of the risk involved in a venture of this kind? Compute this measure</w:t>
       </w:r>
     </w:p>
-    <w:p/>
+    <w:p>
+      <w:pPr>
+        <w:pStyle w:val="ListParagraph"/>
+        <w:autoSpaceDE w:val="0"/>
+        <w:autoSpaceDN w:val="0"/>
+        <w:adjustRightInd w:val="0"/>
+        <w:spacing w:after="0"/>
+        <w:ind w:left="1440"/>
+      </w:pPr>
+      <w:r>
+        <w:t xml:space="preserve">Ans: </w:t>
+      </w:r>
+      <w:r>
+        <w:t xml:space="preserve">The good measure of the risk involved in a venture of this kind </w:t>
+      </w:r>
+      <w:r>
+        <w:t xml:space="preserve">depends on the Variability in the distribution. Higher Variance means more chances of risk </w:t>
+      </w:r>
+    </w:p>
+    <w:p>
+      <w:pPr>
+        <w:pStyle w:val="ListParagraph"/>
+        <w:autoSpaceDE w:val="0"/>
+        <w:autoSpaceDN w:val="0"/>
+        <w:adjustRightInd w:val="0"/>
+        <w:spacing w:after="0"/>
+        <w:ind w:left="1440"/>
+      </w:pPr>
+      <w:r>
+        <w:t>Var (X) = E(X^2) –(E(X</w:t>
+      </w:r>
+      <w:proofErr w:type="gramStart"/>
+      <w:r>
+        <w:t>))^</w:t>
+      </w:r>
+      <w:proofErr w:type="gramEnd"/>
+      <w:r>
+        <w:t>2</w:t>
+      </w:r>
+    </w:p>
+    <w:p>
+      <w:pPr>
+        <w:pStyle w:val="ListParagraph"/>
+        <w:autoSpaceDE w:val="0"/>
+        <w:autoSpaceDN w:val="0"/>
+        <w:adjustRightInd w:val="0"/>
+        <w:spacing w:after="0"/>
+        <w:ind w:left="1440"/>
+      </w:pPr>
+      <w:r>
+        <w:t xml:space="preserve">             = 2800000 – 800^2</w:t>
+      </w:r>
+    </w:p>
+    <w:p>
+      <w:pPr>
+        <w:pStyle w:val="ListParagraph"/>
+        <w:autoSpaceDE w:val="0"/>
+        <w:autoSpaceDN w:val="0"/>
+        <w:adjustRightInd w:val="0"/>
+        <w:spacing w:after="0"/>
+        <w:ind w:left="1440"/>
+      </w:pPr>
+      <w:r>
+        <w:t xml:space="preserve">             = 2160000</w:t>
+      </w:r>
+    </w:p>
+    <w:p>
+      <w:r>
+        <w:t xml:space="preserve">                              </w:t>
+      </w:r>
+    </w:p>
     <w:sectPr>
-      <w:footerReference w:type="default" r:id="rId10"/>
+      <w:footerReference w:type="default" r:id="rId11"/>
       <w:pgSz w:w="12240" w:h="15840"/>
       <w:pgMar w:top="900" w:right="1440" w:bottom="990" w:left="1440" w:header="720" w:footer="0" w:gutter="0"/>
       <w:cols w:space="720"/>
@@ -2263,7 +4041,7 @@
 </file>
 
 <file path=word/endnotes.xml><?xml version="1.0" encoding="utf-8"?>
-<w:endnotes xmlns:wpc="http://schemas.microsoft.com/office/word/2010/wordprocessingCanvas" xmlns:mc="http://schemas.openxmlformats.org/markup-compatibility/2006" xmlns:o="urn:schemas-microsoft-com:office:office" xmlns:r="http://schemas.openxmlformats.org/officeDocument/2006/relationships" xmlns:m="http://schemas.openxmlformats.org/officeDocument/2006/math" xmlns:v="urn:schemas-microsoft-com:vml" xmlns:wp14="http://schemas.microsoft.com/office/word/2010/wordprocessingDrawing" xmlns:wp="http://schemas.openxmlformats.org/drawingml/2006/wordprocessingDrawing" xmlns:w10="urn:schemas-microsoft-com:office:word" xmlns:w="http://schemas.openxmlformats.org/wordprocessingml/2006/main" xmlns:w14="http://schemas.microsoft.com/office/word/2010/wordml" xmlns:wpg="http://schemas.microsoft.com/office/word/2010/wordprocessingGroup" xmlns:wpi="http://schemas.microsoft.com/office/word/2010/wordprocessingInk" xmlns:wne="http://schemas.microsoft.com/office/word/2006/wordml" xmlns:wps="http://schemas.microsoft.com/office/word/2010/wordprocessingShape" mc:Ignorable="w14 wp14">
+<w:endnotes xmlns:wpc="http://schemas.microsoft.com/office/word/2010/wordprocessingCanvas" xmlns:cx="http://schemas.microsoft.com/office/drawing/2014/chartex" xmlns:cx1="http://schemas.microsoft.com/office/drawing/2015/9/8/chartex" xmlns:cx2="http://schemas.microsoft.com/office/drawing/2015/10/21/chartex" xmlns:cx3="http://schemas.microsoft.com/office/drawing/2016/5/9/chartex" xmlns:cx4="http://schemas.microsoft.com/office/drawing/2016/5/10/chartex" xmlns:cx5="http://schemas.microsoft.com/office/drawing/2016/5/11/chartex" xmlns:cx6="http://schemas.microsoft.com/office/drawing/2016/5/12/chartex" xmlns:cx7="http://schemas.microsoft.com/office/drawing/2016/5/13/chartex" xmlns:cx8="http://schemas.microsoft.com/office/drawing/2016/5/14/chartex" xmlns:mc="http://schemas.openxmlformats.org/markup-compatibility/2006" xmlns:aink="http://schemas.microsoft.com/office/drawing/2016/ink" xmlns:am3d="http://schemas.microsoft.com/office/drawing/2017/model3d" xmlns:o="urn:schemas-microsoft-com:office:office" xmlns:r="http://schemas.openxmlformats.org/officeDocument/2006/relationships" xmlns:m="http://schemas.openxmlformats.org/officeDocument/2006/math" xmlns:v="urn:schemas-microsoft-com:vml" xmlns:wp14="http://schemas.microsoft.com/office/word/2010/wordprocessingDrawing" xmlns:wp="http://schemas.openxmlformats.org/drawingml/2006/wordprocessingDrawing" xmlns:w10="urn:schemas-microsoft-com:office:word" xmlns:w="http://schemas.openxmlformats.org/wordprocessingml/2006/main" xmlns:w14="http://schemas.microsoft.com/office/word/2010/wordml" xmlns:w15="http://schemas.microsoft.com/office/word/2012/wordml" xmlns:w16cex="http://schemas.microsoft.com/office/word/2018/wordml/cex" xmlns:w16cid="http://schemas.microsoft.com/office/word/2016/wordml/cid" xmlns:w16="http://schemas.microsoft.com/office/word/2018/wordml" xmlns:w16sdtdh="http://schemas.microsoft.com/office/word/2020/wordml/sdtdatahash" xmlns:w16se="http://schemas.microsoft.com/office/word/2015/wordml/symex" xmlns:wpg="http://schemas.microsoft.com/office/word/2010/wordprocessingGroup" xmlns:wpi="http://schemas.microsoft.com/office/word/2010/wordprocessingInk" xmlns:wne="http://schemas.microsoft.com/office/word/2006/wordml" xmlns:wps="http://schemas.microsoft.com/office/word/2010/wordprocessingShape" mc:Ignorable="w14 w15 w16se w16cid w16 w16cex w16sdtdh wp14">
   <w:endnote w:type="separator" w:id="-1">
     <w:p>
       <w:pPr>
@@ -2288,7 +4066,7 @@
 </file>
 
 <file path=word/footer1.xml><?xml version="1.0" encoding="utf-8"?>
-<w:ftr xmlns:wpc="http://schemas.microsoft.com/office/word/2010/wordprocessingCanvas" xmlns:mc="http://schemas.openxmlformats.org/markup-compatibility/2006" xmlns:o="urn:schemas-microsoft-com:office:office" xmlns:r="http://schemas.openxmlformats.org/officeDocument/2006/relationships" xmlns:m="http://schemas.openxmlformats.org/officeDocument/2006/math" xmlns:v="urn:schemas-microsoft-com:vml" xmlns:wp14="http://schemas.microsoft.com/office/word/2010/wordprocessingDrawing" xmlns:wp="http://schemas.openxmlformats.org/drawingml/2006/wordprocessingDrawing" xmlns:w10="urn:schemas-microsoft-com:office:word" xmlns:w="http://schemas.openxmlformats.org/wordprocessingml/2006/main" xmlns:w14="http://schemas.microsoft.com/office/word/2010/wordml" xmlns:wpg="http://schemas.microsoft.com/office/word/2010/wordprocessingGroup" xmlns:wpi="http://schemas.microsoft.com/office/word/2010/wordprocessingInk" xmlns:wne="http://schemas.microsoft.com/office/word/2006/wordml" xmlns:wps="http://schemas.microsoft.com/office/word/2010/wordprocessingShape" mc:Ignorable="w14 wp14">
+<w:ftr xmlns:wpc="http://schemas.microsoft.com/office/word/2010/wordprocessingCanvas" xmlns:cx="http://schemas.microsoft.com/office/drawing/2014/chartex" xmlns:cx1="http://schemas.microsoft.com/office/drawing/2015/9/8/chartex" xmlns:cx2="http://schemas.microsoft.com/office/drawing/2015/10/21/chartex" xmlns:cx3="http://schemas.microsoft.com/office/drawing/2016/5/9/chartex" xmlns:cx4="http://schemas.microsoft.com/office/drawing/2016/5/10/chartex" xmlns:cx5="http://schemas.microsoft.com/office/drawing/2016/5/11/chartex" xmlns:cx6="http://schemas.microsoft.com/office/drawing/2016/5/12/chartex" xmlns:cx7="http://schemas.microsoft.com/office/drawing/2016/5/13/chartex" xmlns:cx8="http://schemas.microsoft.com/office/drawing/2016/5/14/chartex" xmlns:mc="http://schemas.openxmlformats.org/markup-compatibility/2006" xmlns:aink="http://schemas.microsoft.com/office/drawing/2016/ink" xmlns:am3d="http://schemas.microsoft.com/office/drawing/2017/model3d" xmlns:o="urn:schemas-microsoft-com:office:office" xmlns:r="http://schemas.openxmlformats.org/officeDocument/2006/relationships" xmlns:m="http://schemas.openxmlformats.org/officeDocument/2006/math" xmlns:v="urn:schemas-microsoft-com:vml" xmlns:wp14="http://schemas.microsoft.com/office/word/2010/wordprocessingDrawing" xmlns:wp="http://schemas.openxmlformats.org/drawingml/2006/wordprocessingDrawing" xmlns:w10="urn:schemas-microsoft-com:office:word" xmlns:w="http://schemas.openxmlformats.org/wordprocessingml/2006/main" xmlns:w14="http://schemas.microsoft.com/office/word/2010/wordml" xmlns:w15="http://schemas.microsoft.com/office/word/2012/wordml" xmlns:w16cex="http://schemas.microsoft.com/office/word/2018/wordml/cex" xmlns:w16cid="http://schemas.microsoft.com/office/word/2016/wordml/cid" xmlns:w16="http://schemas.microsoft.com/office/word/2018/wordml" xmlns:w16sdtdh="http://schemas.microsoft.com/office/word/2020/wordml/sdtdatahash" xmlns:w16se="http://schemas.microsoft.com/office/word/2015/wordml/symex" xmlns:wpg="http://schemas.microsoft.com/office/word/2010/wordprocessingGroup" xmlns:wpi="http://schemas.microsoft.com/office/word/2010/wordprocessingInk" xmlns:wne="http://schemas.microsoft.com/office/word/2006/wordml" xmlns:wps="http://schemas.microsoft.com/office/word/2010/wordprocessingShape" mc:Ignorable="w14 w15 w16se w16cid w16 w16cex w16sdtdh wp14">
   <w:p>
     <w:pPr>
       <w:pStyle w:val="Footer"/>
@@ -2346,7 +4124,7 @@
 </file>
 
 <file path=word/footnotes.xml><?xml version="1.0" encoding="utf-8"?>
-<w:footnotes xmlns:wpc="http://schemas.microsoft.com/office/word/2010/wordprocessingCanvas" xmlns:mc="http://schemas.openxmlformats.org/markup-compatibility/2006" xmlns:o="urn:schemas-microsoft-com:office:office" xmlns:r="http://schemas.openxmlformats.org/officeDocument/2006/relationships" xmlns:m="http://schemas.openxmlformats.org/officeDocument/2006/math" xmlns:v="urn:schemas-microsoft-com:vml" xmlns:wp14="http://schemas.microsoft.com/office/word/2010/wordprocessingDrawing" xmlns:wp="http://schemas.openxmlformats.org/drawingml/2006/wordprocessingDrawing" xmlns:w10="urn:schemas-microsoft-com:office:word" xmlns:w="http://schemas.openxmlformats.org/wordprocessingml/2006/main" xmlns:w14="http://schemas.microsoft.com/office/word/2010/wordml" xmlns:wpg="http://schemas.microsoft.com/office/word/2010/wordprocessingGroup" xmlns:wpi="http://schemas.microsoft.com/office/word/2010/wordprocessingInk" xmlns:wne="http://schemas.microsoft.com/office/word/2006/wordml" xmlns:wps="http://schemas.microsoft.com/office/word/2010/wordprocessingShape" mc:Ignorable="w14 wp14">
+<w:footnotes xmlns:wpc="http://schemas.microsoft.com/office/word/2010/wordprocessingCanvas" xmlns:cx="http://schemas.microsoft.com/office/drawing/2014/chartex" xmlns:cx1="http://schemas.microsoft.com/office/drawing/2015/9/8/chartex" xmlns:cx2="http://schemas.microsoft.com/office/drawing/2015/10/21/chartex" xmlns:cx3="http://schemas.microsoft.com/office/drawing/2016/5/9/chartex" xmlns:cx4="http://schemas.microsoft.com/office/drawing/2016/5/10/chartex" xmlns:cx5="http://schemas.microsoft.com/office/drawing/2016/5/11/chartex" xmlns:cx6="http://schemas.microsoft.com/office/drawing/2016/5/12/chartex" xmlns:cx7="http://schemas.microsoft.com/office/drawing/2016/5/13/chartex" xmlns:cx8="http://schemas.microsoft.com/office/drawing/2016/5/14/chartex" xmlns:mc="http://schemas.openxmlformats.org/markup-compatibility/2006" xmlns:aink="http://schemas.microsoft.com/office/drawing/2016/ink" xmlns:am3d="http://schemas.microsoft.com/office/drawing/2017/model3d" xmlns:o="urn:schemas-microsoft-com:office:office" xmlns:r="http://schemas.openxmlformats.org/officeDocument/2006/relationships" xmlns:m="http://schemas.openxmlformats.org/officeDocument/2006/math" xmlns:v="urn:schemas-microsoft-com:vml" xmlns:wp14="http://schemas.microsoft.com/office/word/2010/wordprocessingDrawing" xmlns:wp="http://schemas.openxmlformats.org/drawingml/2006/wordprocessingDrawing" xmlns:w10="urn:schemas-microsoft-com:office:word" xmlns:w="http://schemas.openxmlformats.org/wordprocessingml/2006/main" xmlns:w14="http://schemas.microsoft.com/office/word/2010/wordml" xmlns:w15="http://schemas.microsoft.com/office/word/2012/wordml" xmlns:w16cex="http://schemas.microsoft.com/office/word/2018/wordml/cex" xmlns:w16cid="http://schemas.microsoft.com/office/word/2016/wordml/cid" xmlns:w16="http://schemas.microsoft.com/office/word/2018/wordml" xmlns:w16sdtdh="http://schemas.microsoft.com/office/word/2020/wordml/sdtdatahash" xmlns:w16se="http://schemas.microsoft.com/office/word/2015/wordml/symex" xmlns:wpg="http://schemas.microsoft.com/office/word/2010/wordprocessingGroup" xmlns:wpi="http://schemas.microsoft.com/office/word/2010/wordprocessingInk" xmlns:wne="http://schemas.microsoft.com/office/word/2006/wordml" xmlns:wps="http://schemas.microsoft.com/office/word/2010/wordprocessingShape" mc:Ignorable="w14 w15 w16se w16cid w16 w16cex w16sdtdh wp14">
   <w:footnote w:type="separator" w:id="-1">
     <w:p>
       <w:pPr>
@@ -2371,8 +4149,8 @@
 </file>
 
 <file path=word/numbering.xml><?xml version="1.0" encoding="utf-8"?>
-<w:numbering xmlns:wpc="http://schemas.microsoft.com/office/word/2010/wordprocessingCanvas" xmlns:mc="http://schemas.openxmlformats.org/markup-compatibility/2006" xmlns:o="urn:schemas-microsoft-com:office:office" xmlns:r="http://schemas.openxmlformats.org/officeDocument/2006/relationships" xmlns:m="http://schemas.openxmlformats.org/officeDocument/2006/math" xmlns:v="urn:schemas-microsoft-com:vml" xmlns:wp14="http://schemas.microsoft.com/office/word/2010/wordprocessingDrawing" xmlns:wp="http://schemas.openxmlformats.org/drawingml/2006/wordprocessingDrawing" xmlns:w10="urn:schemas-microsoft-com:office:word" xmlns:w="http://schemas.openxmlformats.org/wordprocessingml/2006/main" xmlns:w14="http://schemas.microsoft.com/office/word/2010/wordml" xmlns:wpg="http://schemas.microsoft.com/office/word/2010/wordprocessingGroup" xmlns:wpi="http://schemas.microsoft.com/office/word/2010/wordprocessingInk" xmlns:wne="http://schemas.microsoft.com/office/word/2006/wordml" xmlns:wps="http://schemas.microsoft.com/office/word/2010/wordprocessingShape" mc:Ignorable="w14 wp14">
-  <w:abstractNum w:abstractNumId="0">
+<w:numbering xmlns:wpc="http://schemas.microsoft.com/office/word/2010/wordprocessingCanvas" xmlns:cx="http://schemas.microsoft.com/office/drawing/2014/chartex" xmlns:cx1="http://schemas.microsoft.com/office/drawing/2015/9/8/chartex" xmlns:cx2="http://schemas.microsoft.com/office/drawing/2015/10/21/chartex" xmlns:cx3="http://schemas.microsoft.com/office/drawing/2016/5/9/chartex" xmlns:cx4="http://schemas.microsoft.com/office/drawing/2016/5/10/chartex" xmlns:cx5="http://schemas.microsoft.com/office/drawing/2016/5/11/chartex" xmlns:cx6="http://schemas.microsoft.com/office/drawing/2016/5/12/chartex" xmlns:cx7="http://schemas.microsoft.com/office/drawing/2016/5/13/chartex" xmlns:cx8="http://schemas.microsoft.com/office/drawing/2016/5/14/chartex" xmlns:mc="http://schemas.openxmlformats.org/markup-compatibility/2006" xmlns:aink="http://schemas.microsoft.com/office/drawing/2016/ink" xmlns:am3d="http://schemas.microsoft.com/office/drawing/2017/model3d" xmlns:o="urn:schemas-microsoft-com:office:office" xmlns:r="http://schemas.openxmlformats.org/officeDocument/2006/relationships" xmlns:m="http://schemas.openxmlformats.org/officeDocument/2006/math" xmlns:v="urn:schemas-microsoft-com:vml" xmlns:wp14="http://schemas.microsoft.com/office/word/2010/wordprocessingDrawing" xmlns:wp="http://schemas.openxmlformats.org/drawingml/2006/wordprocessingDrawing" xmlns:w10="urn:schemas-microsoft-com:office:word" xmlns:w="http://schemas.openxmlformats.org/wordprocessingml/2006/main" xmlns:w14="http://schemas.microsoft.com/office/word/2010/wordml" xmlns:w15="http://schemas.microsoft.com/office/word/2012/wordml" xmlns:w16cex="http://schemas.microsoft.com/office/word/2018/wordml/cex" xmlns:w16cid="http://schemas.microsoft.com/office/word/2016/wordml/cid" xmlns:w16="http://schemas.microsoft.com/office/word/2018/wordml" xmlns:w16sdtdh="http://schemas.microsoft.com/office/word/2020/wordml/sdtdatahash" xmlns:w16se="http://schemas.microsoft.com/office/word/2015/wordml/symex" xmlns:wpg="http://schemas.microsoft.com/office/word/2010/wordprocessingGroup" xmlns:wpi="http://schemas.microsoft.com/office/word/2010/wordprocessingInk" xmlns:wne="http://schemas.microsoft.com/office/word/2006/wordml" xmlns:wps="http://schemas.microsoft.com/office/word/2010/wordprocessingShape" mc:Ignorable="w14 w15 w16se w16cid w16 w16cex w16sdtdh wp14">
+  <w:abstractNum w:abstractNumId="0" w15:restartNumberingAfterBreak="0">
     <w:nsid w:val="1AEB5427"/>
     <w:multiLevelType w:val="hybridMultilevel"/>
     <w:tmpl w:val="D7626384"/>
@@ -2461,7 +4239,7 @@
       </w:pPr>
     </w:lvl>
   </w:abstractNum>
-  <w:abstractNum w:abstractNumId="1">
+  <w:abstractNum w:abstractNumId="1" w15:restartNumberingAfterBreak="0">
     <w:nsid w:val="48ED70D9"/>
     <w:multiLevelType w:val="hybridMultilevel"/>
     <w:tmpl w:val="117867D4"/>
@@ -2550,7 +4328,7 @@
       </w:pPr>
     </w:lvl>
   </w:abstractNum>
-  <w:abstractNum w:abstractNumId="2">
+  <w:abstractNum w:abstractNumId="2" w15:restartNumberingAfterBreak="0">
     <w:nsid w:val="5F767C66"/>
     <w:multiLevelType w:val="hybridMultilevel"/>
     <w:tmpl w:val="BBF8A27E"/>
@@ -2639,7 +4417,7 @@
       </w:pPr>
     </w:lvl>
   </w:abstractNum>
-  <w:abstractNum w:abstractNumId="3">
+  <w:abstractNum w:abstractNumId="3" w15:restartNumberingAfterBreak="0">
     <w:nsid w:val="6BF853A5"/>
     <w:multiLevelType w:val="hybridMultilevel"/>
     <w:tmpl w:val="58C29F0E"/>
@@ -2744,7 +4522,7 @@
 </file>
 
 <file path=word/styles.xml><?xml version="1.0" encoding="utf-8"?>
-<w:styles xmlns:mc="http://schemas.openxmlformats.org/markup-compatibility/2006" xmlns:r="http://schemas.openxmlformats.org/officeDocument/2006/relationships" xmlns:w="http://schemas.openxmlformats.org/wordprocessingml/2006/main" xmlns:w14="http://schemas.microsoft.com/office/word/2010/wordml" mc:Ignorable="w14">
+<w:styles xmlns:mc="http://schemas.openxmlformats.org/markup-compatibility/2006" xmlns:r="http://schemas.openxmlformats.org/officeDocument/2006/relationships" xmlns:w="http://schemas.openxmlformats.org/wordprocessingml/2006/main" xmlns:w14="http://schemas.microsoft.com/office/word/2010/wordml" xmlns:w15="http://schemas.microsoft.com/office/word/2012/wordml" xmlns:w16cex="http://schemas.microsoft.com/office/word/2018/wordml/cex" xmlns:w16cid="http://schemas.microsoft.com/office/word/2016/wordml/cid" xmlns:w16="http://schemas.microsoft.com/office/word/2018/wordml" xmlns:w16sdtdh="http://schemas.microsoft.com/office/word/2020/wordml/sdtdatahash" xmlns:w16se="http://schemas.microsoft.com/office/word/2015/wordml/symex" mc:Ignorable="w14 w15 w16se w16cid w16 w16cex w16sdtdh">
   <w:docDefaults>
     <w:rPrDefault>
       <w:rPr>
@@ -2760,144 +4538,383 @@
       </w:pPr>
     </w:pPrDefault>
   </w:docDefaults>
-  <w:latentStyles w:defLockedState="0" w:defUIPriority="99" w:defSemiHidden="1" w:defUnhideWhenUsed="1" w:defQFormat="0" w:count="267">
-    <w:lsdException w:name="Normal" w:semiHidden="0" w:uiPriority="0" w:unhideWhenUsed="0" w:qFormat="1"/>
-    <w:lsdException w:name="heading 1" w:semiHidden="0" w:uiPriority="9" w:unhideWhenUsed="0" w:qFormat="1"/>
-    <w:lsdException w:name="heading 2" w:uiPriority="9" w:qFormat="1"/>
-    <w:lsdException w:name="heading 3" w:uiPriority="9" w:qFormat="1"/>
-    <w:lsdException w:name="heading 4" w:uiPriority="9" w:qFormat="1"/>
-    <w:lsdException w:name="heading 5" w:uiPriority="9" w:qFormat="1"/>
-    <w:lsdException w:name="heading 6" w:uiPriority="9" w:qFormat="1"/>
-    <w:lsdException w:name="heading 7" w:uiPriority="9" w:qFormat="1"/>
-    <w:lsdException w:name="heading 8" w:uiPriority="9" w:qFormat="1"/>
-    <w:lsdException w:name="heading 9" w:uiPriority="9" w:qFormat="1"/>
-    <w:lsdException w:name="toc 1" w:uiPriority="39"/>
-    <w:lsdException w:name="toc 2" w:uiPriority="39"/>
-    <w:lsdException w:name="toc 3" w:uiPriority="39"/>
-    <w:lsdException w:name="toc 4" w:uiPriority="39"/>
-    <w:lsdException w:name="toc 5" w:uiPriority="39"/>
-    <w:lsdException w:name="toc 6" w:uiPriority="39"/>
-    <w:lsdException w:name="toc 7" w:uiPriority="39"/>
-    <w:lsdException w:name="toc 8" w:uiPriority="39"/>
-    <w:lsdException w:name="toc 9" w:uiPriority="39"/>
-    <w:lsdException w:name="caption" w:uiPriority="35" w:qFormat="1"/>
-    <w:lsdException w:name="Title" w:semiHidden="0" w:uiPriority="10" w:unhideWhenUsed="0" w:qFormat="1"/>
-    <w:lsdException w:name="Default Paragraph Font" w:uiPriority="1"/>
-    <w:lsdException w:name="Subtitle" w:semiHidden="0" w:uiPriority="11" w:unhideWhenUsed="0" w:qFormat="1"/>
-    <w:lsdException w:name="Strong" w:semiHidden="0" w:uiPriority="22" w:unhideWhenUsed="0" w:qFormat="1"/>
-    <w:lsdException w:name="Emphasis" w:semiHidden="0" w:uiPriority="20" w:unhideWhenUsed="0" w:qFormat="1"/>
-    <w:lsdException w:name="Table Grid" w:semiHidden="0" w:uiPriority="59" w:unhideWhenUsed="0"/>
-    <w:lsdException w:name="Placeholder Text" w:unhideWhenUsed="0"/>
-    <w:lsdException w:name="No Spacing" w:semiHidden="0" w:uiPriority="1" w:unhideWhenUsed="0" w:qFormat="1"/>
-    <w:lsdException w:name="Light Shading" w:semiHidden="0" w:uiPriority="60" w:unhideWhenUsed="0"/>
-    <w:lsdException w:name="Light List" w:semiHidden="0" w:uiPriority="61" w:unhideWhenUsed="0"/>
-    <w:lsdException w:name="Light Grid" w:semiHidden="0" w:uiPriority="62" w:unhideWhenUsed="0"/>
-    <w:lsdException w:name="Medium Shading 1" w:semiHidden="0" w:uiPriority="63" w:unhideWhenUsed="0"/>
-    <w:lsdException w:name="Medium Shading 2" w:semiHidden="0" w:uiPriority="64" w:unhideWhenUsed="0"/>
-    <w:lsdException w:name="Medium List 1" w:semiHidden="0" w:uiPriority="65" w:unhideWhenUsed="0"/>
-    <w:lsdException w:name="Medium List 2" w:semiHidden="0" w:uiPriority="66" w:unhideWhenUsed="0"/>
-    <w:lsdException w:name="Medium Grid 1" w:semiHidden="0" w:uiPriority="67" w:unhideWhenUsed="0"/>
-    <w:lsdException w:name="Medium Grid 2" w:semiHidden="0" w:uiPriority="68" w:unhideWhenUsed="0"/>
-    <w:lsdException w:name="Medium Grid 3" w:semiHidden="0" w:uiPriority="69" w:unhideWhenUsed="0"/>
-    <w:lsdException w:name="Dark List" w:semiHidden="0" w:uiPriority="70" w:unhideWhenUsed="0"/>
-    <w:lsdException w:name="Colorful Shading" w:semiHidden="0" w:uiPriority="71" w:unhideWhenUsed="0"/>
-    <w:lsdException w:name="Colorful List" w:semiHidden="0" w:uiPriority="72" w:unhideWhenUsed="0"/>
-    <w:lsdException w:name="Colorful Grid" w:semiHidden="0" w:uiPriority="73" w:unhideWhenUsed="0"/>
-    <w:lsdException w:name="Light Shading Accent 1" w:semiHidden="0" w:uiPriority="60" w:unhideWhenUsed="0"/>
-    <w:lsdException w:name="Light List Accent 1" w:semiHidden="0" w:uiPriority="61" w:unhideWhenUsed="0"/>
-    <w:lsdException w:name="Light Grid Accent 1" w:semiHidden="0" w:uiPriority="62" w:unhideWhenUsed="0"/>
-    <w:lsdException w:name="Medium Shading 1 Accent 1" w:semiHidden="0" w:uiPriority="63" w:unhideWhenUsed="0"/>
-    <w:lsdException w:name="Medium Shading 2 Accent 1" w:semiHidden="0" w:uiPriority="64" w:unhideWhenUsed="0"/>
-    <w:lsdException w:name="Medium List 1 Accent 1" w:semiHidden="0" w:uiPriority="65" w:unhideWhenUsed="0"/>
-    <w:lsdException w:name="Revision" w:unhideWhenUsed="0"/>
-    <w:lsdException w:name="List Paragraph" w:semiHidden="0" w:uiPriority="34" w:unhideWhenUsed="0" w:qFormat="1"/>
-    <w:lsdException w:name="Quote" w:semiHidden="0" w:uiPriority="29" w:unhideWhenUsed="0" w:qFormat="1"/>
-    <w:lsdException w:name="Intense Quote" w:semiHidden="0" w:uiPriority="30" w:unhideWhenUsed="0" w:qFormat="1"/>
-    <w:lsdException w:name="Medium List 2 Accent 1" w:semiHidden="0" w:uiPriority="66" w:unhideWhenUsed="0"/>
-    <w:lsdException w:name="Medium Grid 1 Accent 1" w:semiHidden="0" w:uiPriority="67" w:unhideWhenUsed="0"/>
-    <w:lsdException w:name="Medium Grid 2 Accent 1" w:semiHidden="0" w:uiPriority="68" w:unhideWhenUsed="0"/>
-    <w:lsdException w:name="Medium Grid 3 Accent 1" w:semiHidden="0" w:uiPriority="69" w:unhideWhenUsed="0"/>
-    <w:lsdException w:name="Dark List Accent 1" w:semiHidden="0" w:uiPriority="70" w:unhideWhenUsed="0"/>
-    <w:lsdException w:name="Colorful Shading Accent 1" w:semiHidden="0" w:uiPriority="71" w:unhideWhenUsed="0"/>
-    <w:lsdException w:name="Colorful List Accent 1" w:semiHidden="0" w:uiPriority="72" w:unhideWhenUsed="0"/>
-    <w:lsdException w:name="Colorful Grid Accent 1" w:semiHidden="0" w:uiPriority="73" w:unhideWhenUsed="0"/>
-    <w:lsdException w:name="Light Shading Accent 2" w:semiHidden="0" w:uiPriority="60" w:unhideWhenUsed="0"/>
-    <w:lsdException w:name="Light List Accent 2" w:semiHidden="0" w:uiPriority="61" w:unhideWhenUsed="0"/>
-    <w:lsdException w:name="Light Grid Accent 2" w:semiHidden="0" w:uiPriority="62" w:unhideWhenUsed="0"/>
-    <w:lsdException w:name="Medium Shading 1 Accent 2" w:semiHidden="0" w:uiPriority="63" w:unhideWhenUsed="0"/>
-    <w:lsdException w:name="Medium Shading 2 Accent 2" w:semiHidden="0" w:uiPriority="64" w:unhideWhenUsed="0"/>
-    <w:lsdException w:name="Medium List 1 Accent 2" w:semiHidden="0" w:uiPriority="65" w:unhideWhenUsed="0"/>
-    <w:lsdException w:name="Medium List 2 Accent 2" w:semiHidden="0" w:uiPriority="66" w:unhideWhenUsed="0"/>
-    <w:lsdException w:name="Medium Grid 1 Accent 2" w:semiHidden="0" w:uiPriority="67" w:unhideWhenUsed="0"/>
-    <w:lsdException w:name="Medium Grid 2 Accent 2" w:semiHidden="0" w:uiPriority="68" w:unhideWhenUsed="0"/>
-    <w:lsdException w:name="Medium Grid 3 Accent 2" w:semiHidden="0" w:uiPriority="69" w:unhideWhenUsed="0"/>
-    <w:lsdException w:name="Dark List Accent 2" w:semiHidden="0" w:uiPriority="70" w:unhideWhenUsed="0"/>
-    <w:lsdException w:name="Colorful Shading Accent 2" w:semiHidden="0" w:uiPriority="71" w:unhideWhenUsed="0"/>
-    <w:lsdException w:name="Colorful List Accent 2" w:semiHidden="0" w:uiPriority="72" w:unhideWhenUsed="0"/>
-    <w:lsdException w:name="Colorful Grid Accent 2" w:semiHidden="0" w:uiPriority="73" w:unhideWhenUsed="0"/>
-    <w:lsdException w:name="Light Shading Accent 3" w:semiHidden="0" w:uiPriority="60" w:unhideWhenUsed="0"/>
-    <w:lsdException w:name="Light List Accent 3" w:semiHidden="0" w:uiPriority="61" w:unhideWhenUsed="0"/>
-    <w:lsdException w:name="Light Grid Accent 3" w:semiHidden="0" w:uiPriority="62" w:unhideWhenUsed="0"/>
-    <w:lsdException w:name="Medium Shading 1 Accent 3" w:semiHidden="0" w:uiPriority="63" w:unhideWhenUsed="0"/>
-    <w:lsdException w:name="Medium Shading 2 Accent 3" w:semiHidden="0" w:uiPriority="64" w:unhideWhenUsed="0"/>
-    <w:lsdException w:name="Medium List 1 Accent 3" w:semiHidden="0" w:uiPriority="65" w:unhideWhenUsed="0"/>
-    <w:lsdException w:name="Medium List 2 Accent 3" w:semiHidden="0" w:uiPriority="66" w:unhideWhenUsed="0"/>
-    <w:lsdException w:name="Medium Grid 1 Accent 3" w:semiHidden="0" w:uiPriority="67" w:unhideWhenUsed="0"/>
-    <w:lsdException w:name="Medium Grid 2 Accent 3" w:semiHidden="0" w:uiPriority="68" w:unhideWhenUsed="0"/>
-    <w:lsdException w:name="Medium Grid 3 Accent 3" w:semiHidden="0" w:uiPriority="69" w:unhideWhenUsed="0"/>
-    <w:lsdException w:name="Dark List Accent 3" w:semiHidden="0" w:uiPriority="70" w:unhideWhenUsed="0"/>
-    <w:lsdException w:name="Colorful Shading Accent 3" w:semiHidden="0" w:uiPriority="71" w:unhideWhenUsed="0"/>
-    <w:lsdException w:name="Colorful List Accent 3" w:semiHidden="0" w:uiPriority="72" w:unhideWhenUsed="0"/>
-    <w:lsdException w:name="Colorful Grid Accent 3" w:semiHidden="0" w:uiPriority="73" w:unhideWhenUsed="0"/>
-    <w:lsdException w:name="Light Shading Accent 4" w:semiHidden="0" w:uiPriority="60" w:unhideWhenUsed="0"/>
-    <w:lsdException w:name="Light List Accent 4" w:semiHidden="0" w:uiPriority="61" w:unhideWhenUsed="0"/>
-    <w:lsdException w:name="Light Grid Accent 4" w:semiHidden="0" w:uiPriority="62" w:unhideWhenUsed="0"/>
-    <w:lsdException w:name="Medium Shading 1 Accent 4" w:semiHidden="0" w:uiPriority="63" w:unhideWhenUsed="0"/>
-    <w:lsdException w:name="Medium Shading 2 Accent 4" w:semiHidden="0" w:uiPriority="64" w:unhideWhenUsed="0"/>
-    <w:lsdException w:name="Medium List 1 Accent 4" w:semiHidden="0" w:uiPriority="65" w:unhideWhenUsed="0"/>
-    <w:lsdException w:name="Medium List 2 Accent 4" w:semiHidden="0" w:uiPriority="66" w:unhideWhenUsed="0"/>
-    <w:lsdException w:name="Medium Grid 1 Accent 4" w:semiHidden="0" w:uiPriority="67" w:unhideWhenUsed="0"/>
-    <w:lsdException w:name="Medium Grid 2 Accent 4" w:semiHidden="0" w:uiPriority="68" w:unhideWhenUsed="0"/>
-    <w:lsdException w:name="Medium Grid 3 Accent 4" w:semiHidden="0" w:uiPriority="69" w:unhideWhenUsed="0"/>
-    <w:lsdException w:name="Dark List Accent 4" w:semiHidden="0" w:uiPriority="70" w:unhideWhenUsed="0"/>
-    <w:lsdException w:name="Colorful Shading Accent 4" w:semiHidden="0" w:uiPriority="71" w:unhideWhenUsed="0"/>
-    <w:lsdException w:name="Colorful List Accent 4" w:semiHidden="0" w:uiPriority="72" w:unhideWhenUsed="0"/>
-    <w:lsdException w:name="Colorful Grid Accent 4" w:semiHidden="0" w:uiPriority="73" w:unhideWhenUsed="0"/>
-    <w:lsdException w:name="Light Shading Accent 5" w:semiHidden="0" w:uiPriority="60" w:unhideWhenUsed="0"/>
-    <w:lsdException w:name="Light List Accent 5" w:semiHidden="0" w:uiPriority="61" w:unhideWhenUsed="0"/>
-    <w:lsdException w:name="Light Grid Accent 5" w:semiHidden="0" w:uiPriority="62" w:unhideWhenUsed="0"/>
-    <w:lsdException w:name="Medium Shading 1 Accent 5" w:semiHidden="0" w:uiPriority="63" w:unhideWhenUsed="0"/>
-    <w:lsdException w:name="Medium Shading 2 Accent 5" w:semiHidden="0" w:uiPriority="64" w:unhideWhenUsed="0"/>
-    <w:lsdException w:name="Medium List 1 Accent 5" w:semiHidden="0" w:uiPriority="65" w:unhideWhenUsed="0"/>
-    <w:lsdException w:name="Medium List 2 Accent 5" w:semiHidden="0" w:uiPriority="66" w:unhideWhenUsed="0"/>
-    <w:lsdException w:name="Medium Grid 1 Accent 5" w:semiHidden="0" w:uiPriority="67" w:unhideWhenUsed="0"/>
-    <w:lsdException w:name="Medium Grid 2 Accent 5" w:semiHidden="0" w:uiPriority="68" w:unhideWhenUsed="0"/>
-    <w:lsdException w:name="Medium Grid 3 Accent 5" w:semiHidden="0" w:uiPriority="69" w:unhideWhenUsed="0"/>
-    <w:lsdException w:name="Dark List Accent 5" w:semiHidden="0" w:uiPriority="70" w:unhideWhenUsed="0"/>
-    <w:lsdException w:name="Colorful Shading Accent 5" w:semiHidden="0" w:uiPriority="71" w:unhideWhenUsed="0"/>
-    <w:lsdException w:name="Colorful List Accent 5" w:semiHidden="0" w:uiPriority="72" w:unhideWhenUsed="0"/>
-    <w:lsdException w:name="Colorful Grid Accent 5" w:semiHidden="0" w:uiPriority="73" w:unhideWhenUsed="0"/>
-    <w:lsdException w:name="Light Shading Accent 6" w:semiHidden="0" w:uiPriority="60" w:unhideWhenUsed="0"/>
-    <w:lsdException w:name="Light List Accent 6" w:semiHidden="0" w:uiPriority="61" w:unhideWhenUsed="0"/>
-    <w:lsdException w:name="Light Grid Accent 6" w:semiHidden="0" w:uiPriority="62" w:unhideWhenUsed="0"/>
-    <w:lsdException w:name="Medium Shading 1 Accent 6" w:semiHidden="0" w:uiPriority="63" w:unhideWhenUsed="0"/>
-    <w:lsdException w:name="Medium Shading 2 Accent 6" w:semiHidden="0" w:uiPriority="64" w:unhideWhenUsed="0"/>
-    <w:lsdException w:name="Medium List 1 Accent 6" w:semiHidden="0" w:uiPriority="65" w:unhideWhenUsed="0"/>
-    <w:lsdException w:name="Medium List 2 Accent 6" w:semiHidden="0" w:uiPriority="66" w:unhideWhenUsed="0"/>
-    <w:lsdException w:name="Medium Grid 1 Accent 6" w:semiHidden="0" w:uiPriority="67" w:unhideWhenUsed="0"/>
-    <w:lsdException w:name="Medium Grid 2 Accent 6" w:semiHidden="0" w:uiPriority="68" w:unhideWhenUsed="0"/>
-    <w:lsdException w:name="Medium Grid 3 Accent 6" w:semiHidden="0" w:uiPriority="69" w:unhideWhenUsed="0"/>
-    <w:lsdException w:name="Dark List Accent 6" w:semiHidden="0" w:uiPriority="70" w:unhideWhenUsed="0"/>
-    <w:lsdException w:name="Colorful Shading Accent 6" w:semiHidden="0" w:uiPriority="71" w:unhideWhenUsed="0"/>
-    <w:lsdException w:name="Colorful List Accent 6" w:semiHidden="0" w:uiPriority="72" w:unhideWhenUsed="0"/>
-    <w:lsdException w:name="Colorful Grid Accent 6" w:semiHidden="0" w:uiPriority="73" w:unhideWhenUsed="0"/>
-    <w:lsdException w:name="Subtle Emphasis" w:semiHidden="0" w:uiPriority="19" w:unhideWhenUsed="0" w:qFormat="1"/>
-    <w:lsdException w:name="Intense Emphasis" w:semiHidden="0" w:uiPriority="21" w:unhideWhenUsed="0" w:qFormat="1"/>
-    <w:lsdException w:name="Subtle Reference" w:semiHidden="0" w:uiPriority="31" w:unhideWhenUsed="0" w:qFormat="1"/>
-    <w:lsdException w:name="Intense Reference" w:semiHidden="0" w:uiPriority="32" w:unhideWhenUsed="0" w:qFormat="1"/>
-    <w:lsdException w:name="Book Title" w:semiHidden="0" w:uiPriority="33" w:unhideWhenUsed="0" w:qFormat="1"/>
-    <w:lsdException w:name="Bibliography" w:uiPriority="37"/>
-    <w:lsdException w:name="TOC Heading" w:uiPriority="39" w:qFormat="1"/>
+  <w:latentStyles w:defLockedState="0" w:defUIPriority="99" w:defSemiHidden="0" w:defUnhideWhenUsed="0" w:defQFormat="0" w:count="376">
+    <w:lsdException w:name="Normal" w:uiPriority="0" w:qFormat="1"/>
+    <w:lsdException w:name="heading 1" w:uiPriority="9" w:qFormat="1"/>
+    <w:lsdException w:name="heading 2" w:semiHidden="1" w:uiPriority="9" w:unhideWhenUsed="1" w:qFormat="1"/>
+    <w:lsdException w:name="heading 3" w:semiHidden="1" w:uiPriority="9" w:unhideWhenUsed="1" w:qFormat="1"/>
+    <w:lsdException w:name="heading 4" w:semiHidden="1" w:uiPriority="9" w:unhideWhenUsed="1" w:qFormat="1"/>
+    <w:lsdException w:name="heading 5" w:semiHidden="1" w:uiPriority="9" w:unhideWhenUsed="1" w:qFormat="1"/>
+    <w:lsdException w:name="heading 6" w:semiHidden="1" w:uiPriority="9" w:unhideWhenUsed="1" w:qFormat="1"/>
+    <w:lsdException w:name="heading 7" w:semiHidden="1" w:uiPriority="9" w:unhideWhenUsed="1" w:qFormat="1"/>
+    <w:lsdException w:name="heading 8" w:semiHidden="1" w:uiPriority="9" w:unhideWhenUsed="1" w:qFormat="1"/>
+    <w:lsdException w:name="heading 9" w:semiHidden="1" w:uiPriority="9" w:unhideWhenUsed="1" w:qFormat="1"/>
+    <w:lsdException w:name="index 1" w:semiHidden="1" w:unhideWhenUsed="1"/>
+    <w:lsdException w:name="index 2" w:semiHidden="1" w:unhideWhenUsed="1"/>
+    <w:lsdException w:name="index 3" w:semiHidden="1" w:unhideWhenUsed="1"/>
+    <w:lsdException w:name="index 4" w:semiHidden="1" w:unhideWhenUsed="1"/>
+    <w:lsdException w:name="index 5" w:semiHidden="1" w:unhideWhenUsed="1"/>
+    <w:lsdException w:name="index 6" w:semiHidden="1" w:unhideWhenUsed="1"/>
+    <w:lsdException w:name="index 7" w:semiHidden="1" w:unhideWhenUsed="1"/>
+    <w:lsdException w:name="index 8" w:semiHidden="1" w:unhideWhenUsed="1"/>
+    <w:lsdException w:name="index 9" w:semiHidden="1" w:unhideWhenUsed="1"/>
+    <w:lsdException w:name="toc 1" w:semiHidden="1" w:uiPriority="39" w:unhideWhenUsed="1"/>
+    <w:lsdException w:name="toc 2" w:semiHidden="1" w:uiPriority="39" w:unhideWhenUsed="1"/>
+    <w:lsdException w:name="toc 3" w:semiHidden="1" w:uiPriority="39" w:unhideWhenUsed="1"/>
+    <w:lsdException w:name="toc 4" w:semiHidden="1" w:uiPriority="39" w:unhideWhenUsed="1"/>
+    <w:lsdException w:name="toc 5" w:semiHidden="1" w:uiPriority="39" w:unhideWhenUsed="1"/>
+    <w:lsdException w:name="toc 6" w:semiHidden="1" w:uiPriority="39" w:unhideWhenUsed="1"/>
+    <w:lsdException w:name="toc 7" w:semiHidden="1" w:uiPriority="39" w:unhideWhenUsed="1"/>
+    <w:lsdException w:name="toc 8" w:semiHidden="1" w:uiPriority="39" w:unhideWhenUsed="1"/>
+    <w:lsdException w:name="toc 9" w:semiHidden="1" w:uiPriority="39" w:unhideWhenUsed="1"/>
+    <w:lsdException w:name="Normal Indent" w:semiHidden="1" w:unhideWhenUsed="1"/>
+    <w:lsdException w:name="footnote text" w:semiHidden="1" w:unhideWhenUsed="1"/>
+    <w:lsdException w:name="annotation text" w:semiHidden="1" w:unhideWhenUsed="1"/>
+    <w:lsdException w:name="header" w:semiHidden="1" w:unhideWhenUsed="1"/>
+    <w:lsdException w:name="footer" w:semiHidden="1" w:unhideWhenUsed="1"/>
+    <w:lsdException w:name="index heading" w:semiHidden="1" w:unhideWhenUsed="1"/>
+    <w:lsdException w:name="caption" w:semiHidden="1" w:uiPriority="35" w:unhideWhenUsed="1" w:qFormat="1"/>
+    <w:lsdException w:name="table of figures" w:semiHidden="1" w:unhideWhenUsed="1"/>
+    <w:lsdException w:name="envelope address" w:semiHidden="1" w:unhideWhenUsed="1"/>
+    <w:lsdException w:name="envelope return" w:semiHidden="1" w:unhideWhenUsed="1"/>
+    <w:lsdException w:name="footnote reference" w:semiHidden="1" w:unhideWhenUsed="1"/>
+    <w:lsdException w:name="annotation reference" w:semiHidden="1" w:unhideWhenUsed="1"/>
+    <w:lsdException w:name="line number" w:semiHidden="1" w:unhideWhenUsed="1"/>
+    <w:lsdException w:name="page number" w:semiHidden="1" w:unhideWhenUsed="1"/>
+    <w:lsdException w:name="endnote reference" w:semiHidden="1" w:unhideWhenUsed="1"/>
+    <w:lsdException w:name="endnote text" w:semiHidden="1" w:unhideWhenUsed="1"/>
+    <w:lsdException w:name="table of authorities" w:semiHidden="1" w:unhideWhenUsed="1"/>
+    <w:lsdException w:name="macro" w:semiHidden="1" w:unhideWhenUsed="1"/>
+    <w:lsdException w:name="toa heading" w:semiHidden="1" w:unhideWhenUsed="1"/>
+    <w:lsdException w:name="List" w:semiHidden="1" w:unhideWhenUsed="1"/>
+    <w:lsdException w:name="List Bullet" w:semiHidden="1" w:unhideWhenUsed="1"/>
+    <w:lsdException w:name="List Number" w:semiHidden="1" w:unhideWhenUsed="1"/>
+    <w:lsdException w:name="List 2" w:semiHidden="1" w:unhideWhenUsed="1"/>
+    <w:lsdException w:name="List 3" w:semiHidden="1" w:unhideWhenUsed="1"/>
+    <w:lsdException w:name="List 4" w:semiHidden="1" w:unhideWhenUsed="1"/>
+    <w:lsdException w:name="List 5" w:semiHidden="1" w:unhideWhenUsed="1"/>
+    <w:lsdException w:name="List Bullet 2" w:semiHidden="1" w:unhideWhenUsed="1"/>
+    <w:lsdException w:name="List Bullet 3" w:semiHidden="1" w:unhideWhenUsed="1"/>
+    <w:lsdException w:name="List Bullet 4" w:semiHidden="1" w:unhideWhenUsed="1"/>
+    <w:lsdException w:name="List Bullet 5" w:semiHidden="1" w:unhideWhenUsed="1"/>
+    <w:lsdException w:name="List Number 2" w:semiHidden="1" w:unhideWhenUsed="1"/>
+    <w:lsdException w:name="List Number 3" w:semiHidden="1" w:unhideWhenUsed="1"/>
+    <w:lsdException w:name="List Number 4" w:semiHidden="1" w:unhideWhenUsed="1"/>
+    <w:lsdException w:name="List Number 5" w:semiHidden="1" w:unhideWhenUsed="1"/>
+    <w:lsdException w:name="Title" w:uiPriority="10" w:qFormat="1"/>
+    <w:lsdException w:name="Closing" w:semiHidden="1" w:unhideWhenUsed="1"/>
+    <w:lsdException w:name="Signature" w:semiHidden="1" w:unhideWhenUsed="1"/>
+    <w:lsdException w:name="Default Paragraph Font" w:semiHidden="1" w:uiPriority="1" w:unhideWhenUsed="1"/>
+    <w:lsdException w:name="Body Text" w:semiHidden="1" w:unhideWhenUsed="1"/>
+    <w:lsdException w:name="Body Text Indent" w:semiHidden="1" w:unhideWhenUsed="1"/>
+    <w:lsdException w:name="List Continue" w:semiHidden="1" w:unhideWhenUsed="1"/>
+    <w:lsdException w:name="List Continue 2" w:semiHidden="1" w:unhideWhenUsed="1"/>
+    <w:lsdException w:name="List Continue 3" w:semiHidden="1" w:unhideWhenUsed="1"/>
+    <w:lsdException w:name="List Continue 4" w:semiHidden="1" w:unhideWhenUsed="1"/>
+    <w:lsdException w:name="List Continue 5" w:semiHidden="1" w:unhideWhenUsed="1"/>
+    <w:lsdException w:name="Message Header" w:semiHidden="1" w:unhideWhenUsed="1"/>
+    <w:lsdException w:name="Subtitle" w:uiPriority="11" w:qFormat="1"/>
+    <w:lsdException w:name="Salutation" w:semiHidden="1" w:unhideWhenUsed="1"/>
+    <w:lsdException w:name="Date" w:semiHidden="1" w:unhideWhenUsed="1"/>
+    <w:lsdException w:name="Body Text First Indent" w:semiHidden="1" w:unhideWhenUsed="1"/>
+    <w:lsdException w:name="Body Text First Indent 2" w:semiHidden="1" w:unhideWhenUsed="1"/>
+    <w:lsdException w:name="Note Heading" w:semiHidden="1" w:unhideWhenUsed="1"/>
+    <w:lsdException w:name="Body Text 2" w:semiHidden="1" w:unhideWhenUsed="1"/>
+    <w:lsdException w:name="Body Text 3" w:semiHidden="1" w:unhideWhenUsed="1"/>
+    <w:lsdException w:name="Body Text Indent 2" w:semiHidden="1" w:unhideWhenUsed="1"/>
+    <w:lsdException w:name="Body Text Indent 3" w:semiHidden="1" w:unhideWhenUsed="1"/>
+    <w:lsdException w:name="Block Text" w:semiHidden="1" w:unhideWhenUsed="1"/>
+    <w:lsdException w:name="Hyperlink" w:semiHidden="1" w:unhideWhenUsed="1"/>
+    <w:lsdException w:name="FollowedHyperlink" w:semiHidden="1" w:unhideWhenUsed="1"/>
+    <w:lsdException w:name="Strong" w:uiPriority="22" w:qFormat="1"/>
+    <w:lsdException w:name="Emphasis" w:uiPriority="20" w:qFormat="1"/>
+    <w:lsdException w:name="Document Map" w:semiHidden="1" w:unhideWhenUsed="1"/>
+    <w:lsdException w:name="Plain Text" w:semiHidden="1" w:unhideWhenUsed="1"/>
+    <w:lsdException w:name="E-mail Signature" w:semiHidden="1" w:unhideWhenUsed="1"/>
+    <w:lsdException w:name="HTML Top of Form" w:semiHidden="1" w:unhideWhenUsed="1"/>
+    <w:lsdException w:name="HTML Bottom of Form" w:semiHidden="1" w:unhideWhenUsed="1"/>
+    <w:lsdException w:name="Normal (Web)" w:semiHidden="1" w:unhideWhenUsed="1"/>
+    <w:lsdException w:name="HTML Acronym" w:semiHidden="1" w:unhideWhenUsed="1"/>
+    <w:lsdException w:name="HTML Address" w:semiHidden="1" w:unhideWhenUsed="1"/>
+    <w:lsdException w:name="HTML Cite" w:semiHidden="1" w:unhideWhenUsed="1"/>
+    <w:lsdException w:name="HTML Code" w:semiHidden="1" w:unhideWhenUsed="1"/>
+    <w:lsdException w:name="HTML Definition" w:semiHidden="1" w:unhideWhenUsed="1"/>
+    <w:lsdException w:name="HTML Keyboard" w:semiHidden="1" w:unhideWhenUsed="1"/>
+    <w:lsdException w:name="HTML Preformatted" w:semiHidden="1" w:unhideWhenUsed="1"/>
+    <w:lsdException w:name="HTML Sample" w:semiHidden="1" w:unhideWhenUsed="1"/>
+    <w:lsdException w:name="HTML Typewriter" w:semiHidden="1" w:unhideWhenUsed="1"/>
+    <w:lsdException w:name="HTML Variable" w:semiHidden="1" w:unhideWhenUsed="1"/>
+    <w:lsdException w:name="Normal Table" w:semiHidden="1" w:unhideWhenUsed="1"/>
+    <w:lsdException w:name="annotation subject" w:semiHidden="1" w:unhideWhenUsed="1"/>
+    <w:lsdException w:name="No List" w:semiHidden="1" w:unhideWhenUsed="1"/>
+    <w:lsdException w:name="Outline List 1" w:semiHidden="1" w:unhideWhenUsed="1"/>
+    <w:lsdException w:name="Outline List 2" w:semiHidden="1" w:unhideWhenUsed="1"/>
+    <w:lsdException w:name="Outline List 3" w:semiHidden="1" w:unhideWhenUsed="1"/>
+    <w:lsdException w:name="Table Simple 1" w:semiHidden="1" w:unhideWhenUsed="1"/>
+    <w:lsdException w:name="Table Simple 2" w:semiHidden="1" w:unhideWhenUsed="1"/>
+    <w:lsdException w:name="Table Simple 3" w:semiHidden="1" w:unhideWhenUsed="1"/>
+    <w:lsdException w:name="Table Classic 1" w:semiHidden="1" w:unhideWhenUsed="1"/>
+    <w:lsdException w:name="Table Classic 2" w:semiHidden="1" w:unhideWhenUsed="1"/>
+    <w:lsdException w:name="Table Classic 3" w:semiHidden="1" w:unhideWhenUsed="1"/>
+    <w:lsdException w:name="Table Classic 4" w:semiHidden="1" w:unhideWhenUsed="1"/>
+    <w:lsdException w:name="Table Colorful 1" w:semiHidden="1" w:unhideWhenUsed="1"/>
+    <w:lsdException w:name="Table Colorful 2" w:semiHidden="1" w:unhideWhenUsed="1"/>
+    <w:lsdException w:name="Table Colorful 3" w:semiHidden="1" w:unhideWhenUsed="1"/>
+    <w:lsdException w:name="Table Columns 1" w:semiHidden="1" w:unhideWhenUsed="1"/>
+    <w:lsdException w:name="Table Columns 2" w:semiHidden="1" w:unhideWhenUsed="1"/>
+    <w:lsdException w:name="Table Columns 3" w:semiHidden="1" w:unhideWhenUsed="1"/>
+    <w:lsdException w:name="Table Columns 4" w:semiHidden="1" w:unhideWhenUsed="1"/>
+    <w:lsdException w:name="Table Columns 5" w:semiHidden="1" w:unhideWhenUsed="1"/>
+    <w:lsdException w:name="Table Grid 1" w:semiHidden="1" w:unhideWhenUsed="1"/>
+    <w:lsdException w:name="Table Grid 2" w:semiHidden="1" w:unhideWhenUsed="1"/>
+    <w:lsdException w:name="Table Grid 3" w:semiHidden="1" w:unhideWhenUsed="1"/>
+    <w:lsdException w:name="Table Grid 4" w:semiHidden="1" w:unhideWhenUsed="1"/>
+    <w:lsdException w:name="Table Grid 5" w:semiHidden="1" w:unhideWhenUsed="1"/>
+    <w:lsdException w:name="Table Grid 6" w:semiHidden="1" w:unhideWhenUsed="1"/>
+    <w:lsdException w:name="Table Grid 7" w:semiHidden="1" w:unhideWhenUsed="1"/>
+    <w:lsdException w:name="Table Grid 8" w:semiHidden="1" w:unhideWhenUsed="1"/>
+    <w:lsdException w:name="Table List 1" w:semiHidden="1" w:unhideWhenUsed="1"/>
+    <w:lsdException w:name="Table List 2" w:semiHidden="1" w:unhideWhenUsed="1"/>
+    <w:lsdException w:name="Table List 3" w:semiHidden="1" w:unhideWhenUsed="1"/>
+    <w:lsdException w:name="Table List 4" w:semiHidden="1" w:unhideWhenUsed="1"/>
+    <w:lsdException w:name="Table List 5" w:semiHidden="1" w:unhideWhenUsed="1"/>
+    <w:lsdException w:name="Table List 6" w:semiHidden="1" w:unhideWhenUsed="1"/>
+    <w:lsdException w:name="Table List 7" w:semiHidden="1" w:unhideWhenUsed="1"/>
+    <w:lsdException w:name="Table List 8" w:semiHidden="1" w:unhideWhenUsed="1"/>
+    <w:lsdException w:name="Table 3D effects 1" w:semiHidden="1" w:unhideWhenUsed="1"/>
+    <w:lsdException w:name="Table 3D effects 2" w:semiHidden="1" w:unhideWhenUsed="1"/>
+    <w:lsdException w:name="Table 3D effects 3" w:semiHidden="1" w:unhideWhenUsed="1"/>
+    <w:lsdException w:name="Table Contemporary" w:semiHidden="1" w:unhideWhenUsed="1"/>
+    <w:lsdException w:name="Table Elegant" w:semiHidden="1" w:unhideWhenUsed="1"/>
+    <w:lsdException w:name="Table Professional" w:semiHidden="1" w:unhideWhenUsed="1"/>
+    <w:lsdException w:name="Table Subtle 1" w:semiHidden="1" w:unhideWhenUsed="1"/>
+    <w:lsdException w:name="Table Subtle 2" w:semiHidden="1" w:unhideWhenUsed="1"/>
+    <w:lsdException w:name="Table Web 1" w:semiHidden="1" w:unhideWhenUsed="1"/>
+    <w:lsdException w:name="Table Web 2" w:semiHidden="1" w:unhideWhenUsed="1"/>
+    <w:lsdException w:name="Table Web 3" w:semiHidden="1" w:unhideWhenUsed="1"/>
+    <w:lsdException w:name="Balloon Text" w:semiHidden="1" w:unhideWhenUsed="1"/>
+    <w:lsdException w:name="Table Grid" w:uiPriority="59"/>
+    <w:lsdException w:name="Table Theme" w:semiHidden="1" w:unhideWhenUsed="1"/>
+    <w:lsdException w:name="Placeholder Text" w:semiHidden="1"/>
+    <w:lsdException w:name="No Spacing" w:uiPriority="1" w:qFormat="1"/>
+    <w:lsdException w:name="Light Shading" w:uiPriority="60"/>
+    <w:lsdException w:name="Light List" w:uiPriority="61"/>
+    <w:lsdException w:name="Light Grid" w:uiPriority="62"/>
+    <w:lsdException w:name="Medium Shading 1" w:uiPriority="63"/>
+    <w:lsdException w:name="Medium Shading 2" w:uiPriority="64"/>
+    <w:lsdException w:name="Medium List 1" w:uiPriority="65"/>
+    <w:lsdException w:name="Medium List 2" w:uiPriority="66"/>
+    <w:lsdException w:name="Medium Grid 1" w:uiPriority="67"/>
+    <w:lsdException w:name="Medium Grid 2" w:uiPriority="68"/>
+    <w:lsdException w:name="Medium Grid 3" w:uiPriority="69"/>
+    <w:lsdException w:name="Dark List" w:uiPriority="70"/>
+    <w:lsdException w:name="Colorful Shading" w:uiPriority="71"/>
+    <w:lsdException w:name="Colorful List" w:uiPriority="72"/>
+    <w:lsdException w:name="Colorful Grid" w:uiPriority="73"/>
+    <w:lsdException w:name="Light Shading Accent 1" w:uiPriority="60"/>
+    <w:lsdException w:name="Light List Accent 1" w:uiPriority="61"/>
+    <w:lsdException w:name="Light Grid Accent 1" w:uiPriority="62"/>
+    <w:lsdException w:name="Medium Shading 1 Accent 1" w:uiPriority="63"/>
+    <w:lsdException w:name="Medium Shading 2 Accent 1" w:uiPriority="64"/>
+    <w:lsdException w:name="Medium List 1 Accent 1" w:uiPriority="65"/>
+    <w:lsdException w:name="Revision" w:semiHidden="1"/>
+    <w:lsdException w:name="List Paragraph" w:uiPriority="34" w:qFormat="1"/>
+    <w:lsdException w:name="Quote" w:uiPriority="29" w:qFormat="1"/>
+    <w:lsdException w:name="Intense Quote" w:uiPriority="30" w:qFormat="1"/>
+    <w:lsdException w:name="Medium List 2 Accent 1" w:uiPriority="66"/>
+    <w:lsdException w:name="Medium Grid 1 Accent 1" w:uiPriority="67"/>
+    <w:lsdException w:name="Medium Grid 2 Accent 1" w:uiPriority="68"/>
+    <w:lsdException w:name="Medium Grid 3 Accent 1" w:uiPriority="69"/>
+    <w:lsdException w:name="Dark List Accent 1" w:uiPriority="70"/>
+    <w:lsdException w:name="Colorful Shading Accent 1" w:uiPriority="71"/>
+    <w:lsdException w:name="Colorful List Accent 1" w:uiPriority="72"/>
+    <w:lsdException w:name="Colorful Grid Accent 1" w:uiPriority="73"/>
+    <w:lsdException w:name="Light Shading Accent 2" w:uiPriority="60"/>
+    <w:lsdException w:name="Light List Accent 2" w:uiPriority="61"/>
+    <w:lsdException w:name="Light Grid Accent 2" w:uiPriority="62"/>
+    <w:lsdException w:name="Medium Shading 1 Accent 2" w:uiPriority="63"/>
+    <w:lsdException w:name="Medium Shading 2 Accent 2" w:uiPriority="64"/>
+    <w:lsdException w:name="Medium List 1 Accent 2" w:uiPriority="65"/>
+    <w:lsdException w:name="Medium List 2 Accent 2" w:uiPriority="66"/>
+    <w:lsdException w:name="Medium Grid 1 Accent 2" w:uiPriority="67"/>
+    <w:lsdException w:name="Medium Grid 2 Accent 2" w:uiPriority="68"/>
+    <w:lsdException w:name="Medium Grid 3 Accent 2" w:uiPriority="69"/>
+    <w:lsdException w:name="Dark List Accent 2" w:uiPriority="70"/>
+    <w:lsdException w:name="Colorful Shading Accent 2" w:uiPriority="71"/>
+    <w:lsdException w:name="Colorful List Accent 2" w:uiPriority="72"/>
+    <w:lsdException w:name="Colorful Grid Accent 2" w:uiPriority="73"/>
+    <w:lsdException w:name="Light Shading Accent 3" w:uiPriority="60"/>
+    <w:lsdException w:name="Light List Accent 3" w:uiPriority="61"/>
+    <w:lsdException w:name="Light Grid Accent 3" w:uiPriority="62"/>
+    <w:lsdException w:name="Medium Shading 1 Accent 3" w:uiPriority="63"/>
+    <w:lsdException w:name="Medium Shading 2 Accent 3" w:uiPriority="64"/>
+    <w:lsdException w:name="Medium List 1 Accent 3" w:uiPriority="65"/>
+    <w:lsdException w:name="Medium List 2 Accent 3" w:uiPriority="66"/>
+    <w:lsdException w:name="Medium Grid 1 Accent 3" w:uiPriority="67"/>
+    <w:lsdException w:name="Medium Grid 2 Accent 3" w:uiPriority="68"/>
+    <w:lsdException w:name="Medium Grid 3 Accent 3" w:uiPriority="69"/>
+    <w:lsdException w:name="Dark List Accent 3" w:uiPriority="70"/>
+    <w:lsdException w:name="Colorful Shading Accent 3" w:uiPriority="71"/>
+    <w:lsdException w:name="Colorful List Accent 3" w:uiPriority="72"/>
+    <w:lsdException w:name="Colorful Grid Accent 3" w:uiPriority="73"/>
+    <w:lsdException w:name="Light Shading Accent 4" w:uiPriority="60"/>
+    <w:lsdException w:name="Light List Accent 4" w:uiPriority="61"/>
+    <w:lsdException w:name="Light Grid Accent 4" w:uiPriority="62"/>
+    <w:lsdException w:name="Medium Shading 1 Accent 4" w:uiPriority="63"/>
+    <w:lsdException w:name="Medium Shading 2 Accent 4" w:uiPriority="64"/>
+    <w:lsdException w:name="Medium List 1 Accent 4" w:uiPriority="65"/>
+    <w:lsdException w:name="Medium List 2 Accent 4" w:uiPriority="66"/>
+    <w:lsdException w:name="Medium Grid 1 Accent 4" w:uiPriority="67"/>
+    <w:lsdException w:name="Medium Grid 2 Accent 4" w:uiPriority="68"/>
+    <w:lsdException w:name="Medium Grid 3 Accent 4" w:uiPriority="69"/>
+    <w:lsdException w:name="Dark List Accent 4" w:uiPriority="70"/>
+    <w:lsdException w:name="Colorful Shading Accent 4" w:uiPriority="71"/>
+    <w:lsdException w:name="Colorful List Accent 4" w:uiPriority="72"/>
+    <w:lsdException w:name="Colorful Grid Accent 4" w:uiPriority="73"/>
+    <w:lsdException w:name="Light Shading Accent 5" w:uiPriority="60"/>
+    <w:lsdException w:name="Light List Accent 5" w:uiPriority="61"/>
+    <w:lsdException w:name="Light Grid Accent 5" w:uiPriority="62"/>
+    <w:lsdException w:name="Medium Shading 1 Accent 5" w:uiPriority="63"/>
+    <w:lsdException w:name="Medium Shading 2 Accent 5" w:uiPriority="64"/>
+    <w:lsdException w:name="Medium List 1 Accent 5" w:uiPriority="65"/>
+    <w:lsdException w:name="Medium List 2 Accent 5" w:uiPriority="66"/>
+    <w:lsdException w:name="Medium Grid 1 Accent 5" w:uiPriority="67"/>
+    <w:lsdException w:name="Medium Grid 2 Accent 5" w:uiPriority="68"/>
+    <w:lsdException w:name="Medium Grid 3 Accent 5" w:uiPriority="69"/>
+    <w:lsdException w:name="Dark List Accent 5" w:uiPriority="70"/>
+    <w:lsdException w:name="Colorful Shading Accent 5" w:uiPriority="71"/>
+    <w:lsdException w:name="Colorful List Accent 5" w:uiPriority="72"/>
+    <w:lsdException w:name="Colorful Grid Accent 5" w:uiPriority="73"/>
+    <w:lsdException w:name="Light Shading Accent 6" w:uiPriority="60"/>
+    <w:lsdException w:name="Light List Accent 6" w:uiPriority="61"/>
+    <w:lsdException w:name="Light Grid Accent 6" w:uiPriority="62"/>
+    <w:lsdException w:name="Medium Shading 1 Accent 6" w:uiPriority="63"/>
+    <w:lsdException w:name="Medium Shading 2 Accent 6" w:uiPriority="64"/>
+    <w:lsdException w:name="Medium List 1 Accent 6" w:uiPriority="65"/>
+    <w:lsdException w:name="Medium List 2 Accent 6" w:uiPriority="66"/>
+    <w:lsdException w:name="Medium Grid 1 Accent 6" w:uiPriority="67"/>
+    <w:lsdException w:name="Medium Grid 2 Accent 6" w:uiPriority="68"/>
+    <w:lsdException w:name="Medium Grid 3 Accent 6" w:uiPriority="69"/>
+    <w:lsdException w:name="Dark List Accent 6" w:uiPriority="70"/>
+    <w:lsdException w:name="Colorful Shading Accent 6" w:uiPriority="71"/>
+    <w:lsdException w:name="Colorful List Accent 6" w:uiPriority="72"/>
+    <w:lsdException w:name="Colorful Grid Accent 6" w:uiPriority="73"/>
+    <w:lsdException w:name="Subtle Emphasis" w:uiPriority="19" w:qFormat="1"/>
+    <w:lsdException w:name="Intense Emphasis" w:uiPriority="21" w:qFormat="1"/>
+    <w:lsdException w:name="Subtle Reference" w:uiPriority="31" w:qFormat="1"/>
+    <w:lsdException w:name="Intense Reference" w:uiPriority="32" w:qFormat="1"/>
+    <w:lsdException w:name="Book Title" w:uiPriority="33" w:qFormat="1"/>
+    <w:lsdException w:name="Bibliography" w:semiHidden="1" w:uiPriority="37" w:unhideWhenUsed="1"/>
+    <w:lsdException w:name="TOC Heading" w:semiHidden="1" w:uiPriority="39" w:unhideWhenUsed="1" w:qFormat="1"/>
+    <w:lsdException w:name="Plain Table 1" w:uiPriority="41"/>
+    <w:lsdException w:name="Plain Table 2" w:uiPriority="42"/>
+    <w:lsdException w:name="Plain Table 3" w:uiPriority="43"/>
+    <w:lsdException w:name="Plain Table 4" w:uiPriority="44"/>
+    <w:lsdException w:name="Plain Table 5" w:uiPriority="45"/>
+    <w:lsdException w:name="Grid Table Light" w:uiPriority="40"/>
+    <w:lsdException w:name="Grid Table 1 Light" w:uiPriority="46"/>
+    <w:lsdException w:name="Grid Table 2" w:uiPriority="47"/>
+    <w:lsdException w:name="Grid Table 3" w:uiPriority="48"/>
+    <w:lsdException w:name="Grid Table 4" w:uiPriority="49"/>
+    <w:lsdException w:name="Grid Table 5 Dark" w:uiPriority="50"/>
+    <w:lsdException w:name="Grid Table 6 Colorful" w:uiPriority="51"/>
+    <w:lsdException w:name="Grid Table 7 Colorful" w:uiPriority="52"/>
+    <w:lsdException w:name="Grid Table 1 Light Accent 1" w:uiPriority="46"/>
+    <w:lsdException w:name="Grid Table 2 Accent 1" w:uiPriority="47"/>
+    <w:lsdException w:name="Grid Table 3 Accent 1" w:uiPriority="48"/>
+    <w:lsdException w:name="Grid Table 4 Accent 1" w:uiPriority="49"/>
+    <w:lsdException w:name="Grid Table 5 Dark Accent 1" w:uiPriority="50"/>
+    <w:lsdException w:name="Grid Table 6 Colorful Accent 1" w:uiPriority="51"/>
+    <w:lsdException w:name="Grid Table 7 Colorful Accent 1" w:uiPriority="52"/>
+    <w:lsdException w:name="Grid Table 1 Light Accent 2" w:uiPriority="46"/>
+    <w:lsdException w:name="Grid Table 2 Accent 2" w:uiPriority="47"/>
+    <w:lsdException w:name="Grid Table 3 Accent 2" w:uiPriority="48"/>
+    <w:lsdException w:name="Grid Table 4 Accent 2" w:uiPriority="49"/>
+    <w:lsdException w:name="Grid Table 5 Dark Accent 2" w:uiPriority="50"/>
+    <w:lsdException w:name="Grid Table 6 Colorful Accent 2" w:uiPriority="51"/>
+    <w:lsdException w:name="Grid Table 7 Colorful Accent 2" w:uiPriority="52"/>
+    <w:lsdException w:name="Grid Table 1 Light Accent 3" w:uiPriority="46"/>
+    <w:lsdException w:name="Grid Table 2 Accent 3" w:uiPriority="47"/>
+    <w:lsdException w:name="Grid Table 3 Accent 3" w:uiPriority="48"/>
+    <w:lsdException w:name="Grid Table 4 Accent 3" w:uiPriority="49"/>
+    <w:lsdException w:name="Grid Table 5 Dark Accent 3" w:uiPriority="50"/>
+    <w:lsdException w:name="Grid Table 6 Colorful Accent 3" w:uiPriority="51"/>
+    <w:lsdException w:name="Grid Table 7 Colorful Accent 3" w:uiPriority="52"/>
+    <w:lsdException w:name="Grid Table 1 Light Accent 4" w:uiPriority="46"/>
+    <w:lsdException w:name="Grid Table 2 Accent 4" w:uiPriority="47"/>
+    <w:lsdException w:name="Grid Table 3 Accent 4" w:uiPriority="48"/>
+    <w:lsdException w:name="Grid Table 4 Accent 4" w:uiPriority="49"/>
+    <w:lsdException w:name="Grid Table 5 Dark Accent 4" w:uiPriority="50"/>
+    <w:lsdException w:name="Grid Table 6 Colorful Accent 4" w:uiPriority="51"/>
+    <w:lsdException w:name="Grid Table 7 Colorful Accent 4" w:uiPriority="52"/>
+    <w:lsdException w:name="Grid Table 1 Light Accent 5" w:uiPriority="46"/>
+    <w:lsdException w:name="Grid Table 2 Accent 5" w:uiPriority="47"/>
+    <w:lsdException w:name="Grid Table 3 Accent 5" w:uiPriority="48"/>
+    <w:lsdException w:name="Grid Table 4 Accent 5" w:uiPriority="49"/>
+    <w:lsdException w:name="Grid Table 5 Dark Accent 5" w:uiPriority="50"/>
+    <w:lsdException w:name="Grid Table 6 Colorful Accent 5" w:uiPriority="51"/>
+    <w:lsdException w:name="Grid Table 7 Colorful Accent 5" w:uiPriority="52"/>
+    <w:lsdException w:name="Grid Table 1 Light Accent 6" w:uiPriority="46"/>
+    <w:lsdException w:name="Grid Table 2 Accent 6" w:uiPriority="47"/>
+    <w:lsdException w:name="Grid Table 3 Accent 6" w:uiPriority="48"/>
+    <w:lsdException w:name="Grid Table 4 Accent 6" w:uiPriority="49"/>
+    <w:lsdException w:name="Grid Table 5 Dark Accent 6" w:uiPriority="50"/>
+    <w:lsdException w:name="Grid Table 6 Colorful Accent 6" w:uiPriority="51"/>
+    <w:lsdException w:name="Grid Table 7 Colorful Accent 6" w:uiPriority="52"/>
+    <w:lsdException w:name="List Table 1 Light" w:uiPriority="46"/>
+    <w:lsdException w:name="List Table 2" w:uiPriority="47"/>
+    <w:lsdException w:name="List Table 3" w:uiPriority="48"/>
+    <w:lsdException w:name="List Table 4" w:uiPriority="49"/>
+    <w:lsdException w:name="List Table 5 Dark" w:uiPriority="50"/>
+    <w:lsdException w:name="List Table 6 Colorful" w:uiPriority="51"/>
+    <w:lsdException w:name="List Table 7 Colorful" w:uiPriority="52"/>
+    <w:lsdException w:name="List Table 1 Light Accent 1" w:uiPriority="46"/>
+    <w:lsdException w:name="List Table 2 Accent 1" w:uiPriority="47"/>
+    <w:lsdException w:name="List Table 3 Accent 1" w:uiPriority="48"/>
+    <w:lsdException w:name="List Table 4 Accent 1" w:uiPriority="49"/>
+    <w:lsdException w:name="List Table 5 Dark Accent 1" w:uiPriority="50"/>
+    <w:lsdException w:name="List Table 6 Colorful Accent 1" w:uiPriority="51"/>
+    <w:lsdException w:name="List Table 7 Colorful Accent 1" w:uiPriority="52"/>
+    <w:lsdException w:name="List Table 1 Light Accent 2" w:uiPriority="46"/>
+    <w:lsdException w:name="List Table 2 Accent 2" w:uiPriority="47"/>
+    <w:lsdException w:name="List Table 3 Accent 2" w:uiPriority="48"/>
+    <w:lsdException w:name="List Table 4 Accent 2" w:uiPriority="49"/>
+    <w:lsdException w:name="List Table 5 Dark Accent 2" w:uiPriority="50"/>
+    <w:lsdException w:name="List Table 6 Colorful Accent 2" w:uiPriority="51"/>
+    <w:lsdException w:name="List Table 7 Colorful Accent 2" w:uiPriority="52"/>
+    <w:lsdException w:name="List Table 1 Light Accent 3" w:uiPriority="46"/>
+    <w:lsdException w:name="List Table 2 Accent 3" w:uiPriority="47"/>
+    <w:lsdException w:name="List Table 3 Accent 3" w:uiPriority="48"/>
+    <w:lsdException w:name="List Table 4 Accent 3" w:uiPriority="49"/>
+    <w:lsdException w:name="List Table 5 Dark Accent 3" w:uiPriority="50"/>
+    <w:lsdException w:name="List Table 6 Colorful Accent 3" w:uiPriority="51"/>
+    <w:lsdException w:name="List Table 7 Colorful Accent 3" w:uiPriority="52"/>
+    <w:lsdException w:name="List Table 1 Light Accent 4" w:uiPriority="46"/>
+    <w:lsdException w:name="List Table 2 Accent 4" w:uiPriority="47"/>
+    <w:lsdException w:name="List Table 3 Accent 4" w:uiPriority="48"/>
+    <w:lsdException w:name="List Table 4 Accent 4" w:uiPriority="49"/>
+    <w:lsdException w:name="List Table 5 Dark Accent 4" w:uiPriority="50"/>
+    <w:lsdException w:name="List Table 6 Colorful Accent 4" w:uiPriority="51"/>
+    <w:lsdException w:name="List Table 7 Colorful Accent 4" w:uiPriority="52"/>
+    <w:lsdException w:name="List Table 1 Light Accent 5" w:uiPriority="46"/>
+    <w:lsdException w:name="List Table 2 Accent 5" w:uiPriority="47"/>
+    <w:lsdException w:name="List Table 3 Accent 5" w:uiPriority="48"/>
+    <w:lsdException w:name="List Table 4 Accent 5" w:uiPriority="49"/>
+    <w:lsdException w:name="List Table 5 Dark Accent 5" w:uiPriority="50"/>
+    <w:lsdException w:name="List Table 6 Colorful Accent 5" w:uiPriority="51"/>
+    <w:lsdException w:name="List Table 7 Colorful Accent 5" w:uiPriority="52"/>
+    <w:lsdException w:name="List Table 1 Light Accent 6" w:uiPriority="46"/>
+    <w:lsdException w:name="List Table 2 Accent 6" w:uiPriority="47"/>
+    <w:lsdException w:name="List Table 3 Accent 6" w:uiPriority="48"/>
+    <w:lsdException w:name="List Table 4 Accent 6" w:uiPriority="49"/>
+    <w:lsdException w:name="List Table 5 Dark Accent 6" w:uiPriority="50"/>
+    <w:lsdException w:name="List Table 6 Colorful Accent 6" w:uiPriority="51"/>
+    <w:lsdException w:name="List Table 7 Colorful Accent 6" w:uiPriority="52"/>
+    <w:lsdException w:name="Mention" w:semiHidden="1" w:unhideWhenUsed="1"/>
+    <w:lsdException w:name="Smart Hyperlink" w:semiHidden="1" w:unhideWhenUsed="1"/>
+    <w:lsdException w:name="Hashtag" w:semiHidden="1" w:unhideWhenUsed="1"/>
+    <w:lsdException w:name="Unresolved Mention" w:semiHidden="1" w:unhideWhenUsed="1"/>
+    <w:lsdException w:name="Smart Link" w:semiHidden="1" w:unhideWhenUsed="1"/>
   </w:latentStyles>
   <w:style w:type="paragraph" w:default="1" w:styleId="Normal">
     <w:name w:val="Normal"/>
@@ -3022,195 +5039,80 @@
       <w:szCs w:val="16"/>
     </w:rPr>
   </w:style>
-</w:styles>
-</file>
-
-<file path=word/stylesWithEffects.xml><?xml version="1.0" encoding="utf-8"?>
-<w:styles xmlns:wpc="http://schemas.microsoft.com/office/word/2010/wordprocessingCanvas" xmlns:mc="http://schemas.openxmlformats.org/markup-compatibility/2006" xmlns:o="urn:schemas-microsoft-com:office:office" xmlns:r="http://schemas.openxmlformats.org/officeDocument/2006/relationships" xmlns:m="http://schemas.openxmlformats.org/officeDocument/2006/math" xmlns:v="urn:schemas-microsoft-com:vml" xmlns:wp14="http://schemas.microsoft.com/office/word/2010/wordprocessingDrawing" xmlns:wp="http://schemas.openxmlformats.org/drawingml/2006/wordprocessingDrawing" xmlns:w10="urn:schemas-microsoft-com:office:word" xmlns:w="http://schemas.openxmlformats.org/wordprocessingml/2006/main" xmlns:w14="http://schemas.microsoft.com/office/word/2010/wordml" xmlns:wpg="http://schemas.microsoft.com/office/word/2010/wordprocessingGroup" xmlns:wpi="http://schemas.microsoft.com/office/word/2010/wordprocessingInk" xmlns:wne="http://schemas.microsoft.com/office/word/2006/wordml" xmlns:wps="http://schemas.microsoft.com/office/word/2010/wordprocessingShape" mc:Ignorable="w14 wp14">
-  <w:docDefaults>
-    <w:rPrDefault>
-      <w:rPr>
-        <w:rFonts w:asciiTheme="minorHAnsi" w:eastAsiaTheme="minorEastAsia" w:hAnsiTheme="minorHAnsi" w:cstheme="minorBidi"/>
-        <w:sz w:val="22"/>
-        <w:szCs w:val="22"/>
-        <w:lang w:val="en-US" w:eastAsia="en-US" w:bidi="ar-SA"/>
-      </w:rPr>
-    </w:rPrDefault>
-    <w:pPrDefault>
-      <w:pPr>
-        <w:spacing w:after="200" w:line="276" w:lineRule="auto"/>
-      </w:pPr>
-    </w:pPrDefault>
-  </w:docDefaults>
-  <w:latentStyles w:defLockedState="0" w:defUIPriority="99" w:defSemiHidden="1" w:defUnhideWhenUsed="1" w:defQFormat="0" w:count="267">
-    <w:lsdException w:name="Normal" w:semiHidden="0" w:uiPriority="0" w:unhideWhenUsed="0" w:qFormat="1"/>
-    <w:lsdException w:name="heading 1" w:semiHidden="0" w:uiPriority="9" w:unhideWhenUsed="0" w:qFormat="1"/>
-    <w:lsdException w:name="heading 2" w:uiPriority="9" w:qFormat="1"/>
-    <w:lsdException w:name="heading 3" w:uiPriority="9" w:qFormat="1"/>
-    <w:lsdException w:name="heading 4" w:uiPriority="9" w:qFormat="1"/>
-    <w:lsdException w:name="heading 5" w:uiPriority="9" w:qFormat="1"/>
-    <w:lsdException w:name="heading 6" w:uiPriority="9" w:qFormat="1"/>
-    <w:lsdException w:name="heading 7" w:uiPriority="9" w:qFormat="1"/>
-    <w:lsdException w:name="heading 8" w:uiPriority="9" w:qFormat="1"/>
-    <w:lsdException w:name="heading 9" w:uiPriority="9" w:qFormat="1"/>
-    <w:lsdException w:name="toc 1" w:uiPriority="39"/>
-    <w:lsdException w:name="toc 2" w:uiPriority="39"/>
-    <w:lsdException w:name="toc 3" w:uiPriority="39"/>
-    <w:lsdException w:name="toc 4" w:uiPriority="39"/>
-    <w:lsdException w:name="toc 5" w:uiPriority="39"/>
-    <w:lsdException w:name="toc 6" w:uiPriority="39"/>
-    <w:lsdException w:name="toc 7" w:uiPriority="39"/>
-    <w:lsdException w:name="toc 8" w:uiPriority="39"/>
-    <w:lsdException w:name="toc 9" w:uiPriority="39"/>
-    <w:lsdException w:name="caption" w:uiPriority="35" w:qFormat="1"/>
-    <w:lsdException w:name="Title" w:semiHidden="0" w:uiPriority="10" w:unhideWhenUsed="0" w:qFormat="1"/>
-    <w:lsdException w:name="Default Paragraph Font" w:uiPriority="1"/>
-    <w:lsdException w:name="Subtitle" w:semiHidden="0" w:uiPriority="11" w:unhideWhenUsed="0" w:qFormat="1"/>
-    <w:lsdException w:name="Strong" w:semiHidden="0" w:uiPriority="22" w:unhideWhenUsed="0" w:qFormat="1"/>
-    <w:lsdException w:name="Emphasis" w:semiHidden="0" w:uiPriority="20" w:unhideWhenUsed="0" w:qFormat="1"/>
-    <w:lsdException w:name="Table Grid" w:semiHidden="0" w:uiPriority="59" w:unhideWhenUsed="0"/>
-    <w:lsdException w:name="Placeholder Text" w:unhideWhenUsed="0"/>
-    <w:lsdException w:name="No Spacing" w:semiHidden="0" w:uiPriority="1" w:unhideWhenUsed="0" w:qFormat="1"/>
-    <w:lsdException w:name="Light Shading" w:semiHidden="0" w:uiPriority="60" w:unhideWhenUsed="0"/>
-    <w:lsdException w:name="Light List" w:semiHidden="0" w:uiPriority="61" w:unhideWhenUsed="0"/>
-    <w:lsdException w:name="Light Grid" w:semiHidden="0" w:uiPriority="62" w:unhideWhenUsed="0"/>
-    <w:lsdException w:name="Medium Shading 1" w:semiHidden="0" w:uiPriority="63" w:unhideWhenUsed="0"/>
-    <w:lsdException w:name="Medium Shading 2" w:semiHidden="0" w:uiPriority="64" w:unhideWhenUsed="0"/>
-    <w:lsdException w:name="Medium List 1" w:semiHidden="0" w:uiPriority="65" w:unhideWhenUsed="0"/>
-    <w:lsdException w:name="Medium List 2" w:semiHidden="0" w:uiPriority="66" w:unhideWhenUsed="0"/>
-    <w:lsdException w:name="Medium Grid 1" w:semiHidden="0" w:uiPriority="67" w:unhideWhenUsed="0"/>
-    <w:lsdException w:name="Medium Grid 2" w:semiHidden="0" w:uiPriority="68" w:unhideWhenUsed="0"/>
-    <w:lsdException w:name="Medium Grid 3" w:semiHidden="0" w:uiPriority="69" w:unhideWhenUsed="0"/>
-    <w:lsdException w:name="Dark List" w:semiHidden="0" w:uiPriority="70" w:unhideWhenUsed="0"/>
-    <w:lsdException w:name="Colorful Shading" w:semiHidden="0" w:uiPriority="71" w:unhideWhenUsed="0"/>
-    <w:lsdException w:name="Colorful List" w:semiHidden="0" w:uiPriority="72" w:unhideWhenUsed="0"/>
-    <w:lsdException w:name="Colorful Grid" w:semiHidden="0" w:uiPriority="73" w:unhideWhenUsed="0"/>
-    <w:lsdException w:name="Light Shading Accent 1" w:semiHidden="0" w:uiPriority="60" w:unhideWhenUsed="0"/>
-    <w:lsdException w:name="Light List Accent 1" w:semiHidden="0" w:uiPriority="61" w:unhideWhenUsed="0"/>
-    <w:lsdException w:name="Light Grid Accent 1" w:semiHidden="0" w:uiPriority="62" w:unhideWhenUsed="0"/>
-    <w:lsdException w:name="Medium Shading 1 Accent 1" w:semiHidden="0" w:uiPriority="63" w:unhideWhenUsed="0"/>
-    <w:lsdException w:name="Medium Shading 2 Accent 1" w:semiHidden="0" w:uiPriority="64" w:unhideWhenUsed="0"/>
-    <w:lsdException w:name="Medium List 1 Accent 1" w:semiHidden="0" w:uiPriority="65" w:unhideWhenUsed="0"/>
-    <w:lsdException w:name="Revision" w:unhideWhenUsed="0"/>
-    <w:lsdException w:name="List Paragraph" w:semiHidden="0" w:uiPriority="34" w:unhideWhenUsed="0" w:qFormat="1"/>
-    <w:lsdException w:name="Quote" w:semiHidden="0" w:uiPriority="29" w:unhideWhenUsed="0" w:qFormat="1"/>
-    <w:lsdException w:name="Intense Quote" w:semiHidden="0" w:uiPriority="30" w:unhideWhenUsed="0" w:qFormat="1"/>
-    <w:lsdException w:name="Medium List 2 Accent 1" w:semiHidden="0" w:uiPriority="66" w:unhideWhenUsed="0"/>
-    <w:lsdException w:name="Medium Grid 1 Accent 1" w:semiHidden="0" w:uiPriority="67" w:unhideWhenUsed="0"/>
-    <w:lsdException w:name="Medium Grid 2 Accent 1" w:semiHidden="0" w:uiPriority="68" w:unhideWhenUsed="0"/>
-    <w:lsdException w:name="Medium Grid 3 Accent 1" w:semiHidden="0" w:uiPriority="69" w:unhideWhenUsed="0"/>
-    <w:lsdException w:name="Dark List Accent 1" w:semiHidden="0" w:uiPriority="70" w:unhideWhenUsed="0"/>
-    <w:lsdException w:name="Colorful Shading Accent 1" w:semiHidden="0" w:uiPriority="71" w:unhideWhenUsed="0"/>
-    <w:lsdException w:name="Colorful List Accent 1" w:semiHidden="0" w:uiPriority="72" w:unhideWhenUsed="0"/>
-    <w:lsdException w:name="Colorful Grid Accent 1" w:semiHidden="0" w:uiPriority="73" w:unhideWhenUsed="0"/>
-    <w:lsdException w:name="Light Shading Accent 2" w:semiHidden="0" w:uiPriority="60" w:unhideWhenUsed="0"/>
-    <w:lsdException w:name="Light List Accent 2" w:semiHidden="0" w:uiPriority="61" w:unhideWhenUsed="0"/>
-    <w:lsdException w:name="Light Grid Accent 2" w:semiHidden="0" w:uiPriority="62" w:unhideWhenUsed="0"/>
-    <w:lsdException w:name="Medium Shading 1 Accent 2" w:semiHidden="0" w:uiPriority="63" w:unhideWhenUsed="0"/>
-    <w:lsdException w:name="Medium Shading 2 Accent 2" w:semiHidden="0" w:uiPriority="64" w:unhideWhenUsed="0"/>
-    <w:lsdException w:name="Medium List 1 Accent 2" w:semiHidden="0" w:uiPriority="65" w:unhideWhenUsed="0"/>
-    <w:lsdException w:name="Medium List 2 Accent 2" w:semiHidden="0" w:uiPriority="66" w:unhideWhenUsed="0"/>
-    <w:lsdException w:name="Medium Grid 1 Accent 2" w:semiHidden="0" w:uiPriority="67" w:unhideWhenUsed="0"/>
-    <w:lsdException w:name="Medium Grid 2 Accent 2" w:semiHidden="0" w:uiPriority="68" w:unhideWhenUsed="0"/>
-    <w:lsdException w:name="Medium Grid 3 Accent 2" w:semiHidden="0" w:uiPriority="69" w:unhideWhenUsed="0"/>
-    <w:lsdException w:name="Dark List Accent 2" w:semiHidden="0" w:uiPriority="70" w:unhideWhenUsed="0"/>
-    <w:lsdException w:name="Colorful Shading Accent 2" w:semiHidden="0" w:uiPriority="71" w:unhideWhenUsed="0"/>
-    <w:lsdException w:name="Colorful List Accent 2" w:semiHidden="0" w:uiPriority="72" w:unhideWhenUsed="0"/>
-    <w:lsdException w:name="Colorful Grid Accent 2" w:semiHidden="0" w:uiPriority="73" w:unhideWhenUsed="0"/>
-    <w:lsdException w:name="Light Shading Accent 3" w:semiHidden="0" w:uiPriority="60" w:unhideWhenUsed="0"/>
-    <w:lsdException w:name="Light List Accent 3" w:semiHidden="0" w:uiPriority="61" w:unhideWhenUsed="0"/>
-    <w:lsdException w:name="Light Grid Accent 3" w:semiHidden="0" w:uiPriority="62" w:unhideWhenUsed="0"/>
-    <w:lsdException w:name="Medium Shading 1 Accent 3" w:semiHidden="0" w:uiPriority="63" w:unhideWhenUsed="0"/>
-    <w:lsdException w:name="Medium Shading 2 Accent 3" w:semiHidden="0" w:uiPriority="64" w:unhideWhenUsed="0"/>
-    <w:lsdException w:name="Medium List 1 Accent 3" w:semiHidden="0" w:uiPriority="65" w:unhideWhenUsed="0"/>
-    <w:lsdException w:name="Medium List 2 Accent 3" w:semiHidden="0" w:uiPriority="66" w:unhideWhenUsed="0"/>
-    <w:lsdException w:name="Medium Grid 1 Accent 3" w:semiHidden="0" w:uiPriority="67" w:unhideWhenUsed="0"/>
-    <w:lsdException w:name="Medium Grid 2 Accent 3" w:semiHidden="0" w:uiPriority="68" w:unhideWhenUsed="0"/>
-    <w:lsdException w:name="Medium Grid 3 Accent 3" w:semiHidden="0" w:uiPriority="69" w:unhideWhenUsed="0"/>
-    <w:lsdException w:name="Dark List Accent 3" w:semiHidden="0" w:uiPriority="70" w:unhideWhenUsed="0"/>
-    <w:lsdException w:name="Colorful Shading Accent 3" w:semiHidden="0" w:uiPriority="71" w:unhideWhenUsed="0"/>
-    <w:lsdException w:name="Colorful List Accent 3" w:semiHidden="0" w:uiPriority="72" w:unhideWhenUsed="0"/>
-    <w:lsdException w:name="Colorful Grid Accent 3" w:semiHidden="0" w:uiPriority="73" w:unhideWhenUsed="0"/>
-    <w:lsdException w:name="Light Shading Accent 4" w:semiHidden="0" w:uiPriority="60" w:unhideWhenUsed="0"/>
-    <w:lsdException w:name="Light List Accent 4" w:semiHidden="0" w:uiPriority="61" w:unhideWhenUsed="0"/>
-    <w:lsdException w:name="Light Grid Accent 4" w:semiHidden="0" w:uiPriority="62" w:unhideWhenUsed="0"/>
-    <w:lsdException w:name="Medium Shading 1 Accent 4" w:semiHidden="0" w:uiPriority="63" w:unhideWhenUsed="0"/>
-    <w:lsdException w:name="Medium Shading 2 Accent 4" w:semiHidden="0" w:uiPriority="64" w:unhideWhenUsed="0"/>
-    <w:lsdException w:name="Medium List 1 Accent 4" w:semiHidden="0" w:uiPriority="65" w:unhideWhenUsed="0"/>
-    <w:lsdException w:name="Medium List 2 Accent 4" w:semiHidden="0" w:uiPriority="66" w:unhideWhenUsed="0"/>
-    <w:lsdException w:name="Medium Grid 1 Accent 4" w:semiHidden="0" w:uiPriority="67" w:unhideWhenUsed="0"/>
-    <w:lsdException w:name="Medium Grid 2 Accent 4" w:semiHidden="0" w:uiPriority="68" w:unhideWhenUsed="0"/>
-    <w:lsdException w:name="Medium Grid 3 Accent 4" w:semiHidden="0" w:uiPriority="69" w:unhideWhenUsed="0"/>
-    <w:lsdException w:name="Dark List Accent 4" w:semiHidden="0" w:uiPriority="70" w:unhideWhenUsed="0"/>
-    <w:lsdException w:name="Colorful Shading Accent 4" w:semiHidden="0" w:uiPriority="71" w:unhideWhenUsed="0"/>
-    <w:lsdException w:name="Colorful List Accent 4" w:semiHidden="0" w:uiPriority="72" w:unhideWhenUsed="0"/>
-    <w:lsdException w:name="Colorful Grid Accent 4" w:semiHidden="0" w:uiPriority="73" w:unhideWhenUsed="0"/>
-    <w:lsdException w:name="Light Shading Accent 5" w:semiHidden="0" w:uiPriority="60" w:unhideWhenUsed="0"/>
-    <w:lsdException w:name="Light List Accent 5" w:semiHidden="0" w:uiPriority="61" w:unhideWhenUsed="0"/>
-    <w:lsdException w:name="Light Grid Accent 5" w:semiHidden="0" w:uiPriority="62" w:unhideWhenUsed="0"/>
-    <w:lsdException w:name="Medium Shading 1 Accent 5" w:semiHidden="0" w:uiPriority="63" w:unhideWhenUsed="0"/>
-    <w:lsdException w:name="Medium Shading 2 Accent 5" w:semiHidden="0" w:uiPriority="64" w:unhideWhenUsed="0"/>
-    <w:lsdException w:name="Medium List 1 Accent 5" w:semiHidden="0" w:uiPriority="65" w:unhideWhenUsed="0"/>
-    <w:lsdException w:name="Medium List 2 Accent 5" w:semiHidden="0" w:uiPriority="66" w:unhideWhenUsed="0"/>
-    <w:lsdException w:name="Medium Grid 1 Accent 5" w:semiHidden="0" w:uiPriority="67" w:unhideWhenUsed="0"/>
-    <w:lsdException w:name="Medium Grid 2 Accent 5" w:semiHidden="0" w:uiPriority="68" w:unhideWhenUsed="0"/>
-    <w:lsdException w:name="Medium Grid 3 Accent 5" w:semiHidden="0" w:uiPriority="69" w:unhideWhenUsed="0"/>
-    <w:lsdException w:name="Dark List Accent 5" w:semiHidden="0" w:uiPriority="70" w:unhideWhenUsed="0"/>
-    <w:lsdException w:name="Colorful Shading Accent 5" w:semiHidden="0" w:uiPriority="71" w:unhideWhenUsed="0"/>
-    <w:lsdException w:name="Colorful List Accent 5" w:semiHidden="0" w:uiPriority="72" w:unhideWhenUsed="0"/>
-    <w:lsdException w:name="Colorful Grid Accent 5" w:semiHidden="0" w:uiPriority="73" w:unhideWhenUsed="0"/>
-    <w:lsdException w:name="Light Shading Accent 6" w:semiHidden="0" w:uiPriority="60" w:unhideWhenUsed="0"/>
-    <w:lsdException w:name="Light List Accent 6" w:semiHidden="0" w:uiPriority="61" w:unhideWhenUsed="0"/>
-    <w:lsdException w:name="Light Grid Accent 6" w:semiHidden="0" w:uiPriority="62" w:unhideWhenUsed="0"/>
-    <w:lsdException w:name="Medium Shading 1 Accent 6" w:semiHidden="0" w:uiPriority="63" w:unhideWhenUsed="0"/>
-    <w:lsdException w:name="Medium Shading 2 Accent 6" w:semiHidden="0" w:uiPriority="64" w:unhideWhenUsed="0"/>
-    <w:lsdException w:name="Medium List 1 Accent 6" w:semiHidden="0" w:uiPriority="65" w:unhideWhenUsed="0"/>
-    <w:lsdException w:name="Medium List 2 Accent 6" w:semiHidden="0" w:uiPriority="66" w:unhideWhenUsed="0"/>
-    <w:lsdException w:name="Medium Grid 1 Accent 6" w:semiHidden="0" w:uiPriority="67" w:unhideWhenUsed="0"/>
-    <w:lsdException w:name="Medium Grid 2 Accent 6" w:semiHidden="0" w:uiPriority="68" w:unhideWhenUsed="0"/>
-    <w:lsdException w:name="Medium Grid 3 Accent 6" w:semiHidden="0" w:uiPriority="69" w:unhideWhenUsed="0"/>
-    <w:lsdException w:name="Dark List Accent 6" w:semiHidden="0" w:uiPriority="70" w:unhideWhenUsed="0"/>
-    <w:lsdException w:name="Colorful Shading Accent 6" w:semiHidden="0" w:uiPriority="71" w:unhideWhenUsed="0"/>
-    <w:lsdException w:name="Colorful List Accent 6" w:semiHidden="0" w:uiPriority="72" w:unhideWhenUsed="0"/>
-    <w:lsdException w:name="Colorful Grid Accent 6" w:semiHidden="0" w:uiPriority="73" w:unhideWhenUsed="0"/>
-    <w:lsdException w:name="Subtle Emphasis" w:semiHidden="0" w:uiPriority="19" w:unhideWhenUsed="0" w:qFormat="1"/>
-    <w:lsdException w:name="Intense Emphasis" w:semiHidden="0" w:uiPriority="21" w:unhideWhenUsed="0" w:qFormat="1"/>
-    <w:lsdException w:name="Subtle Reference" w:semiHidden="0" w:uiPriority="31" w:unhideWhenUsed="0" w:qFormat="1"/>
-    <w:lsdException w:name="Intense Reference" w:semiHidden="0" w:uiPriority="32" w:unhideWhenUsed="0" w:qFormat="1"/>
-    <w:lsdException w:name="Book Title" w:semiHidden="0" w:uiPriority="33" w:unhideWhenUsed="0" w:qFormat="1"/>
-    <w:lsdException w:name="Bibliography" w:uiPriority="37"/>
-    <w:lsdException w:name="TOC Heading" w:uiPriority="39" w:qFormat="1"/>
-  </w:latentStyles>
-  <w:style w:type="paragraph" w:default="1" w:styleId="Normal">
-    <w:name w:val="Normal"/>
-    <w:qFormat/>
-  </w:style>
-  <w:style w:type="character" w:default="1" w:styleId="DefaultParagraphFont">
-    <w:name w:val="Default Paragraph Font"/>
-    <w:uiPriority w:val="1"/>
-    <w:semiHidden/>
-    <w:unhideWhenUsed/>
-  </w:style>
-  <w:style w:type="table" w:default="1" w:styleId="TableNormal">
-    <w:name w:val="Normal Table"/>
+  <w:style w:type="paragraph" w:styleId="HTMLPreformatted">
+    <w:name w:val="HTML Preformatted"/>
+    <w:basedOn w:val="Normal"/>
+    <w:link w:val="HTMLPreformattedChar"/>
     <w:uiPriority w:val="99"/>
     <w:semiHidden/>
     <w:unhideWhenUsed/>
-    <w:tblPr>
-      <w:tblInd w:w="0" w:type="dxa"/>
-      <w:tblCellMar>
-        <w:top w:w="0" w:type="dxa"/>
-        <w:left w:w="108" w:type="dxa"/>
-        <w:bottom w:w="0" w:type="dxa"/>
-        <w:right w:w="108" w:type="dxa"/>
-      </w:tblCellMar>
-    </w:tblPr>
+    <w:rsid w:val="007C1E94"/>
+    <w:pPr>
+      <w:tabs>
+        <w:tab w:val="left" w:pos="916"/>
+        <w:tab w:val="left" w:pos="1832"/>
+        <w:tab w:val="left" w:pos="2748"/>
+        <w:tab w:val="left" w:pos="3664"/>
+        <w:tab w:val="left" w:pos="4580"/>
+        <w:tab w:val="left" w:pos="5496"/>
+        <w:tab w:val="left" w:pos="6412"/>
+        <w:tab w:val="left" w:pos="7328"/>
+        <w:tab w:val="left" w:pos="8244"/>
+        <w:tab w:val="left" w:pos="9160"/>
+        <w:tab w:val="left" w:pos="10076"/>
+        <w:tab w:val="left" w:pos="10992"/>
+        <w:tab w:val="left" w:pos="11908"/>
+        <w:tab w:val="left" w:pos="12824"/>
+        <w:tab w:val="left" w:pos="13740"/>
+        <w:tab w:val="left" w:pos="14656"/>
+      </w:tabs>
+      <w:spacing w:after="0" w:line="240" w:lineRule="auto"/>
+    </w:pPr>
+    <w:rPr>
+      <w:rFonts w:ascii="Courier New" w:eastAsia="Times New Roman" w:hAnsi="Courier New" w:cs="Courier New"/>
+      <w:sz w:val="20"/>
+      <w:szCs w:val="20"/>
+    </w:rPr>
   </w:style>
-  <w:style w:type="numbering" w:default="1" w:styleId="NoList">
-    <w:name w:val="No List"/>
+  <w:style w:type="character" w:customStyle="1" w:styleId="HTMLPreformattedChar">
+    <w:name w:val="HTML Preformatted Char"/>
+    <w:basedOn w:val="DefaultParagraphFont"/>
+    <w:link w:val="HTMLPreformatted"/>
+    <w:uiPriority w:val="99"/>
+    <w:semiHidden/>
+    <w:rsid w:val="007C1E94"/>
+    <w:rPr>
+      <w:rFonts w:ascii="Courier New" w:eastAsia="Times New Roman" w:hAnsi="Courier New" w:cs="Courier New"/>
+      <w:sz w:val="20"/>
+      <w:szCs w:val="20"/>
+    </w:rPr>
+  </w:style>
+  <w:style w:type="paragraph" w:styleId="NormalWeb">
+    <w:name w:val="Normal (Web)"/>
+    <w:basedOn w:val="Normal"/>
     <w:uiPriority w:val="99"/>
     <w:semiHidden/>
     <w:unhideWhenUsed/>
+    <w:rsid w:val="00AF433E"/>
+    <w:pPr>
+      <w:spacing w:before="100" w:beforeAutospacing="1" w:after="100" w:afterAutospacing="1" w:line="240" w:lineRule="auto"/>
+    </w:pPr>
+    <w:rPr>
+      <w:rFonts w:ascii="Times New Roman" w:eastAsia="Times New Roman" w:hAnsi="Times New Roman" w:cs="Times New Roman"/>
+      <w:sz w:val="24"/>
+      <w:szCs w:val="24"/>
+    </w:rPr>
+  </w:style>
+  <w:style w:type="character" w:styleId="Strong">
+    <w:name w:val="Strong"/>
+    <w:basedOn w:val="DefaultParagraphFont"/>
+    <w:uiPriority w:val="22"/>
+    <w:qFormat/>
+    <w:rsid w:val="00AF433E"/>
+    <w:rPr>
+      <w:b/>
+      <w:bCs/>
+    </w:rPr>
   </w:style>
 </w:styles>
 </file>
